--- a/欧阳鑫.docx
+++ b/欧阳鑫.docx
@@ -6408,8 +6408,30 @@
           <w:bCs w:val="0"/>
           <w:lang w:val="en-US" w:eastAsia="zh-CN"/>
         </w:rPr>
-        <w:t>8.01：完成首页点击事件，跳转到一类商品页或商品详情页，完成模糊搜索商品及跳转，完成购物车页面及功能的实现</w:t>
-      </w:r>
+        <w:t>8.01：完成模糊搜索商品及跳转，完成登录注册</w:t>
+      </w:r>
+    </w:p>
+    <w:p>
+      <w:pPr>
+        <w:keepNext w:val="0"/>
+        <w:keepLines w:val="0"/>
+        <w:widowControl/>
+        <w:numPr>
+          <w:ilvl w:val="0"/>
+          <w:numId w:val="0"/>
+        </w:numPr>
+        <w:suppressLineNumbers w:val="0"/>
+        <w:shd w:val="clear" w:fill="FFFFFF"/>
+        <w:spacing w:after="225" w:afterAutospacing="0" w:line="360" w:lineRule="atLeast"/>
+        <w:ind w:firstLine="420"/>
+        <w:jc w:val="left"/>
+        <w:rPr>
+          <w:rFonts w:hint="eastAsia"/>
+          <w:b w:val="0"/>
+          <w:bCs w:val="0"/>
+          <w:lang w:val="en-US" w:eastAsia="zh-CN"/>
+        </w:rPr>
+      </w:pPr>
     </w:p>
     <w:p>
       <w:pPr>
@@ -6453,22 +6475,82 @@
         <w:suppressLineNumbers w:val="0"/>
         <w:shd w:val="clear" w:fill="FFFFFF"/>
         <w:spacing w:after="225" w:afterAutospacing="0" w:line="360" w:lineRule="atLeast"/>
-        <w:jc w:val="left"/>
-        <w:rPr>
-          <w:rFonts w:hint="eastAsia"/>
-          <w:b w:val="0"/>
-          <w:bCs w:val="0"/>
-          <w:lang w:val="en-US" w:eastAsia="zh-CN"/>
-        </w:rPr>
-      </w:pPr>
-      <w:r>
-        <w:rPr>
-          <w:rFonts w:hint="eastAsia"/>
-          <w:b w:val="0"/>
-          <w:bCs w:val="0"/>
-          <w:lang w:val="en-US" w:eastAsia="zh-CN"/>
-        </w:rPr>
-        <w:t xml:space="preserve">    8.02：完成账户中心的我的订单部分，查漏补缺，完善项目，总结经验与不足</w:t>
+        <w:ind w:firstLine="420"/>
+        <w:jc w:val="left"/>
+        <w:rPr>
+          <w:rFonts w:hint="eastAsia"/>
+          <w:b w:val="0"/>
+          <w:bCs w:val="0"/>
+          <w:lang w:val="en-US" w:eastAsia="zh-CN"/>
+        </w:rPr>
+      </w:pPr>
+      <w:r>
+        <w:rPr>
+          <w:rFonts w:hint="eastAsia"/>
+          <w:b w:val="0"/>
+          <w:bCs w:val="0"/>
+          <w:lang w:val="en-US" w:eastAsia="zh-CN"/>
+        </w:rPr>
+        <w:t>8.02：完成首页点击事件，跳转到一类商品页或商品详情页，及一部分购物车</w:t>
+      </w:r>
+    </w:p>
+    <w:p>
+      <w:pPr>
+        <w:keepNext w:val="0"/>
+        <w:keepLines w:val="0"/>
+        <w:widowControl/>
+        <w:numPr>
+          <w:ilvl w:val="0"/>
+          <w:numId w:val="5"/>
+        </w:numPr>
+        <w:suppressLineNumbers w:val="0"/>
+        <w:shd w:val="clear" w:fill="FFFFFF"/>
+        <w:spacing w:after="225" w:afterAutospacing="0" w:line="360" w:lineRule="atLeast"/>
+        <w:jc w:val="left"/>
+        <w:rPr>
+          <w:rFonts w:hint="eastAsia"/>
+          <w:b w:val="0"/>
+          <w:bCs w:val="0"/>
+          <w:lang w:val="en-US" w:eastAsia="zh-CN"/>
+        </w:rPr>
+      </w:pPr>
+      <w:r>
+        <w:rPr>
+          <w:rFonts w:hint="eastAsia"/>
+          <w:b w:val="0"/>
+          <w:bCs w:val="0"/>
+          <w:lang w:val="en-US" w:eastAsia="zh-CN"/>
+        </w:rPr>
+        <w:t>six day</w:t>
+      </w:r>
+    </w:p>
+    <w:p>
+      <w:pPr>
+        <w:keepNext w:val="0"/>
+        <w:keepLines w:val="0"/>
+        <w:widowControl/>
+        <w:numPr>
+          <w:numId w:val="0"/>
+        </w:numPr>
+        <w:suppressLineNumbers w:val="0"/>
+        <w:shd w:val="clear" w:fill="FFFFFF"/>
+        <w:spacing w:after="225" w:afterAutospacing="0" w:line="360" w:lineRule="atLeast"/>
+        <w:jc w:val="left"/>
+        <w:rPr>
+          <w:rFonts w:hint="eastAsia"/>
+          <w:b w:val="0"/>
+          <w:bCs w:val="0"/>
+          <w:lang w:val="en-US" w:eastAsia="zh-CN"/>
+        </w:rPr>
+      </w:pPr>
+      <w:r>
+        <w:rPr>
+          <w:rFonts w:hint="eastAsia"/>
+          <w:b w:val="0"/>
+          <w:bCs w:val="0"/>
+          <w:lang w:val="en-US" w:eastAsia="zh-CN"/>
+        </w:rPr>
+        <w:t xml:space="preserve">    8.03:完成购物车页面及功能的实现完成购物车页面及功能的实现，查漏补缺，完善项目，总结经验与不足</w:t>
       </w:r>
     </w:p>
     <w:p>
@@ -6932,132 +7014,132 @@
         </w:rPr>
         <w:t>收获：三级路由的配置</w:t>
       </w:r>
+    </w:p>
+    <w:p>
+      <w:pPr>
+        <w:keepNext w:val="0"/>
+        <w:keepLines w:val="0"/>
+        <w:widowControl/>
+        <w:numPr>
+          <w:ilvl w:val="0"/>
+          <w:numId w:val="0"/>
+        </w:numPr>
+        <w:suppressLineNumbers w:val="0"/>
+        <w:shd w:val="clear" w:fill="FFFFFF"/>
+        <w:spacing w:after="225" w:afterAutospacing="0" w:line="360" w:lineRule="atLeast"/>
+        <w:ind w:firstLine="420" w:firstLineChars="0"/>
+        <w:jc w:val="left"/>
+        <w:rPr>
+          <w:rFonts w:hint="eastAsia"/>
+          <w:b w:val="0"/>
+          <w:bCs w:val="0"/>
+          <w:lang w:val="en-US" w:eastAsia="zh-CN"/>
+        </w:rPr>
+      </w:pPr>
+      <w:r>
+        <w:rPr>
+          <w:rFonts w:hint="eastAsia"/>
+          <w:b w:val="0"/>
+          <w:bCs w:val="0"/>
+          <w:lang w:val="en-US" w:eastAsia="zh-CN"/>
+        </w:rPr>
+        <w:t>8.01：</w:t>
+      </w:r>
+    </w:p>
+    <w:p>
+      <w:pPr>
+        <w:keepNext w:val="0"/>
+        <w:keepLines w:val="0"/>
+        <w:widowControl/>
+        <w:numPr>
+          <w:ilvl w:val="0"/>
+          <w:numId w:val="0"/>
+        </w:numPr>
+        <w:suppressLineNumbers w:val="0"/>
+        <w:shd w:val="clear" w:fill="FFFFFF"/>
+        <w:spacing w:after="225" w:afterAutospacing="0" w:line="360" w:lineRule="atLeast"/>
+        <w:ind w:left="420" w:leftChars="0" w:firstLine="420"/>
+        <w:jc w:val="left"/>
+        <w:rPr>
+          <w:rFonts w:hint="eastAsia"/>
+          <w:b w:val="0"/>
+          <w:bCs w:val="0"/>
+          <w:lang w:val="en-US" w:eastAsia="zh-CN"/>
+        </w:rPr>
+      </w:pPr>
+      <w:r>
+        <w:rPr>
+          <w:rFonts w:hint="eastAsia"/>
+          <w:b w:val="0"/>
+          <w:bCs w:val="0"/>
+          <w:lang w:val="en-US" w:eastAsia="zh-CN"/>
+        </w:rPr>
+        <w:t>完成度：完成（调整后）</w:t>
+      </w:r>
+    </w:p>
+    <w:p>
+      <w:pPr>
+        <w:keepNext w:val="0"/>
+        <w:keepLines w:val="0"/>
+        <w:widowControl/>
+        <w:numPr>
+          <w:ilvl w:val="0"/>
+          <w:numId w:val="0"/>
+        </w:numPr>
+        <w:suppressLineNumbers w:val="0"/>
+        <w:shd w:val="clear" w:fill="FFFFFF"/>
+        <w:spacing w:after="225" w:afterAutospacing="0" w:line="360" w:lineRule="atLeast"/>
+        <w:ind w:left="420" w:leftChars="0" w:firstLine="420"/>
+        <w:jc w:val="left"/>
+        <w:rPr>
+          <w:rFonts w:hint="eastAsia"/>
+          <w:b w:val="0"/>
+          <w:bCs w:val="0"/>
+          <w:lang w:val="en-US" w:eastAsia="zh-CN"/>
+        </w:rPr>
+      </w:pPr>
+      <w:r>
+        <w:rPr>
+          <w:rFonts w:hint="eastAsia"/>
+          <w:b w:val="0"/>
+          <w:bCs w:val="0"/>
+          <w:lang w:val="en-US" w:eastAsia="zh-CN"/>
+        </w:rPr>
+        <w:t>未完成原因：无</w:t>
+      </w:r>
+    </w:p>
+    <w:p>
+      <w:pPr>
+        <w:keepNext w:val="0"/>
+        <w:keepLines w:val="0"/>
+        <w:widowControl/>
+        <w:numPr>
+          <w:ilvl w:val="0"/>
+          <w:numId w:val="0"/>
+        </w:numPr>
+        <w:suppressLineNumbers w:val="0"/>
+        <w:shd w:val="clear" w:fill="FFFFFF"/>
+        <w:spacing w:after="225" w:afterAutospacing="0" w:line="360" w:lineRule="atLeast"/>
+        <w:ind w:left="420" w:leftChars="0" w:firstLine="420"/>
+        <w:jc w:val="left"/>
+        <w:rPr>
+          <w:rFonts w:hint="eastAsia"/>
+          <w:b w:val="0"/>
+          <w:bCs w:val="0"/>
+          <w:lang w:val="en-US" w:eastAsia="zh-CN"/>
+        </w:rPr>
+      </w:pPr>
+      <w:r>
+        <w:rPr>
+          <w:rFonts w:hint="eastAsia"/>
+          <w:b w:val="0"/>
+          <w:bCs w:val="0"/>
+          <w:lang w:val="en-US" w:eastAsia="zh-CN"/>
+        </w:rPr>
+        <w:t>收获：模糊搜索</w:t>
+      </w:r>
       <w:bookmarkStart w:id="0" w:name="_GoBack"/>
       <w:bookmarkEnd w:id="0"/>
-    </w:p>
-    <w:p>
-      <w:pPr>
-        <w:keepNext w:val="0"/>
-        <w:keepLines w:val="0"/>
-        <w:widowControl/>
-        <w:numPr>
-          <w:ilvl w:val="0"/>
-          <w:numId w:val="0"/>
-        </w:numPr>
-        <w:suppressLineNumbers w:val="0"/>
-        <w:shd w:val="clear" w:fill="FFFFFF"/>
-        <w:spacing w:after="225" w:afterAutospacing="0" w:line="360" w:lineRule="atLeast"/>
-        <w:ind w:firstLine="420" w:firstLineChars="0"/>
-        <w:jc w:val="left"/>
-        <w:rPr>
-          <w:rFonts w:hint="eastAsia"/>
-          <w:b w:val="0"/>
-          <w:bCs w:val="0"/>
-          <w:lang w:val="en-US" w:eastAsia="zh-CN"/>
-        </w:rPr>
-      </w:pPr>
-      <w:r>
-        <w:rPr>
-          <w:rFonts w:hint="eastAsia"/>
-          <w:b w:val="0"/>
-          <w:bCs w:val="0"/>
-          <w:lang w:val="en-US" w:eastAsia="zh-CN"/>
-        </w:rPr>
-        <w:t>8.01：</w:t>
-      </w:r>
-    </w:p>
-    <w:p>
-      <w:pPr>
-        <w:keepNext w:val="0"/>
-        <w:keepLines w:val="0"/>
-        <w:widowControl/>
-        <w:numPr>
-          <w:ilvl w:val="0"/>
-          <w:numId w:val="0"/>
-        </w:numPr>
-        <w:suppressLineNumbers w:val="0"/>
-        <w:shd w:val="clear" w:fill="FFFFFF"/>
-        <w:spacing w:after="225" w:afterAutospacing="0" w:line="360" w:lineRule="atLeast"/>
-        <w:ind w:left="420" w:leftChars="0" w:firstLine="420"/>
-        <w:jc w:val="left"/>
-        <w:rPr>
-          <w:rFonts w:hint="eastAsia"/>
-          <w:b w:val="0"/>
-          <w:bCs w:val="0"/>
-          <w:lang w:val="en-US" w:eastAsia="zh-CN"/>
-        </w:rPr>
-      </w:pPr>
-      <w:r>
-        <w:rPr>
-          <w:rFonts w:hint="eastAsia"/>
-          <w:b w:val="0"/>
-          <w:bCs w:val="0"/>
-          <w:lang w:val="en-US" w:eastAsia="zh-CN"/>
-        </w:rPr>
-        <w:t>完成度：</w:t>
-      </w:r>
-    </w:p>
-    <w:p>
-      <w:pPr>
-        <w:keepNext w:val="0"/>
-        <w:keepLines w:val="0"/>
-        <w:widowControl/>
-        <w:numPr>
-          <w:ilvl w:val="0"/>
-          <w:numId w:val="0"/>
-        </w:numPr>
-        <w:suppressLineNumbers w:val="0"/>
-        <w:shd w:val="clear" w:fill="FFFFFF"/>
-        <w:spacing w:after="225" w:afterAutospacing="0" w:line="360" w:lineRule="atLeast"/>
-        <w:ind w:left="420" w:leftChars="0" w:firstLine="420"/>
-        <w:jc w:val="left"/>
-        <w:rPr>
-          <w:rFonts w:hint="eastAsia"/>
-          <w:b w:val="0"/>
-          <w:bCs w:val="0"/>
-          <w:lang w:val="en-US" w:eastAsia="zh-CN"/>
-        </w:rPr>
-      </w:pPr>
-      <w:r>
-        <w:rPr>
-          <w:rFonts w:hint="eastAsia"/>
-          <w:b w:val="0"/>
-          <w:bCs w:val="0"/>
-          <w:lang w:val="en-US" w:eastAsia="zh-CN"/>
-        </w:rPr>
-        <w:t>未完成原因：</w:t>
-      </w:r>
-    </w:p>
-    <w:p>
-      <w:pPr>
-        <w:keepNext w:val="0"/>
-        <w:keepLines w:val="0"/>
-        <w:widowControl/>
-        <w:numPr>
-          <w:ilvl w:val="0"/>
-          <w:numId w:val="0"/>
-        </w:numPr>
-        <w:suppressLineNumbers w:val="0"/>
-        <w:shd w:val="clear" w:fill="FFFFFF"/>
-        <w:spacing w:after="225" w:afterAutospacing="0" w:line="360" w:lineRule="atLeast"/>
-        <w:ind w:left="420" w:leftChars="0" w:firstLine="420"/>
-        <w:jc w:val="left"/>
-        <w:rPr>
-          <w:rFonts w:hint="eastAsia"/>
-          <w:b w:val="0"/>
-          <w:bCs w:val="0"/>
-          <w:lang w:val="en-US" w:eastAsia="zh-CN"/>
-        </w:rPr>
-      </w:pPr>
-      <w:r>
-        <w:rPr>
-          <w:rFonts w:hint="eastAsia"/>
-          <w:b w:val="0"/>
-          <w:bCs w:val="0"/>
-          <w:lang w:val="en-US" w:eastAsia="zh-CN"/>
-        </w:rPr>
-        <w:t>收获：</w:t>
-      </w:r>
     </w:p>
     <w:p>
       <w:pPr>
@@ -8346,7 +8428,7 @@
     <w:lsdException w:unhideWhenUsed="0" w:uiPriority="0" w:semiHidden="0" w:name="Document Map"/>
     <w:lsdException w:unhideWhenUsed="0" w:uiPriority="0" w:semiHidden="0" w:name="Plain Text"/>
     <w:lsdException w:unhideWhenUsed="0" w:uiPriority="0" w:semiHidden="0" w:name="E-mail Signature"/>
-    <w:lsdException w:unhideWhenUsed="0" w:uiPriority="0" w:semiHidden="0" w:name="Normal (Web)"/>
+    <w:lsdException w:qFormat="1" w:unhideWhenUsed="0" w:uiPriority="0" w:semiHidden="0" w:name="Normal (Web)"/>
     <w:lsdException w:unhideWhenUsed="0" w:uiPriority="0" w:semiHidden="0" w:name="HTML Acronym"/>
     <w:lsdException w:unhideWhenUsed="0" w:uiPriority="0" w:semiHidden="0" w:name="HTML Address"/>
     <w:lsdException w:unhideWhenUsed="0" w:uiPriority="0" w:semiHidden="0" w:name="HTML Cite"/>
@@ -8542,6 +8624,7 @@
   <w:style w:type="paragraph" w:styleId="2">
     <w:name w:val="Normal (Web)"/>
     <w:basedOn w:val="1"/>
+    <w:qFormat/>
     <w:uiPriority w:val="0"/>
     <w:pPr>
       <w:spacing w:before="0" w:beforeAutospacing="1" w:after="0" w:afterAutospacing="1"/>

--- a/欧阳鑫.docx
+++ b/欧阳鑫.docx
@@ -6530,27 +6530,147 @@
         <w:keepLines w:val="0"/>
         <w:widowControl/>
         <w:numPr>
-          <w:numId w:val="0"/>
-        </w:numPr>
-        <w:suppressLineNumbers w:val="0"/>
-        <w:shd w:val="clear" w:fill="FFFFFF"/>
-        <w:spacing w:after="225" w:afterAutospacing="0" w:line="360" w:lineRule="atLeast"/>
-        <w:jc w:val="left"/>
-        <w:rPr>
-          <w:rFonts w:hint="eastAsia"/>
-          <w:b w:val="0"/>
-          <w:bCs w:val="0"/>
-          <w:lang w:val="en-US" w:eastAsia="zh-CN"/>
-        </w:rPr>
-      </w:pPr>
-      <w:r>
-        <w:rPr>
-          <w:rFonts w:hint="eastAsia"/>
-          <w:b w:val="0"/>
-          <w:bCs w:val="0"/>
-          <w:lang w:val="en-US" w:eastAsia="zh-CN"/>
-        </w:rPr>
-        <w:t xml:space="preserve">    8.03:完成购物车页面及功能的实现完成购物车页面及功能的实现，查漏补缺，完善项目，总结经验与不足</w:t>
+          <w:ilvl w:val="0"/>
+          <w:numId w:val="0"/>
+        </w:numPr>
+        <w:suppressLineNumbers w:val="0"/>
+        <w:shd w:val="clear" w:fill="FFFFFF"/>
+        <w:spacing w:after="225" w:afterAutospacing="0" w:line="360" w:lineRule="atLeast"/>
+        <w:ind w:firstLine="420"/>
+        <w:jc w:val="left"/>
+        <w:rPr>
+          <w:rFonts w:hint="eastAsia"/>
+          <w:b w:val="0"/>
+          <w:bCs w:val="0"/>
+          <w:lang w:val="en-US" w:eastAsia="zh-CN"/>
+        </w:rPr>
+      </w:pPr>
+      <w:r>
+        <w:rPr>
+          <w:rFonts w:hint="eastAsia"/>
+          <w:b w:val="0"/>
+          <w:bCs w:val="0"/>
+          <w:lang w:val="en-US" w:eastAsia="zh-CN"/>
+        </w:rPr>
+        <w:t>8.03:完成购物车页面及功能的实现完成购物车页面及功能的实现，查漏补缺，完善项目，总结经验与不足</w:t>
+      </w:r>
+    </w:p>
+    <w:p>
+      <w:pPr>
+        <w:keepNext w:val="0"/>
+        <w:keepLines w:val="0"/>
+        <w:widowControl/>
+        <w:numPr>
+          <w:ilvl w:val="0"/>
+          <w:numId w:val="5"/>
+        </w:numPr>
+        <w:suppressLineNumbers w:val="0"/>
+        <w:shd w:val="clear" w:fill="FFFFFF"/>
+        <w:spacing w:after="225" w:afterAutospacing="0" w:line="360" w:lineRule="atLeast"/>
+        <w:jc w:val="left"/>
+        <w:rPr>
+          <w:rFonts w:hint="eastAsia"/>
+          <w:b w:val="0"/>
+          <w:bCs w:val="0"/>
+          <w:lang w:val="en-US" w:eastAsia="zh-CN"/>
+        </w:rPr>
+      </w:pPr>
+      <w:r>
+        <w:rPr>
+          <w:rFonts w:hint="eastAsia"/>
+          <w:b w:val="0"/>
+          <w:bCs w:val="0"/>
+          <w:lang w:val="en-US" w:eastAsia="zh-CN"/>
+        </w:rPr>
+        <w:t>seven day</w:t>
+      </w:r>
+    </w:p>
+    <w:p>
+      <w:pPr>
+        <w:keepNext w:val="0"/>
+        <w:keepLines w:val="0"/>
+        <w:widowControl/>
+        <w:numPr>
+          <w:numId w:val="0"/>
+        </w:numPr>
+        <w:suppressLineNumbers w:val="0"/>
+        <w:shd w:val="clear" w:fill="FFFFFF"/>
+        <w:spacing w:after="225" w:afterAutospacing="0" w:line="360" w:lineRule="atLeast"/>
+        <w:jc w:val="left"/>
+        <w:rPr>
+          <w:rFonts w:hint="eastAsia"/>
+          <w:b w:val="0"/>
+          <w:bCs w:val="0"/>
+          <w:lang w:val="en-US" w:eastAsia="zh-CN"/>
+        </w:rPr>
+      </w:pPr>
+      <w:r>
+        <w:rPr>
+          <w:rFonts w:hint="eastAsia"/>
+          <w:b w:val="0"/>
+          <w:bCs w:val="0"/>
+          <w:lang w:val="en-US" w:eastAsia="zh-CN"/>
+        </w:rPr>
+        <w:t xml:space="preserve">    8.04：优化项目，完成ppt</w:t>
+      </w:r>
+    </w:p>
+    <w:p>
+      <w:pPr>
+        <w:keepNext w:val="0"/>
+        <w:keepLines w:val="0"/>
+        <w:widowControl/>
+        <w:numPr>
+          <w:ilvl w:val="0"/>
+          <w:numId w:val="5"/>
+        </w:numPr>
+        <w:suppressLineNumbers w:val="0"/>
+        <w:shd w:val="clear" w:fill="FFFFFF"/>
+        <w:spacing w:after="225" w:afterAutospacing="0" w:line="360" w:lineRule="atLeast"/>
+        <w:jc w:val="left"/>
+        <w:rPr>
+          <w:rFonts w:hint="eastAsia"/>
+          <w:b w:val="0"/>
+          <w:bCs w:val="0"/>
+          <w:lang w:val="en-US" w:eastAsia="zh-CN"/>
+        </w:rPr>
+      </w:pPr>
+      <w:r>
+        <w:rPr>
+          <w:rFonts w:hint="eastAsia"/>
+          <w:b w:val="0"/>
+          <w:bCs w:val="0"/>
+          <w:lang w:val="en-US" w:eastAsia="zh-CN"/>
+        </w:rPr>
+        <w:t>Eight day</w:t>
+      </w:r>
+    </w:p>
+    <w:p>
+      <w:pPr>
+        <w:keepNext w:val="0"/>
+        <w:keepLines w:val="0"/>
+        <w:widowControl/>
+        <w:numPr>
+          <w:numId w:val="0"/>
+        </w:numPr>
+        <w:suppressLineNumbers w:val="0"/>
+        <w:shd w:val="clear" w:fill="FFFFFF"/>
+        <w:spacing w:after="225" w:afterAutospacing="0" w:line="360" w:lineRule="atLeast"/>
+        <w:jc w:val="left"/>
+        <w:rPr>
+          <w:rFonts w:hint="eastAsia"/>
+          <w:b w:val="0"/>
+          <w:bCs w:val="0"/>
+          <w:lang w:val="en-US" w:eastAsia="zh-CN"/>
+        </w:rPr>
+      </w:pPr>
+      <w:r>
+        <w:rPr>
+          <w:rFonts w:hint="eastAsia"/>
+          <w:b w:val="0"/>
+          <w:bCs w:val="0"/>
+          <w:lang w:val="en-US" w:eastAsia="zh-CN"/>
+        </w:rPr>
+        <w:t xml:space="preserve">    8.05：完成自我介绍</w:t>
       </w:r>
     </w:p>
     <w:p>
@@ -7138,6 +7258,471 @@
         </w:rPr>
         <w:t>收获：模糊搜索</w:t>
       </w:r>
+    </w:p>
+    <w:p>
+      <w:pPr>
+        <w:keepNext w:val="0"/>
+        <w:keepLines w:val="0"/>
+        <w:widowControl/>
+        <w:numPr>
+          <w:ilvl w:val="0"/>
+          <w:numId w:val="0"/>
+        </w:numPr>
+        <w:suppressLineNumbers w:val="0"/>
+        <w:shd w:val="clear" w:fill="FFFFFF"/>
+        <w:spacing w:after="225" w:afterAutospacing="0" w:line="360" w:lineRule="atLeast"/>
+        <w:ind w:firstLine="420" w:firstLineChars="0"/>
+        <w:jc w:val="left"/>
+        <w:rPr>
+          <w:rFonts w:hint="eastAsia"/>
+          <w:b w:val="0"/>
+          <w:bCs w:val="0"/>
+          <w:lang w:val="en-US" w:eastAsia="zh-CN"/>
+        </w:rPr>
+      </w:pPr>
+      <w:r>
+        <w:rPr>
+          <w:rFonts w:hint="eastAsia"/>
+          <w:b w:val="0"/>
+          <w:bCs w:val="0"/>
+          <w:lang w:val="en-US" w:eastAsia="zh-CN"/>
+        </w:rPr>
+        <w:t>8.02：</w:t>
+      </w:r>
+    </w:p>
+    <w:p>
+      <w:pPr>
+        <w:keepNext w:val="0"/>
+        <w:keepLines w:val="0"/>
+        <w:widowControl/>
+        <w:numPr>
+          <w:ilvl w:val="0"/>
+          <w:numId w:val="0"/>
+        </w:numPr>
+        <w:suppressLineNumbers w:val="0"/>
+        <w:shd w:val="clear" w:fill="FFFFFF"/>
+        <w:spacing w:after="225" w:afterAutospacing="0" w:line="360" w:lineRule="atLeast"/>
+        <w:ind w:left="420" w:leftChars="0" w:firstLine="420"/>
+        <w:jc w:val="left"/>
+        <w:rPr>
+          <w:rFonts w:hint="eastAsia"/>
+          <w:b w:val="0"/>
+          <w:bCs w:val="0"/>
+          <w:lang w:val="en-US" w:eastAsia="zh-CN"/>
+        </w:rPr>
+      </w:pPr>
+      <w:r>
+        <w:rPr>
+          <w:rFonts w:hint="eastAsia"/>
+          <w:b w:val="0"/>
+          <w:bCs w:val="0"/>
+          <w:lang w:val="en-US" w:eastAsia="zh-CN"/>
+        </w:rPr>
+        <w:t>完成度：完成</w:t>
+      </w:r>
+    </w:p>
+    <w:p>
+      <w:pPr>
+        <w:keepNext w:val="0"/>
+        <w:keepLines w:val="0"/>
+        <w:widowControl/>
+        <w:numPr>
+          <w:ilvl w:val="0"/>
+          <w:numId w:val="0"/>
+        </w:numPr>
+        <w:suppressLineNumbers w:val="0"/>
+        <w:shd w:val="clear" w:fill="FFFFFF"/>
+        <w:spacing w:after="225" w:afterAutospacing="0" w:line="360" w:lineRule="atLeast"/>
+        <w:ind w:left="420" w:leftChars="0" w:firstLine="420"/>
+        <w:jc w:val="left"/>
+        <w:rPr>
+          <w:rFonts w:hint="eastAsia"/>
+          <w:b w:val="0"/>
+          <w:bCs w:val="0"/>
+          <w:lang w:val="en-US" w:eastAsia="zh-CN"/>
+        </w:rPr>
+      </w:pPr>
+      <w:r>
+        <w:rPr>
+          <w:rFonts w:hint="eastAsia"/>
+          <w:b w:val="0"/>
+          <w:bCs w:val="0"/>
+          <w:lang w:val="en-US" w:eastAsia="zh-CN"/>
+        </w:rPr>
+        <w:t>未完成原因：无</w:t>
+      </w:r>
+    </w:p>
+    <w:p>
+      <w:pPr>
+        <w:keepNext w:val="0"/>
+        <w:keepLines w:val="0"/>
+        <w:widowControl/>
+        <w:numPr>
+          <w:ilvl w:val="0"/>
+          <w:numId w:val="0"/>
+        </w:numPr>
+        <w:suppressLineNumbers w:val="0"/>
+        <w:shd w:val="clear" w:fill="FFFFFF"/>
+        <w:spacing w:after="225" w:afterAutospacing="0" w:line="360" w:lineRule="atLeast"/>
+        <w:ind w:left="420" w:leftChars="0" w:firstLine="420"/>
+        <w:jc w:val="left"/>
+        <w:rPr>
+          <w:rFonts w:hint="eastAsia"/>
+          <w:b w:val="0"/>
+          <w:bCs w:val="0"/>
+          <w:lang w:val="en-US" w:eastAsia="zh-CN"/>
+        </w:rPr>
+      </w:pPr>
+      <w:r>
+        <w:rPr>
+          <w:rFonts w:hint="eastAsia"/>
+          <w:b w:val="0"/>
+          <w:bCs w:val="0"/>
+          <w:lang w:val="en-US" w:eastAsia="zh-CN"/>
+        </w:rPr>
+        <w:t>收获：详情页</w:t>
+      </w:r>
+    </w:p>
+    <w:p>
+      <w:pPr>
+        <w:keepNext w:val="0"/>
+        <w:keepLines w:val="0"/>
+        <w:widowControl/>
+        <w:numPr>
+          <w:ilvl w:val="0"/>
+          <w:numId w:val="0"/>
+        </w:numPr>
+        <w:suppressLineNumbers w:val="0"/>
+        <w:shd w:val="clear" w:fill="FFFFFF"/>
+        <w:spacing w:after="225" w:afterAutospacing="0" w:line="360" w:lineRule="atLeast"/>
+        <w:ind w:firstLine="420" w:firstLineChars="0"/>
+        <w:jc w:val="left"/>
+        <w:rPr>
+          <w:rFonts w:hint="eastAsia"/>
+          <w:b w:val="0"/>
+          <w:bCs w:val="0"/>
+          <w:lang w:val="en-US" w:eastAsia="zh-CN"/>
+        </w:rPr>
+      </w:pPr>
+      <w:r>
+        <w:rPr>
+          <w:rFonts w:hint="eastAsia"/>
+          <w:b w:val="0"/>
+          <w:bCs w:val="0"/>
+          <w:lang w:val="en-US" w:eastAsia="zh-CN"/>
+        </w:rPr>
+        <w:t>8.03：</w:t>
+      </w:r>
+    </w:p>
+    <w:p>
+      <w:pPr>
+        <w:keepNext w:val="0"/>
+        <w:keepLines w:val="0"/>
+        <w:widowControl/>
+        <w:numPr>
+          <w:ilvl w:val="0"/>
+          <w:numId w:val="0"/>
+        </w:numPr>
+        <w:suppressLineNumbers w:val="0"/>
+        <w:shd w:val="clear" w:fill="FFFFFF"/>
+        <w:spacing w:after="225" w:afterAutospacing="0" w:line="360" w:lineRule="atLeast"/>
+        <w:ind w:left="420" w:leftChars="0" w:firstLine="420"/>
+        <w:jc w:val="left"/>
+        <w:rPr>
+          <w:rFonts w:hint="eastAsia"/>
+          <w:b w:val="0"/>
+          <w:bCs w:val="0"/>
+          <w:lang w:val="en-US" w:eastAsia="zh-CN"/>
+        </w:rPr>
+      </w:pPr>
+      <w:r>
+        <w:rPr>
+          <w:rFonts w:hint="eastAsia"/>
+          <w:b w:val="0"/>
+          <w:bCs w:val="0"/>
+          <w:lang w:val="en-US" w:eastAsia="zh-CN"/>
+        </w:rPr>
+        <w:t>完成度：完成</w:t>
+      </w:r>
+    </w:p>
+    <w:p>
+      <w:pPr>
+        <w:keepNext w:val="0"/>
+        <w:keepLines w:val="0"/>
+        <w:widowControl/>
+        <w:numPr>
+          <w:ilvl w:val="0"/>
+          <w:numId w:val="0"/>
+        </w:numPr>
+        <w:suppressLineNumbers w:val="0"/>
+        <w:shd w:val="clear" w:fill="FFFFFF"/>
+        <w:spacing w:after="225" w:afterAutospacing="0" w:line="360" w:lineRule="atLeast"/>
+        <w:ind w:left="420" w:leftChars="0" w:firstLine="420"/>
+        <w:jc w:val="left"/>
+        <w:rPr>
+          <w:rFonts w:hint="eastAsia"/>
+          <w:b w:val="0"/>
+          <w:bCs w:val="0"/>
+          <w:lang w:val="en-US" w:eastAsia="zh-CN"/>
+        </w:rPr>
+      </w:pPr>
+      <w:r>
+        <w:rPr>
+          <w:rFonts w:hint="eastAsia"/>
+          <w:b w:val="0"/>
+          <w:bCs w:val="0"/>
+          <w:lang w:val="en-US" w:eastAsia="zh-CN"/>
+        </w:rPr>
+        <w:t>未完成原因：无</w:t>
+      </w:r>
+    </w:p>
+    <w:p>
+      <w:pPr>
+        <w:keepNext w:val="0"/>
+        <w:keepLines w:val="0"/>
+        <w:widowControl/>
+        <w:numPr>
+          <w:ilvl w:val="0"/>
+          <w:numId w:val="0"/>
+        </w:numPr>
+        <w:suppressLineNumbers w:val="0"/>
+        <w:shd w:val="clear" w:fill="FFFFFF"/>
+        <w:spacing w:after="225" w:afterAutospacing="0" w:line="360" w:lineRule="atLeast"/>
+        <w:ind w:left="420" w:leftChars="0" w:firstLine="420"/>
+        <w:jc w:val="left"/>
+        <w:rPr>
+          <w:rFonts w:hint="eastAsia"/>
+          <w:b w:val="0"/>
+          <w:bCs w:val="0"/>
+          <w:lang w:val="en-US" w:eastAsia="zh-CN"/>
+        </w:rPr>
+      </w:pPr>
+      <w:r>
+        <w:rPr>
+          <w:rFonts w:hint="eastAsia"/>
+          <w:b w:val="0"/>
+          <w:bCs w:val="0"/>
+          <w:lang w:val="en-US" w:eastAsia="zh-CN"/>
+        </w:rPr>
+        <w:t>收获：购物车，增删改查</w:t>
+      </w:r>
+    </w:p>
+    <w:p>
+      <w:pPr>
+        <w:keepNext w:val="0"/>
+        <w:keepLines w:val="0"/>
+        <w:widowControl/>
+        <w:numPr>
+          <w:ilvl w:val="0"/>
+          <w:numId w:val="0"/>
+        </w:numPr>
+        <w:suppressLineNumbers w:val="0"/>
+        <w:shd w:val="clear" w:fill="FFFFFF"/>
+        <w:spacing w:after="225" w:afterAutospacing="0" w:line="360" w:lineRule="atLeast"/>
+        <w:ind w:firstLine="420" w:firstLineChars="0"/>
+        <w:jc w:val="left"/>
+        <w:rPr>
+          <w:rFonts w:hint="eastAsia"/>
+          <w:b w:val="0"/>
+          <w:bCs w:val="0"/>
+          <w:lang w:val="en-US" w:eastAsia="zh-CN"/>
+        </w:rPr>
+      </w:pPr>
+      <w:r>
+        <w:rPr>
+          <w:rFonts w:hint="eastAsia"/>
+          <w:b w:val="0"/>
+          <w:bCs w:val="0"/>
+          <w:lang w:val="en-US" w:eastAsia="zh-CN"/>
+        </w:rPr>
+        <w:t>8.04：</w:t>
+      </w:r>
+    </w:p>
+    <w:p>
+      <w:pPr>
+        <w:keepNext w:val="0"/>
+        <w:keepLines w:val="0"/>
+        <w:widowControl/>
+        <w:numPr>
+          <w:ilvl w:val="0"/>
+          <w:numId w:val="0"/>
+        </w:numPr>
+        <w:suppressLineNumbers w:val="0"/>
+        <w:shd w:val="clear" w:fill="FFFFFF"/>
+        <w:spacing w:after="225" w:afterAutospacing="0" w:line="360" w:lineRule="atLeast"/>
+        <w:ind w:left="420" w:leftChars="0" w:firstLine="420"/>
+        <w:jc w:val="left"/>
+        <w:rPr>
+          <w:rFonts w:hint="eastAsia"/>
+          <w:b w:val="0"/>
+          <w:bCs w:val="0"/>
+          <w:lang w:val="en-US" w:eastAsia="zh-CN"/>
+        </w:rPr>
+      </w:pPr>
+      <w:r>
+        <w:rPr>
+          <w:rFonts w:hint="eastAsia"/>
+          <w:b w:val="0"/>
+          <w:bCs w:val="0"/>
+          <w:lang w:val="en-US" w:eastAsia="zh-CN"/>
+        </w:rPr>
+        <w:t>完成度：完成</w:t>
+      </w:r>
+    </w:p>
+    <w:p>
+      <w:pPr>
+        <w:keepNext w:val="0"/>
+        <w:keepLines w:val="0"/>
+        <w:widowControl/>
+        <w:numPr>
+          <w:ilvl w:val="0"/>
+          <w:numId w:val="0"/>
+        </w:numPr>
+        <w:suppressLineNumbers w:val="0"/>
+        <w:shd w:val="clear" w:fill="FFFFFF"/>
+        <w:spacing w:after="225" w:afterAutospacing="0" w:line="360" w:lineRule="atLeast"/>
+        <w:ind w:left="420" w:leftChars="0" w:firstLine="420"/>
+        <w:jc w:val="left"/>
+        <w:rPr>
+          <w:rFonts w:hint="eastAsia"/>
+          <w:b w:val="0"/>
+          <w:bCs w:val="0"/>
+          <w:lang w:val="en-US" w:eastAsia="zh-CN"/>
+        </w:rPr>
+      </w:pPr>
+      <w:r>
+        <w:rPr>
+          <w:rFonts w:hint="eastAsia"/>
+          <w:b w:val="0"/>
+          <w:bCs w:val="0"/>
+          <w:lang w:val="en-US" w:eastAsia="zh-CN"/>
+        </w:rPr>
+        <w:t>未完成原因：无</w:t>
+      </w:r>
+    </w:p>
+    <w:p>
+      <w:pPr>
+        <w:keepNext w:val="0"/>
+        <w:keepLines w:val="0"/>
+        <w:widowControl/>
+        <w:numPr>
+          <w:ilvl w:val="0"/>
+          <w:numId w:val="0"/>
+        </w:numPr>
+        <w:suppressLineNumbers w:val="0"/>
+        <w:shd w:val="clear" w:fill="FFFFFF"/>
+        <w:spacing w:after="225" w:afterAutospacing="0" w:line="360" w:lineRule="atLeast"/>
+        <w:ind w:left="420" w:leftChars="0" w:firstLine="420"/>
+        <w:jc w:val="left"/>
+        <w:rPr>
+          <w:rFonts w:hint="eastAsia"/>
+          <w:b w:val="0"/>
+          <w:bCs w:val="0"/>
+          <w:lang w:val="en-US" w:eastAsia="zh-CN"/>
+        </w:rPr>
+      </w:pPr>
+      <w:r>
+        <w:rPr>
+          <w:rFonts w:hint="eastAsia"/>
+          <w:b w:val="0"/>
+          <w:bCs w:val="0"/>
+          <w:lang w:val="en-US" w:eastAsia="zh-CN"/>
+        </w:rPr>
+        <w:t>收获：总结项目</w:t>
+      </w:r>
+    </w:p>
+    <w:p>
+      <w:pPr>
+        <w:keepNext w:val="0"/>
+        <w:keepLines w:val="0"/>
+        <w:widowControl/>
+        <w:numPr>
+          <w:ilvl w:val="0"/>
+          <w:numId w:val="0"/>
+        </w:numPr>
+        <w:suppressLineNumbers w:val="0"/>
+        <w:shd w:val="clear" w:fill="FFFFFF"/>
+        <w:spacing w:after="225" w:afterAutospacing="0" w:line="360" w:lineRule="atLeast"/>
+        <w:ind w:firstLine="420" w:firstLineChars="0"/>
+        <w:jc w:val="left"/>
+        <w:rPr>
+          <w:rFonts w:hint="eastAsia"/>
+          <w:b w:val="0"/>
+          <w:bCs w:val="0"/>
+          <w:lang w:val="en-US" w:eastAsia="zh-CN"/>
+        </w:rPr>
+      </w:pPr>
+      <w:r>
+        <w:rPr>
+          <w:rFonts w:hint="eastAsia"/>
+          <w:b w:val="0"/>
+          <w:bCs w:val="0"/>
+          <w:lang w:val="en-US" w:eastAsia="zh-CN"/>
+        </w:rPr>
+        <w:t>8.05：</w:t>
+      </w:r>
+    </w:p>
+    <w:p>
+      <w:pPr>
+        <w:keepNext w:val="0"/>
+        <w:keepLines w:val="0"/>
+        <w:widowControl/>
+        <w:numPr>
+          <w:ilvl w:val="0"/>
+          <w:numId w:val="0"/>
+        </w:numPr>
+        <w:suppressLineNumbers w:val="0"/>
+        <w:shd w:val="clear" w:fill="FFFFFF"/>
+        <w:spacing w:after="225" w:afterAutospacing="0" w:line="360" w:lineRule="atLeast"/>
+        <w:ind w:left="420" w:leftChars="0" w:firstLine="420"/>
+        <w:jc w:val="left"/>
+        <w:rPr>
+          <w:rFonts w:hint="eastAsia"/>
+          <w:b w:val="0"/>
+          <w:bCs w:val="0"/>
+          <w:lang w:val="en-US" w:eastAsia="zh-CN"/>
+        </w:rPr>
+      </w:pPr>
+      <w:r>
+        <w:rPr>
+          <w:rFonts w:hint="eastAsia"/>
+          <w:b w:val="0"/>
+          <w:bCs w:val="0"/>
+          <w:lang w:val="en-US" w:eastAsia="zh-CN"/>
+        </w:rPr>
+        <w:t>完成度：</w:t>
+      </w:r>
+    </w:p>
+    <w:p>
+      <w:pPr>
+        <w:keepNext w:val="0"/>
+        <w:keepLines w:val="0"/>
+        <w:widowControl/>
+        <w:numPr>
+          <w:ilvl w:val="0"/>
+          <w:numId w:val="0"/>
+        </w:numPr>
+        <w:suppressLineNumbers w:val="0"/>
+        <w:shd w:val="clear" w:fill="FFFFFF"/>
+        <w:spacing w:after="225" w:afterAutospacing="0" w:line="360" w:lineRule="atLeast"/>
+        <w:ind w:left="420" w:leftChars="0" w:firstLine="420"/>
+        <w:jc w:val="left"/>
+        <w:rPr>
+          <w:rFonts w:hint="eastAsia"/>
+          <w:b w:val="0"/>
+          <w:bCs w:val="0"/>
+          <w:lang w:val="en-US" w:eastAsia="zh-CN"/>
+        </w:rPr>
+      </w:pPr>
+      <w:r>
+        <w:rPr>
+          <w:rFonts w:hint="eastAsia"/>
+          <w:b w:val="0"/>
+          <w:bCs w:val="0"/>
+          <w:lang w:val="en-US" w:eastAsia="zh-CN"/>
+        </w:rPr>
+        <w:t>未完成原因：</w:t>
+      </w:r>
       <w:bookmarkStart w:id="0" w:name="_GoBack"/>
       <w:bookmarkEnd w:id="0"/>
     </w:p>
@@ -7153,37 +7738,6 @@
         <w:suppressLineNumbers w:val="0"/>
         <w:shd w:val="clear" w:fill="FFFFFF"/>
         <w:spacing w:after="225" w:afterAutospacing="0" w:line="360" w:lineRule="atLeast"/>
-        <w:ind w:firstLine="420" w:firstLineChars="0"/>
-        <w:jc w:val="left"/>
-        <w:rPr>
-          <w:rFonts w:hint="eastAsia"/>
-          <w:b w:val="0"/>
-          <w:bCs w:val="0"/>
-          <w:lang w:val="en-US" w:eastAsia="zh-CN"/>
-        </w:rPr>
-      </w:pPr>
-      <w:r>
-        <w:rPr>
-          <w:rFonts w:hint="eastAsia"/>
-          <w:b w:val="0"/>
-          <w:bCs w:val="0"/>
-          <w:lang w:val="en-US" w:eastAsia="zh-CN"/>
-        </w:rPr>
-        <w:t>8.02：</w:t>
-      </w:r>
-    </w:p>
-    <w:p>
-      <w:pPr>
-        <w:keepNext w:val="0"/>
-        <w:keepLines w:val="0"/>
-        <w:widowControl/>
-        <w:numPr>
-          <w:ilvl w:val="0"/>
-          <w:numId w:val="0"/>
-        </w:numPr>
-        <w:suppressLineNumbers w:val="0"/>
-        <w:shd w:val="clear" w:fill="FFFFFF"/>
-        <w:spacing w:after="225" w:afterAutospacing="0" w:line="360" w:lineRule="atLeast"/>
         <w:ind w:left="420" w:leftChars="0" w:firstLine="420"/>
         <w:jc w:val="left"/>
         <w:rPr>
@@ -7200,68 +7754,6 @@
           <w:bCs w:val="0"/>
           <w:lang w:val="en-US" w:eastAsia="zh-CN"/>
         </w:rPr>
-        <w:t>完成度：</w:t>
-      </w:r>
-    </w:p>
-    <w:p>
-      <w:pPr>
-        <w:keepNext w:val="0"/>
-        <w:keepLines w:val="0"/>
-        <w:widowControl/>
-        <w:numPr>
-          <w:ilvl w:val="0"/>
-          <w:numId w:val="0"/>
-        </w:numPr>
-        <w:suppressLineNumbers w:val="0"/>
-        <w:shd w:val="clear" w:fill="FFFFFF"/>
-        <w:spacing w:after="225" w:afterAutospacing="0" w:line="360" w:lineRule="atLeast"/>
-        <w:ind w:left="420" w:leftChars="0" w:firstLine="420"/>
-        <w:jc w:val="left"/>
-        <w:rPr>
-          <w:rFonts w:hint="eastAsia"/>
-          <w:b w:val="0"/>
-          <w:bCs w:val="0"/>
-          <w:lang w:val="en-US" w:eastAsia="zh-CN"/>
-        </w:rPr>
-      </w:pPr>
-      <w:r>
-        <w:rPr>
-          <w:rFonts w:hint="eastAsia"/>
-          <w:b w:val="0"/>
-          <w:bCs w:val="0"/>
-          <w:lang w:val="en-US" w:eastAsia="zh-CN"/>
-        </w:rPr>
-        <w:t>未完成原因：</w:t>
-      </w:r>
-    </w:p>
-    <w:p>
-      <w:pPr>
-        <w:keepNext w:val="0"/>
-        <w:keepLines w:val="0"/>
-        <w:widowControl/>
-        <w:numPr>
-          <w:ilvl w:val="0"/>
-          <w:numId w:val="0"/>
-        </w:numPr>
-        <w:suppressLineNumbers w:val="0"/>
-        <w:shd w:val="clear" w:fill="FFFFFF"/>
-        <w:spacing w:after="225" w:afterAutospacing="0" w:line="360" w:lineRule="atLeast"/>
-        <w:ind w:left="420" w:leftChars="0" w:firstLine="420"/>
-        <w:jc w:val="left"/>
-        <w:rPr>
-          <w:rFonts w:hint="eastAsia"/>
-          <w:b w:val="0"/>
-          <w:bCs w:val="0"/>
-          <w:lang w:val="en-US" w:eastAsia="zh-CN"/>
-        </w:rPr>
-      </w:pPr>
-      <w:r>
-        <w:rPr>
-          <w:rFonts w:hint="eastAsia"/>
-          <w:b w:val="0"/>
-          <w:bCs w:val="0"/>
-          <w:lang w:val="en-US" w:eastAsia="zh-CN"/>
-        </w:rPr>
         <w:t>收获：</w:t>
       </w:r>
     </w:p>
@@ -7277,634 +7769,6 @@
         <w:suppressLineNumbers w:val="0"/>
         <w:shd w:val="clear" w:fill="FFFFFF"/>
         <w:spacing w:after="225" w:afterAutospacing="0" w:line="360" w:lineRule="atLeast"/>
-        <w:jc w:val="left"/>
-        <w:rPr>
-          <w:rFonts w:hint="default"/>
-          <w:b/>
-          <w:bCs/>
-          <w:lang w:val="en-US" w:eastAsia="zh-CN"/>
-        </w:rPr>
-      </w:pPr>
-    </w:p>
-    <w:p>
-      <w:pPr>
-        <w:keepNext w:val="0"/>
-        <w:keepLines w:val="0"/>
-        <w:widowControl/>
-        <w:numPr>
-          <w:ilvl w:val="0"/>
-          <w:numId w:val="0"/>
-        </w:numPr>
-        <w:suppressLineNumbers w:val="0"/>
-        <w:shd w:val="clear" w:fill="FFFFFF"/>
-        <w:spacing w:after="225" w:afterAutospacing="0" w:line="360" w:lineRule="atLeast"/>
-        <w:jc w:val="left"/>
-        <w:rPr>
-          <w:rFonts w:hint="default"/>
-          <w:b/>
-          <w:bCs/>
-          <w:lang w:val="en-US" w:eastAsia="zh-CN"/>
-        </w:rPr>
-      </w:pPr>
-    </w:p>
-    <w:p>
-      <w:pPr>
-        <w:keepNext w:val="0"/>
-        <w:keepLines w:val="0"/>
-        <w:widowControl/>
-        <w:numPr>
-          <w:ilvl w:val="0"/>
-          <w:numId w:val="0"/>
-        </w:numPr>
-        <w:suppressLineNumbers w:val="0"/>
-        <w:shd w:val="clear" w:fill="FFFFFF"/>
-        <w:spacing w:after="225" w:afterAutospacing="0" w:line="360" w:lineRule="atLeast"/>
-        <w:jc w:val="left"/>
-        <w:rPr>
-          <w:rFonts w:hint="eastAsia"/>
-          <w:b/>
-          <w:bCs/>
-          <w:color w:val="FFFF00"/>
-          <w:lang w:val="en-US" w:eastAsia="zh-CN"/>
-        </w:rPr>
-      </w:pPr>
-      <w:r>
-        <w:rPr>
-          <w:rFonts w:hint="eastAsia"/>
-          <w:b/>
-          <w:bCs/>
-          <w:color w:val="FFFF00"/>
-          <w:lang w:val="en-US" w:eastAsia="zh-CN"/>
-        </w:rPr>
-        <w:t>项目问题：</w:t>
-      </w:r>
-    </w:p>
-    <w:p>
-      <w:pPr>
-        <w:keepNext w:val="0"/>
-        <w:keepLines w:val="0"/>
-        <w:widowControl/>
-        <w:numPr>
-          <w:ilvl w:val="0"/>
-          <w:numId w:val="0"/>
-        </w:numPr>
-        <w:suppressLineNumbers w:val="0"/>
-        <w:shd w:val="clear" w:fill="FFFFFF"/>
-        <w:spacing w:after="225" w:afterAutospacing="0" w:line="360" w:lineRule="atLeast"/>
-        <w:ind w:firstLine="420"/>
-        <w:jc w:val="left"/>
-        <w:rPr>
-          <w:rFonts w:hint="eastAsia"/>
-          <w:b w:val="0"/>
-          <w:bCs w:val="0"/>
-          <w:lang w:val="en-US" w:eastAsia="zh-CN"/>
-        </w:rPr>
-      </w:pPr>
-      <w:r>
-        <w:rPr>
-          <w:rFonts w:hint="eastAsia"/>
-          <w:b w:val="0"/>
-          <w:bCs w:val="0"/>
-          <w:lang w:val="en-US" w:eastAsia="zh-CN"/>
-        </w:rPr>
-        <w:t>7.29：</w:t>
-      </w:r>
-    </w:p>
-    <w:p>
-      <w:pPr>
-        <w:keepNext w:val="0"/>
-        <w:keepLines w:val="0"/>
-        <w:widowControl/>
-        <w:numPr>
-          <w:ilvl w:val="0"/>
-          <w:numId w:val="0"/>
-        </w:numPr>
-        <w:suppressLineNumbers w:val="0"/>
-        <w:shd w:val="clear" w:fill="FFFFFF"/>
-        <w:spacing w:after="225" w:afterAutospacing="0" w:line="360" w:lineRule="atLeast"/>
-        <w:ind w:firstLine="420"/>
-        <w:jc w:val="left"/>
-        <w:rPr>
-          <w:rFonts w:hint="eastAsia"/>
-          <w:b w:val="0"/>
-          <w:bCs w:val="0"/>
-          <w:lang w:val="en-US" w:eastAsia="zh-CN"/>
-        </w:rPr>
-      </w:pPr>
-      <w:r>
-        <w:rPr>
-          <w:rFonts w:hint="eastAsia"/>
-          <w:b w:val="0"/>
-          <w:bCs w:val="0"/>
-          <w:lang w:val="en-US" w:eastAsia="zh-CN"/>
-        </w:rPr>
-        <w:t xml:space="preserve">    问题：</w:t>
-      </w:r>
-    </w:p>
-    <w:p>
-      <w:pPr>
-        <w:keepNext w:val="0"/>
-        <w:keepLines w:val="0"/>
-        <w:widowControl/>
-        <w:numPr>
-          <w:ilvl w:val="0"/>
-          <w:numId w:val="0"/>
-        </w:numPr>
-        <w:suppressLineNumbers w:val="0"/>
-        <w:shd w:val="clear" w:fill="FFFFFF"/>
-        <w:spacing w:after="225" w:afterAutospacing="0" w:line="360" w:lineRule="atLeast"/>
-        <w:ind w:firstLine="420"/>
-        <w:jc w:val="left"/>
-        <w:rPr>
-          <w:rFonts w:hint="eastAsia"/>
-          <w:b w:val="0"/>
-          <w:bCs w:val="0"/>
-          <w:lang w:val="en-US" w:eastAsia="zh-CN"/>
-        </w:rPr>
-      </w:pPr>
-      <w:r>
-        <w:rPr>
-          <w:rFonts w:hint="eastAsia"/>
-          <w:b w:val="0"/>
-          <w:bCs w:val="0"/>
-          <w:lang w:val="en-US" w:eastAsia="zh-CN"/>
-        </w:rPr>
-        <w:t xml:space="preserve">    解决方法：</w:t>
-      </w:r>
-    </w:p>
-    <w:p>
-      <w:pPr>
-        <w:keepNext w:val="0"/>
-        <w:keepLines w:val="0"/>
-        <w:widowControl/>
-        <w:numPr>
-          <w:ilvl w:val="0"/>
-          <w:numId w:val="0"/>
-        </w:numPr>
-        <w:suppressLineNumbers w:val="0"/>
-        <w:shd w:val="clear" w:fill="FFFFFF"/>
-        <w:spacing w:after="225" w:afterAutospacing="0" w:line="360" w:lineRule="atLeast"/>
-        <w:ind w:firstLine="420" w:firstLineChars="0"/>
-        <w:jc w:val="left"/>
-        <w:rPr>
-          <w:rFonts w:hint="eastAsia"/>
-          <w:b w:val="0"/>
-          <w:bCs w:val="0"/>
-          <w:lang w:val="en-US" w:eastAsia="zh-CN"/>
-        </w:rPr>
-      </w:pPr>
-    </w:p>
-    <w:p>
-      <w:pPr>
-        <w:keepNext w:val="0"/>
-        <w:keepLines w:val="0"/>
-        <w:widowControl/>
-        <w:numPr>
-          <w:ilvl w:val="0"/>
-          <w:numId w:val="0"/>
-        </w:numPr>
-        <w:suppressLineNumbers w:val="0"/>
-        <w:shd w:val="clear" w:fill="FFFFFF"/>
-        <w:spacing w:after="225" w:afterAutospacing="0" w:line="360" w:lineRule="atLeast"/>
-        <w:ind w:firstLine="420"/>
-        <w:jc w:val="left"/>
-        <w:rPr>
-          <w:rFonts w:hint="eastAsia"/>
-          <w:b w:val="0"/>
-          <w:bCs w:val="0"/>
-          <w:lang w:val="en-US" w:eastAsia="zh-CN"/>
-        </w:rPr>
-      </w:pPr>
-      <w:r>
-        <w:rPr>
-          <w:rFonts w:hint="eastAsia"/>
-          <w:b w:val="0"/>
-          <w:bCs w:val="0"/>
-          <w:lang w:val="en-US" w:eastAsia="zh-CN"/>
-        </w:rPr>
-        <w:t>7.30：</w:t>
-      </w:r>
-    </w:p>
-    <w:p>
-      <w:pPr>
-        <w:keepNext w:val="0"/>
-        <w:keepLines w:val="0"/>
-        <w:widowControl/>
-        <w:numPr>
-          <w:ilvl w:val="0"/>
-          <w:numId w:val="0"/>
-        </w:numPr>
-        <w:suppressLineNumbers w:val="0"/>
-        <w:shd w:val="clear" w:fill="FFFFFF"/>
-        <w:spacing w:after="225" w:afterAutospacing="0" w:line="360" w:lineRule="atLeast"/>
-        <w:ind w:firstLine="420"/>
-        <w:jc w:val="left"/>
-        <w:rPr>
-          <w:rFonts w:hint="eastAsia"/>
-          <w:b w:val="0"/>
-          <w:bCs w:val="0"/>
-          <w:lang w:val="en-US" w:eastAsia="zh-CN"/>
-        </w:rPr>
-      </w:pPr>
-      <w:r>
-        <w:rPr>
-          <w:rFonts w:hint="eastAsia"/>
-          <w:b w:val="0"/>
-          <w:bCs w:val="0"/>
-          <w:lang w:val="en-US" w:eastAsia="zh-CN"/>
-        </w:rPr>
-        <w:t xml:space="preserve">    问题：</w:t>
-      </w:r>
-    </w:p>
-    <w:p>
-      <w:pPr>
-        <w:keepNext w:val="0"/>
-        <w:keepLines w:val="0"/>
-        <w:widowControl/>
-        <w:numPr>
-          <w:ilvl w:val="0"/>
-          <w:numId w:val="0"/>
-        </w:numPr>
-        <w:suppressLineNumbers w:val="0"/>
-        <w:shd w:val="clear" w:fill="FFFFFF"/>
-        <w:spacing w:after="225" w:afterAutospacing="0" w:line="360" w:lineRule="atLeast"/>
-        <w:ind w:firstLine="420"/>
-        <w:jc w:val="left"/>
-        <w:rPr>
-          <w:rFonts w:hint="eastAsia"/>
-          <w:b w:val="0"/>
-          <w:bCs w:val="0"/>
-          <w:lang w:val="en-US" w:eastAsia="zh-CN"/>
-        </w:rPr>
-      </w:pPr>
-      <w:r>
-        <w:rPr>
-          <w:rFonts w:hint="eastAsia"/>
-          <w:b w:val="0"/>
-          <w:bCs w:val="0"/>
-          <w:lang w:val="en-US" w:eastAsia="zh-CN"/>
-        </w:rPr>
-        <w:t xml:space="preserve">    解决方法：</w:t>
-      </w:r>
-    </w:p>
-    <w:p>
-      <w:pPr>
-        <w:keepNext w:val="0"/>
-        <w:keepLines w:val="0"/>
-        <w:widowControl/>
-        <w:numPr>
-          <w:ilvl w:val="0"/>
-          <w:numId w:val="0"/>
-        </w:numPr>
-        <w:suppressLineNumbers w:val="0"/>
-        <w:shd w:val="clear" w:fill="FFFFFF"/>
-        <w:spacing w:after="225" w:afterAutospacing="0" w:line="360" w:lineRule="atLeast"/>
-        <w:ind w:firstLine="420" w:firstLineChars="0"/>
-        <w:jc w:val="left"/>
-        <w:rPr>
-          <w:rFonts w:hint="eastAsia"/>
-          <w:b w:val="0"/>
-          <w:bCs w:val="0"/>
-          <w:lang w:val="en-US" w:eastAsia="zh-CN"/>
-        </w:rPr>
-      </w:pPr>
-    </w:p>
-    <w:p>
-      <w:pPr>
-        <w:keepNext w:val="0"/>
-        <w:keepLines w:val="0"/>
-        <w:widowControl/>
-        <w:numPr>
-          <w:ilvl w:val="0"/>
-          <w:numId w:val="0"/>
-        </w:numPr>
-        <w:suppressLineNumbers w:val="0"/>
-        <w:shd w:val="clear" w:fill="FFFFFF"/>
-        <w:spacing w:after="225" w:afterAutospacing="0" w:line="360" w:lineRule="atLeast"/>
-        <w:ind w:firstLine="420"/>
-        <w:jc w:val="left"/>
-        <w:rPr>
-          <w:rFonts w:hint="eastAsia"/>
-          <w:b w:val="0"/>
-          <w:bCs w:val="0"/>
-          <w:lang w:val="en-US" w:eastAsia="zh-CN"/>
-        </w:rPr>
-      </w:pPr>
-      <w:r>
-        <w:rPr>
-          <w:rFonts w:hint="eastAsia"/>
-          <w:b w:val="0"/>
-          <w:bCs w:val="0"/>
-          <w:lang w:val="en-US" w:eastAsia="zh-CN"/>
-        </w:rPr>
-        <w:t>7.31：</w:t>
-      </w:r>
-    </w:p>
-    <w:p>
-      <w:pPr>
-        <w:keepNext w:val="0"/>
-        <w:keepLines w:val="0"/>
-        <w:widowControl/>
-        <w:numPr>
-          <w:ilvl w:val="0"/>
-          <w:numId w:val="0"/>
-        </w:numPr>
-        <w:suppressLineNumbers w:val="0"/>
-        <w:shd w:val="clear" w:fill="FFFFFF"/>
-        <w:spacing w:after="225" w:afterAutospacing="0" w:line="360" w:lineRule="atLeast"/>
-        <w:ind w:firstLine="420"/>
-        <w:jc w:val="left"/>
-        <w:rPr>
-          <w:rFonts w:hint="eastAsia"/>
-          <w:b w:val="0"/>
-          <w:bCs w:val="0"/>
-          <w:lang w:val="en-US" w:eastAsia="zh-CN"/>
-        </w:rPr>
-      </w:pPr>
-      <w:r>
-        <w:rPr>
-          <w:rFonts w:hint="eastAsia"/>
-          <w:b w:val="0"/>
-          <w:bCs w:val="0"/>
-          <w:lang w:val="en-US" w:eastAsia="zh-CN"/>
-        </w:rPr>
-        <w:t xml:space="preserve">    问题：</w:t>
-      </w:r>
-    </w:p>
-    <w:p>
-      <w:pPr>
-        <w:keepNext w:val="0"/>
-        <w:keepLines w:val="0"/>
-        <w:widowControl/>
-        <w:numPr>
-          <w:ilvl w:val="0"/>
-          <w:numId w:val="0"/>
-        </w:numPr>
-        <w:suppressLineNumbers w:val="0"/>
-        <w:shd w:val="clear" w:fill="FFFFFF"/>
-        <w:spacing w:after="225" w:afterAutospacing="0" w:line="360" w:lineRule="atLeast"/>
-        <w:ind w:firstLine="420"/>
-        <w:jc w:val="left"/>
-        <w:rPr>
-          <w:rFonts w:hint="eastAsia"/>
-          <w:b w:val="0"/>
-          <w:bCs w:val="0"/>
-          <w:lang w:val="en-US" w:eastAsia="zh-CN"/>
-        </w:rPr>
-      </w:pPr>
-      <w:r>
-        <w:rPr>
-          <w:rFonts w:hint="eastAsia"/>
-          <w:b w:val="0"/>
-          <w:bCs w:val="0"/>
-          <w:lang w:val="en-US" w:eastAsia="zh-CN"/>
-        </w:rPr>
-        <w:t xml:space="preserve">    解决方法：</w:t>
-      </w:r>
-    </w:p>
-    <w:p>
-      <w:pPr>
-        <w:keepNext w:val="0"/>
-        <w:keepLines w:val="0"/>
-        <w:widowControl/>
-        <w:numPr>
-          <w:ilvl w:val="0"/>
-          <w:numId w:val="0"/>
-        </w:numPr>
-        <w:suppressLineNumbers w:val="0"/>
-        <w:shd w:val="clear" w:fill="FFFFFF"/>
-        <w:spacing w:after="225" w:afterAutospacing="0" w:line="360" w:lineRule="atLeast"/>
-        <w:ind w:firstLine="420" w:firstLineChars="0"/>
-        <w:jc w:val="left"/>
-        <w:rPr>
-          <w:rFonts w:hint="eastAsia"/>
-          <w:b w:val="0"/>
-          <w:bCs w:val="0"/>
-          <w:lang w:val="en-US" w:eastAsia="zh-CN"/>
-        </w:rPr>
-      </w:pPr>
-    </w:p>
-    <w:p>
-      <w:pPr>
-        <w:keepNext w:val="0"/>
-        <w:keepLines w:val="0"/>
-        <w:widowControl/>
-        <w:numPr>
-          <w:ilvl w:val="0"/>
-          <w:numId w:val="0"/>
-        </w:numPr>
-        <w:suppressLineNumbers w:val="0"/>
-        <w:shd w:val="clear" w:fill="FFFFFF"/>
-        <w:spacing w:after="225" w:afterAutospacing="0" w:line="360" w:lineRule="atLeast"/>
-        <w:ind w:firstLine="420"/>
-        <w:jc w:val="left"/>
-        <w:rPr>
-          <w:rFonts w:hint="eastAsia"/>
-          <w:b w:val="0"/>
-          <w:bCs w:val="0"/>
-          <w:lang w:val="en-US" w:eastAsia="zh-CN"/>
-        </w:rPr>
-      </w:pPr>
-      <w:r>
-        <w:rPr>
-          <w:rFonts w:hint="eastAsia"/>
-          <w:b w:val="0"/>
-          <w:bCs w:val="0"/>
-          <w:lang w:val="en-US" w:eastAsia="zh-CN"/>
-        </w:rPr>
-        <w:t>8.01：</w:t>
-      </w:r>
-    </w:p>
-    <w:p>
-      <w:pPr>
-        <w:keepNext w:val="0"/>
-        <w:keepLines w:val="0"/>
-        <w:widowControl/>
-        <w:numPr>
-          <w:ilvl w:val="0"/>
-          <w:numId w:val="0"/>
-        </w:numPr>
-        <w:suppressLineNumbers w:val="0"/>
-        <w:shd w:val="clear" w:fill="FFFFFF"/>
-        <w:spacing w:after="225" w:afterAutospacing="0" w:line="360" w:lineRule="atLeast"/>
-        <w:ind w:firstLine="420"/>
-        <w:jc w:val="left"/>
-        <w:rPr>
-          <w:rFonts w:hint="eastAsia"/>
-          <w:b w:val="0"/>
-          <w:bCs w:val="0"/>
-          <w:lang w:val="en-US" w:eastAsia="zh-CN"/>
-        </w:rPr>
-      </w:pPr>
-      <w:r>
-        <w:rPr>
-          <w:rFonts w:hint="eastAsia"/>
-          <w:b w:val="0"/>
-          <w:bCs w:val="0"/>
-          <w:lang w:val="en-US" w:eastAsia="zh-CN"/>
-        </w:rPr>
-        <w:t xml:space="preserve">    问题：</w:t>
-      </w:r>
-    </w:p>
-    <w:p>
-      <w:pPr>
-        <w:keepNext w:val="0"/>
-        <w:keepLines w:val="0"/>
-        <w:widowControl/>
-        <w:numPr>
-          <w:ilvl w:val="0"/>
-          <w:numId w:val="0"/>
-        </w:numPr>
-        <w:suppressLineNumbers w:val="0"/>
-        <w:shd w:val="clear" w:fill="FFFFFF"/>
-        <w:spacing w:after="225" w:afterAutospacing="0" w:line="360" w:lineRule="atLeast"/>
-        <w:ind w:firstLine="420"/>
-        <w:jc w:val="left"/>
-        <w:rPr>
-          <w:rFonts w:hint="eastAsia"/>
-          <w:b w:val="0"/>
-          <w:bCs w:val="0"/>
-          <w:lang w:val="en-US" w:eastAsia="zh-CN"/>
-        </w:rPr>
-      </w:pPr>
-      <w:r>
-        <w:rPr>
-          <w:rFonts w:hint="eastAsia"/>
-          <w:b w:val="0"/>
-          <w:bCs w:val="0"/>
-          <w:lang w:val="en-US" w:eastAsia="zh-CN"/>
-        </w:rPr>
-        <w:t xml:space="preserve">    解决方法：</w:t>
-      </w:r>
-    </w:p>
-    <w:p>
-      <w:pPr>
-        <w:keepNext w:val="0"/>
-        <w:keepLines w:val="0"/>
-        <w:widowControl/>
-        <w:numPr>
-          <w:ilvl w:val="0"/>
-          <w:numId w:val="0"/>
-        </w:numPr>
-        <w:suppressLineNumbers w:val="0"/>
-        <w:shd w:val="clear" w:fill="FFFFFF"/>
-        <w:spacing w:after="225" w:afterAutospacing="0" w:line="360" w:lineRule="atLeast"/>
-        <w:ind w:firstLine="420" w:firstLineChars="0"/>
-        <w:jc w:val="left"/>
-        <w:rPr>
-          <w:rFonts w:hint="eastAsia"/>
-          <w:b w:val="0"/>
-          <w:bCs w:val="0"/>
-          <w:lang w:val="en-US" w:eastAsia="zh-CN"/>
-        </w:rPr>
-      </w:pPr>
-    </w:p>
-    <w:p>
-      <w:pPr>
-        <w:keepNext w:val="0"/>
-        <w:keepLines w:val="0"/>
-        <w:widowControl/>
-        <w:numPr>
-          <w:ilvl w:val="0"/>
-          <w:numId w:val="0"/>
-        </w:numPr>
-        <w:suppressLineNumbers w:val="0"/>
-        <w:shd w:val="clear" w:fill="FFFFFF"/>
-        <w:spacing w:after="225" w:afterAutospacing="0" w:line="360" w:lineRule="atLeast"/>
-        <w:ind w:firstLine="420"/>
-        <w:jc w:val="left"/>
-        <w:rPr>
-          <w:rFonts w:hint="eastAsia"/>
-          <w:b w:val="0"/>
-          <w:bCs w:val="0"/>
-          <w:lang w:val="en-US" w:eastAsia="zh-CN"/>
-        </w:rPr>
-      </w:pPr>
-      <w:r>
-        <w:rPr>
-          <w:rFonts w:hint="eastAsia"/>
-          <w:b w:val="0"/>
-          <w:bCs w:val="0"/>
-          <w:lang w:val="en-US" w:eastAsia="zh-CN"/>
-        </w:rPr>
-        <w:t>8.02：</w:t>
-      </w:r>
-    </w:p>
-    <w:p>
-      <w:pPr>
-        <w:keepNext w:val="0"/>
-        <w:keepLines w:val="0"/>
-        <w:widowControl/>
-        <w:numPr>
-          <w:ilvl w:val="0"/>
-          <w:numId w:val="0"/>
-        </w:numPr>
-        <w:suppressLineNumbers w:val="0"/>
-        <w:shd w:val="clear" w:fill="FFFFFF"/>
-        <w:spacing w:after="225" w:afterAutospacing="0" w:line="360" w:lineRule="atLeast"/>
-        <w:ind w:firstLine="420"/>
-        <w:jc w:val="left"/>
-        <w:rPr>
-          <w:rFonts w:hint="eastAsia"/>
-          <w:b w:val="0"/>
-          <w:bCs w:val="0"/>
-          <w:lang w:val="en-US" w:eastAsia="zh-CN"/>
-        </w:rPr>
-      </w:pPr>
-      <w:r>
-        <w:rPr>
-          <w:rFonts w:hint="eastAsia"/>
-          <w:b w:val="0"/>
-          <w:bCs w:val="0"/>
-          <w:lang w:val="en-US" w:eastAsia="zh-CN"/>
-        </w:rPr>
-        <w:t xml:space="preserve">    问题：</w:t>
-      </w:r>
-    </w:p>
-    <w:p>
-      <w:pPr>
-        <w:keepNext w:val="0"/>
-        <w:keepLines w:val="0"/>
-        <w:widowControl/>
-        <w:numPr>
-          <w:ilvl w:val="0"/>
-          <w:numId w:val="0"/>
-        </w:numPr>
-        <w:suppressLineNumbers w:val="0"/>
-        <w:shd w:val="clear" w:fill="FFFFFF"/>
-        <w:spacing w:after="225" w:afterAutospacing="0" w:line="360" w:lineRule="atLeast"/>
-        <w:ind w:firstLine="420"/>
-        <w:jc w:val="left"/>
-        <w:rPr>
-          <w:rFonts w:hint="eastAsia"/>
-          <w:b w:val="0"/>
-          <w:bCs w:val="0"/>
-          <w:lang w:val="en-US" w:eastAsia="zh-CN"/>
-        </w:rPr>
-      </w:pPr>
-      <w:r>
-        <w:rPr>
-          <w:rFonts w:hint="eastAsia"/>
-          <w:b w:val="0"/>
-          <w:bCs w:val="0"/>
-          <w:lang w:val="en-US" w:eastAsia="zh-CN"/>
-        </w:rPr>
-        <w:t xml:space="preserve">    解决方法：</w:t>
-      </w:r>
-    </w:p>
-    <w:p>
-      <w:pPr>
-        <w:keepNext w:val="0"/>
-        <w:keepLines w:val="0"/>
-        <w:widowControl/>
-        <w:numPr>
-          <w:ilvl w:val="0"/>
-          <w:numId w:val="0"/>
-        </w:numPr>
-        <w:suppressLineNumbers w:val="0"/>
-        <w:shd w:val="clear" w:fill="FFFFFF"/>
-        <w:spacing w:after="225" w:afterAutospacing="0" w:line="360" w:lineRule="atLeast"/>
-        <w:ind w:firstLine="420" w:firstLineChars="0"/>
         <w:jc w:val="left"/>
         <w:rPr>
           <w:rFonts w:hint="eastAsia"/>

--- a/欧阳鑫.docx
+++ b/欧阳鑫.docx
@@ -1950,6 +1950,608 @@
           <w:bCs w:val="0"/>
           <w:lang w:val="en-US" w:eastAsia="zh-CN"/>
         </w:rPr>
+        <w:t xml:space="preserve">               B（49元12件）.</w:t>
+      </w:r>
+    </w:p>
+    <w:p>
+      <w:pPr>
+        <w:keepNext w:val="0"/>
+        <w:keepLines w:val="0"/>
+        <w:widowControl/>
+        <w:numPr>
+          <w:ilvl w:val="0"/>
+          <w:numId w:val="0"/>
+        </w:numPr>
+        <w:suppressLineNumbers w:val="0"/>
+        <w:shd w:val="clear" w:fill="FFFFFF"/>
+        <w:spacing w:after="225" w:afterAutospacing="0" w:line="360" w:lineRule="atLeast"/>
+        <w:jc w:val="left"/>
+        <w:rPr>
+          <w:rFonts w:hint="eastAsia"/>
+          <w:b w:val="0"/>
+          <w:bCs w:val="0"/>
+          <w:lang w:val="en-US" w:eastAsia="zh-CN"/>
+        </w:rPr>
+      </w:pPr>
+      <w:r>
+        <w:rPr>
+          <w:rFonts w:hint="eastAsia"/>
+          <w:b w:val="0"/>
+          <w:bCs w:val="0"/>
+          <w:lang w:val="en-US" w:eastAsia="zh-CN"/>
+        </w:rPr>
+        <w:t xml:space="preserve">               C（送礼物卡）</w:t>
+      </w:r>
+    </w:p>
+    <w:p>
+      <w:pPr>
+        <w:keepNext w:val="0"/>
+        <w:keepLines w:val="0"/>
+        <w:widowControl/>
+        <w:numPr>
+          <w:ilvl w:val="0"/>
+          <w:numId w:val="0"/>
+        </w:numPr>
+        <w:suppressLineNumbers w:val="0"/>
+        <w:shd w:val="clear" w:fill="FFFFFF"/>
+        <w:spacing w:after="225" w:afterAutospacing="0" w:line="360" w:lineRule="atLeast"/>
+        <w:jc w:val="left"/>
+        <w:rPr>
+          <w:rFonts w:hint="eastAsia"/>
+          <w:b w:val="0"/>
+          <w:bCs w:val="0"/>
+          <w:lang w:val="en-US" w:eastAsia="zh-CN"/>
+        </w:rPr>
+      </w:pPr>
+      <w:r>
+        <w:rPr>
+          <w:rFonts w:hint="eastAsia"/>
+          <w:b w:val="0"/>
+          <w:bCs w:val="0"/>
+          <w:lang w:val="en-US" w:eastAsia="zh-CN"/>
+        </w:rPr>
+        <w:t xml:space="preserve">               D（积分规则）</w:t>
+      </w:r>
+    </w:p>
+    <w:p>
+      <w:pPr>
+        <w:keepNext w:val="0"/>
+        <w:keepLines w:val="0"/>
+        <w:widowControl/>
+        <w:numPr>
+          <w:ilvl w:val="0"/>
+          <w:numId w:val="0"/>
+        </w:numPr>
+        <w:suppressLineNumbers w:val="0"/>
+        <w:shd w:val="clear" w:fill="FFFFFF"/>
+        <w:spacing w:after="225" w:afterAutospacing="0" w:line="360" w:lineRule="atLeast"/>
+        <w:jc w:val="left"/>
+        <w:rPr>
+          <w:rFonts w:hint="eastAsia"/>
+          <w:b w:val="0"/>
+          <w:bCs w:val="0"/>
+          <w:lang w:val="en-US" w:eastAsia="zh-CN"/>
+        </w:rPr>
+      </w:pPr>
+      <w:r>
+        <w:rPr>
+          <w:rFonts w:hint="eastAsia"/>
+          <w:b w:val="0"/>
+          <w:bCs w:val="0"/>
+          <w:lang w:val="en-US" w:eastAsia="zh-CN"/>
+        </w:rPr>
+        <w:t xml:space="preserve">               E（本周热卖）.</w:t>
+      </w:r>
+    </w:p>
+    <w:p>
+      <w:pPr>
+        <w:keepNext w:val="0"/>
+        <w:keepLines w:val="0"/>
+        <w:widowControl/>
+        <w:numPr>
+          <w:ilvl w:val="0"/>
+          <w:numId w:val="0"/>
+        </w:numPr>
+        <w:suppressLineNumbers w:val="0"/>
+        <w:shd w:val="clear" w:fill="FFFFFF"/>
+        <w:spacing w:after="225" w:afterAutospacing="0" w:line="360" w:lineRule="atLeast"/>
+        <w:jc w:val="left"/>
+        <w:rPr>
+          <w:rFonts w:hint="eastAsia"/>
+          <w:b w:val="0"/>
+          <w:bCs w:val="0"/>
+          <w:lang w:val="en-US" w:eastAsia="zh-CN"/>
+        </w:rPr>
+      </w:pPr>
+      <w:r>
+        <w:rPr>
+          <w:rFonts w:hint="eastAsia"/>
+          <w:b w:val="0"/>
+          <w:bCs w:val="0"/>
+          <w:lang w:val="en-US" w:eastAsia="zh-CN"/>
+        </w:rPr>
+        <w:t xml:space="preserve">        3）.一大三小图片</w:t>
+      </w:r>
+    </w:p>
+    <w:p>
+      <w:pPr>
+        <w:keepNext w:val="0"/>
+        <w:keepLines w:val="0"/>
+        <w:widowControl/>
+        <w:numPr>
+          <w:ilvl w:val="0"/>
+          <w:numId w:val="0"/>
+        </w:numPr>
+        <w:suppressLineNumbers w:val="0"/>
+        <w:shd w:val="clear" w:fill="FFFFFF"/>
+        <w:spacing w:after="225" w:afterAutospacing="0" w:line="360" w:lineRule="atLeast"/>
+        <w:jc w:val="left"/>
+        <w:rPr>
+          <w:rFonts w:hint="eastAsia"/>
+          <w:b w:val="0"/>
+          <w:bCs w:val="0"/>
+          <w:lang w:val="en-US" w:eastAsia="zh-CN"/>
+        </w:rPr>
+      </w:pPr>
+      <w:r>
+        <w:rPr>
+          <w:rFonts w:hint="eastAsia"/>
+          <w:b w:val="0"/>
+          <w:bCs w:val="0"/>
+          <w:lang w:val="en-US" w:eastAsia="zh-CN"/>
+        </w:rPr>
+        <w:t xml:space="preserve">        4）.新品首发</w:t>
+      </w:r>
+    </w:p>
+    <w:p>
+      <w:pPr>
+        <w:keepNext w:val="0"/>
+        <w:keepLines w:val="0"/>
+        <w:widowControl/>
+        <w:numPr>
+          <w:ilvl w:val="0"/>
+          <w:numId w:val="0"/>
+        </w:numPr>
+        <w:suppressLineNumbers w:val="0"/>
+        <w:shd w:val="clear" w:fill="FFFFFF"/>
+        <w:spacing w:after="225" w:afterAutospacing="0" w:line="360" w:lineRule="atLeast"/>
+        <w:jc w:val="left"/>
+        <w:rPr>
+          <w:rFonts w:hint="eastAsia"/>
+          <w:b w:val="0"/>
+          <w:bCs w:val="0"/>
+          <w:lang w:val="en-US" w:eastAsia="zh-CN"/>
+        </w:rPr>
+      </w:pPr>
+      <w:r>
+        <w:rPr>
+          <w:rFonts w:hint="eastAsia"/>
+          <w:b w:val="0"/>
+          <w:bCs w:val="0"/>
+          <w:lang w:val="en-US" w:eastAsia="zh-CN"/>
+        </w:rPr>
+        <w:t xml:space="preserve">        5）.49元领12件</w:t>
+      </w:r>
+    </w:p>
+    <w:p>
+      <w:pPr>
+        <w:keepNext w:val="0"/>
+        <w:keepLines w:val="0"/>
+        <w:widowControl/>
+        <w:numPr>
+          <w:ilvl w:val="0"/>
+          <w:numId w:val="0"/>
+        </w:numPr>
+        <w:suppressLineNumbers w:val="0"/>
+        <w:shd w:val="clear" w:fill="FFFFFF"/>
+        <w:spacing w:after="225" w:afterAutospacing="0" w:line="360" w:lineRule="atLeast"/>
+        <w:jc w:val="left"/>
+        <w:rPr>
+          <w:rFonts w:hint="eastAsia"/>
+          <w:b w:val="0"/>
+          <w:bCs w:val="0"/>
+          <w:lang w:val="en-US" w:eastAsia="zh-CN"/>
+        </w:rPr>
+      </w:pPr>
+      <w:r>
+        <w:rPr>
+          <w:rFonts w:hint="eastAsia"/>
+          <w:b w:val="0"/>
+          <w:bCs w:val="0"/>
+          <w:lang w:val="en-US" w:eastAsia="zh-CN"/>
+        </w:rPr>
+        <w:t xml:space="preserve">         6）.老会员补货区</w:t>
+      </w:r>
+    </w:p>
+    <w:p>
+      <w:pPr>
+        <w:keepNext w:val="0"/>
+        <w:keepLines w:val="0"/>
+        <w:widowControl/>
+        <w:numPr>
+          <w:ilvl w:val="0"/>
+          <w:numId w:val="0"/>
+        </w:numPr>
+        <w:suppressLineNumbers w:val="0"/>
+        <w:shd w:val="clear" w:fill="FFFFFF"/>
+        <w:spacing w:after="225" w:afterAutospacing="0" w:line="360" w:lineRule="atLeast"/>
+        <w:jc w:val="left"/>
+        <w:rPr>
+          <w:rFonts w:hint="eastAsia"/>
+          <w:b w:val="0"/>
+          <w:bCs w:val="0"/>
+          <w:lang w:val="en-US" w:eastAsia="zh-CN"/>
+        </w:rPr>
+      </w:pPr>
+      <w:r>
+        <w:rPr>
+          <w:rFonts w:hint="eastAsia"/>
+          <w:b w:val="0"/>
+          <w:bCs w:val="0"/>
+          <w:lang w:val="en-US" w:eastAsia="zh-CN"/>
+        </w:rPr>
+        <w:t xml:space="preserve">         7）.100元购物卡</w:t>
+      </w:r>
+    </w:p>
+    <w:p>
+      <w:pPr>
+        <w:keepNext w:val="0"/>
+        <w:keepLines w:val="0"/>
+        <w:widowControl/>
+        <w:numPr>
+          <w:ilvl w:val="0"/>
+          <w:numId w:val="0"/>
+        </w:numPr>
+        <w:suppressLineNumbers w:val="0"/>
+        <w:shd w:val="clear" w:fill="FFFFFF"/>
+        <w:spacing w:after="225" w:afterAutospacing="0" w:line="360" w:lineRule="atLeast"/>
+        <w:jc w:val="left"/>
+        <w:rPr>
+          <w:rFonts w:hint="eastAsia"/>
+          <w:b w:val="0"/>
+          <w:bCs w:val="0"/>
+          <w:lang w:val="en-US" w:eastAsia="zh-CN"/>
+        </w:rPr>
+      </w:pPr>
+      <w:r>
+        <w:rPr>
+          <w:rFonts w:hint="eastAsia"/>
+          <w:b w:val="0"/>
+          <w:bCs w:val="0"/>
+          <w:lang w:val="en-US" w:eastAsia="zh-CN"/>
+        </w:rPr>
+        <w:t xml:space="preserve">         8）.家务</w:t>
+      </w:r>
+    </w:p>
+    <w:p>
+      <w:pPr>
+        <w:keepNext w:val="0"/>
+        <w:keepLines w:val="0"/>
+        <w:widowControl/>
+        <w:numPr>
+          <w:ilvl w:val="0"/>
+          <w:numId w:val="0"/>
+        </w:numPr>
+        <w:suppressLineNumbers w:val="0"/>
+        <w:shd w:val="clear" w:fill="FFFFFF"/>
+        <w:spacing w:after="225" w:afterAutospacing="0" w:line="360" w:lineRule="atLeast"/>
+        <w:jc w:val="left"/>
+        <w:rPr>
+          <w:rFonts w:hint="eastAsia"/>
+          <w:b w:val="0"/>
+          <w:bCs w:val="0"/>
+          <w:lang w:val="en-US" w:eastAsia="zh-CN"/>
+        </w:rPr>
+      </w:pPr>
+      <w:r>
+        <w:rPr>
+          <w:rFonts w:hint="eastAsia"/>
+          <w:b w:val="0"/>
+          <w:bCs w:val="0"/>
+          <w:lang w:val="en-US" w:eastAsia="zh-CN"/>
+        </w:rPr>
+        <w:t xml:space="preserve">         9）.下厨</w:t>
+      </w:r>
+    </w:p>
+    <w:p>
+      <w:pPr>
+        <w:keepNext w:val="0"/>
+        <w:keepLines w:val="0"/>
+        <w:widowControl/>
+        <w:numPr>
+          <w:ilvl w:val="0"/>
+          <w:numId w:val="0"/>
+        </w:numPr>
+        <w:suppressLineNumbers w:val="0"/>
+        <w:shd w:val="clear" w:fill="FFFFFF"/>
+        <w:spacing w:after="225" w:afterAutospacing="0" w:line="360" w:lineRule="atLeast"/>
+        <w:jc w:val="left"/>
+        <w:rPr>
+          <w:rFonts w:hint="eastAsia"/>
+          <w:b w:val="0"/>
+          <w:bCs w:val="0"/>
+          <w:lang w:val="en-US" w:eastAsia="zh-CN"/>
+        </w:rPr>
+      </w:pPr>
+      <w:r>
+        <w:rPr>
+          <w:rFonts w:hint="eastAsia"/>
+          <w:b w:val="0"/>
+          <w:bCs w:val="0"/>
+          <w:lang w:val="en-US" w:eastAsia="zh-CN"/>
+        </w:rPr>
+        <w:t xml:space="preserve">         10）.床品</w:t>
+      </w:r>
+    </w:p>
+    <w:p>
+      <w:pPr>
+        <w:keepNext w:val="0"/>
+        <w:keepLines w:val="0"/>
+        <w:widowControl/>
+        <w:numPr>
+          <w:ilvl w:val="0"/>
+          <w:numId w:val="0"/>
+        </w:numPr>
+        <w:suppressLineNumbers w:val="0"/>
+        <w:shd w:val="clear" w:fill="FFFFFF"/>
+        <w:spacing w:after="225" w:afterAutospacing="0" w:line="360" w:lineRule="atLeast"/>
+        <w:jc w:val="left"/>
+        <w:rPr>
+          <w:rFonts w:hint="eastAsia"/>
+          <w:b w:val="0"/>
+          <w:bCs w:val="0"/>
+          <w:lang w:val="en-US" w:eastAsia="zh-CN"/>
+        </w:rPr>
+      </w:pPr>
+      <w:r>
+        <w:rPr>
+          <w:rFonts w:hint="eastAsia"/>
+          <w:b w:val="0"/>
+          <w:bCs w:val="0"/>
+          <w:lang w:val="en-US" w:eastAsia="zh-CN"/>
+        </w:rPr>
+        <w:t xml:space="preserve">         11）.生活和旅行</w:t>
+      </w:r>
+    </w:p>
+    <w:p>
+      <w:pPr>
+        <w:keepNext w:val="0"/>
+        <w:keepLines w:val="0"/>
+        <w:widowControl/>
+        <w:numPr>
+          <w:ilvl w:val="0"/>
+          <w:numId w:val="0"/>
+        </w:numPr>
+        <w:suppressLineNumbers w:val="0"/>
+        <w:shd w:val="clear" w:fill="FFFFFF"/>
+        <w:spacing w:after="225" w:afterAutospacing="0" w:line="360" w:lineRule="atLeast"/>
+        <w:jc w:val="left"/>
+        <w:rPr>
+          <w:rFonts w:hint="eastAsia"/>
+          <w:b w:val="0"/>
+          <w:bCs w:val="0"/>
+          <w:lang w:val="en-US" w:eastAsia="zh-CN"/>
+        </w:rPr>
+      </w:pPr>
+      <w:r>
+        <w:rPr>
+          <w:rFonts w:hint="eastAsia"/>
+          <w:b w:val="0"/>
+          <w:bCs w:val="0"/>
+          <w:lang w:val="en-US" w:eastAsia="zh-CN"/>
+        </w:rPr>
+        <w:t xml:space="preserve">         12）.家居服</w:t>
+      </w:r>
+    </w:p>
+    <w:p>
+      <w:pPr>
+        <w:keepNext w:val="0"/>
+        <w:keepLines w:val="0"/>
+        <w:widowControl/>
+        <w:numPr>
+          <w:ilvl w:val="0"/>
+          <w:numId w:val="0"/>
+        </w:numPr>
+        <w:suppressLineNumbers w:val="0"/>
+        <w:shd w:val="clear" w:fill="FFFFFF"/>
+        <w:spacing w:after="225" w:afterAutospacing="0" w:line="360" w:lineRule="atLeast"/>
+        <w:jc w:val="left"/>
+        <w:rPr>
+          <w:rFonts w:hint="eastAsia"/>
+          <w:b w:val="0"/>
+          <w:bCs w:val="0"/>
+          <w:lang w:val="en-US" w:eastAsia="zh-CN"/>
+        </w:rPr>
+      </w:pPr>
+      <w:r>
+        <w:rPr>
+          <w:rFonts w:hint="eastAsia"/>
+          <w:b w:val="0"/>
+          <w:bCs w:val="0"/>
+          <w:lang w:val="en-US" w:eastAsia="zh-CN"/>
+        </w:rPr>
+        <w:t xml:space="preserve">         13）.软装</w:t>
+      </w:r>
+    </w:p>
+    <w:p>
+      <w:pPr>
+        <w:keepNext w:val="0"/>
+        <w:keepLines w:val="0"/>
+        <w:widowControl/>
+        <w:numPr>
+          <w:ilvl w:val="0"/>
+          <w:numId w:val="0"/>
+        </w:numPr>
+        <w:suppressLineNumbers w:val="0"/>
+        <w:shd w:val="clear" w:fill="FFFFFF"/>
+        <w:spacing w:after="225" w:afterAutospacing="0" w:line="360" w:lineRule="atLeast"/>
+        <w:jc w:val="left"/>
+        <w:rPr>
+          <w:rFonts w:hint="eastAsia"/>
+          <w:b w:val="0"/>
+          <w:bCs w:val="0"/>
+          <w:lang w:val="en-US" w:eastAsia="zh-CN"/>
+        </w:rPr>
+      </w:pPr>
+      <w:r>
+        <w:rPr>
+          <w:rFonts w:hint="eastAsia"/>
+          <w:b w:val="0"/>
+          <w:bCs w:val="0"/>
+          <w:lang w:val="en-US" w:eastAsia="zh-CN"/>
+        </w:rPr>
+        <w:t xml:space="preserve">         14）.免费</w:t>
+      </w:r>
+    </w:p>
+    <w:p>
+      <w:pPr>
+        <w:keepNext w:val="0"/>
+        <w:keepLines w:val="0"/>
+        <w:widowControl/>
+        <w:numPr>
+          <w:ilvl w:val="0"/>
+          <w:numId w:val="0"/>
+        </w:numPr>
+        <w:suppressLineNumbers w:val="0"/>
+        <w:shd w:val="clear" w:fill="FFFFFF"/>
+        <w:spacing w:after="225" w:afterAutospacing="0" w:line="360" w:lineRule="atLeast"/>
+        <w:jc w:val="left"/>
+        <w:rPr>
+          <w:rFonts w:hint="eastAsia"/>
+          <w:b w:val="0"/>
+          <w:bCs w:val="0"/>
+          <w:lang w:val="en-US" w:eastAsia="zh-CN"/>
+        </w:rPr>
+      </w:pPr>
+      <w:r>
+        <w:rPr>
+          <w:rFonts w:hint="eastAsia"/>
+          <w:b w:val="0"/>
+          <w:bCs w:val="0"/>
+          <w:lang w:val="en-US" w:eastAsia="zh-CN"/>
+        </w:rPr>
+        <w:t xml:space="preserve">         15）.声明</w:t>
+      </w:r>
+    </w:p>
+    <w:p>
+      <w:pPr>
+        <w:keepNext w:val="0"/>
+        <w:keepLines w:val="0"/>
+        <w:widowControl/>
+        <w:numPr>
+          <w:ilvl w:val="0"/>
+          <w:numId w:val="0"/>
+        </w:numPr>
+        <w:suppressLineNumbers w:val="0"/>
+        <w:shd w:val="clear" w:fill="FFFFFF"/>
+        <w:spacing w:after="225" w:afterAutospacing="0" w:line="360" w:lineRule="atLeast"/>
+        <w:jc w:val="left"/>
+        <w:rPr>
+          <w:rFonts w:hint="eastAsia"/>
+          <w:b w:val="0"/>
+          <w:bCs w:val="0"/>
+          <w:lang w:val="en-US" w:eastAsia="zh-CN"/>
+        </w:rPr>
+      </w:pPr>
+      <w:r>
+        <w:rPr>
+          <w:rFonts w:hint="eastAsia"/>
+          <w:b w:val="0"/>
+          <w:bCs w:val="0"/>
+          <w:lang w:val="en-US" w:eastAsia="zh-CN"/>
+        </w:rPr>
+        <w:t xml:space="preserve">         16）.热卖精选</w:t>
+      </w:r>
+    </w:p>
+    <w:p>
+      <w:pPr>
+        <w:keepNext w:val="0"/>
+        <w:keepLines w:val="0"/>
+        <w:widowControl/>
+        <w:numPr>
+          <w:ilvl w:val="0"/>
+          <w:numId w:val="2"/>
+        </w:numPr>
+        <w:suppressLineNumbers w:val="0"/>
+        <w:shd w:val="clear" w:fill="FFFFFF"/>
+        <w:spacing w:after="225" w:afterAutospacing="0" w:line="360" w:lineRule="atLeast"/>
+        <w:ind w:firstLine="420"/>
+        <w:jc w:val="left"/>
+        <w:rPr>
+          <w:rFonts w:hint="eastAsia"/>
+          <w:b w:val="0"/>
+          <w:bCs w:val="0"/>
+          <w:lang w:val="en-US" w:eastAsia="zh-CN"/>
+        </w:rPr>
+      </w:pPr>
+      <w:r>
+        <w:rPr>
+          <w:rFonts w:hint="eastAsia"/>
+          <w:b w:val="0"/>
+          <w:bCs w:val="0"/>
+          <w:lang w:val="en-US" w:eastAsia="zh-CN"/>
+        </w:rPr>
+        <w:t>.新品</w:t>
+      </w:r>
+    </w:p>
+    <w:p>
+      <w:pPr>
+        <w:keepNext w:val="0"/>
+        <w:keepLines w:val="0"/>
+        <w:widowControl/>
+        <w:numPr>
+          <w:ilvl w:val="0"/>
+          <w:numId w:val="0"/>
+        </w:numPr>
+        <w:suppressLineNumbers w:val="0"/>
+        <w:shd w:val="clear" w:fill="FFFFFF"/>
+        <w:spacing w:after="225" w:afterAutospacing="0" w:line="360" w:lineRule="atLeast"/>
+        <w:jc w:val="left"/>
+        <w:rPr>
+          <w:rFonts w:hint="eastAsia"/>
+          <w:b w:val="0"/>
+          <w:bCs w:val="0"/>
+          <w:lang w:val="en-US" w:eastAsia="zh-CN"/>
+        </w:rPr>
+      </w:pPr>
+      <w:r>
+        <w:rPr>
+          <w:rFonts w:hint="eastAsia"/>
+          <w:b w:val="0"/>
+          <w:bCs w:val="0"/>
+          <w:lang w:val="en-US" w:eastAsia="zh-CN"/>
+        </w:rPr>
+        <w:t xml:space="preserve">     数据接口为：</w:t>
+      </w:r>
+    </w:p>
+    <w:p>
+      <w:pPr>
+        <w:keepNext w:val="0"/>
+        <w:keepLines w:val="0"/>
+        <w:widowControl/>
+        <w:numPr>
+          <w:ilvl w:val="0"/>
+          <w:numId w:val="0"/>
+        </w:numPr>
+        <w:suppressLineNumbers w:val="0"/>
+        <w:shd w:val="clear" w:fill="FFFFFF"/>
+        <w:spacing w:after="225" w:afterAutospacing="0" w:line="360" w:lineRule="atLeast"/>
+        <w:ind w:firstLine="420"/>
+        <w:jc w:val="left"/>
+        <w:rPr>
+          <w:rFonts w:hint="eastAsia"/>
+          <w:b w:val="0"/>
+          <w:bCs w:val="0"/>
+          <w:lang w:val="en-US" w:eastAsia="zh-CN"/>
+        </w:rPr>
+      </w:pPr>
+      <w:r>
+        <w:rPr>
+          <w:rFonts w:hint="eastAsia"/>
+          <w:b w:val="0"/>
+          <w:bCs w:val="0"/>
+          <w:lang w:val="en-US" w:eastAsia="zh-CN"/>
+        </w:rPr>
         <w:fldChar w:fldCharType="begin"/>
       </w:r>
       <w:r>
@@ -1959,7 +2561,7 @@
           <w:bCs w:val="0"/>
           <w:lang w:val="en-US" w:eastAsia="zh-CN"/>
         </w:rPr>
-        <w:instrText xml:space="preserve"> HYPERLINK "http://app.lifevc.com/1.0/v_h5_5.1.2_33/activities/ActivityShelf?newshow=true&amp;isShowTwo=false&amp;code=ExhTopicsubject070113&amp;o=http%3A%2F%2Fm.lifevc.com&amp;NewCartVersion=true" </w:instrText>
+        <w:instrText xml:space="preserve"> HYPERLINK "http://app.lifevc.com/1.0/v_h5_5.1.2_33/contents/newarrival?code=weekly&amp;o=http%3A%2F%2Fm.lifevc.com&amp;NewCartVersion=true" </w:instrText>
       </w:r>
       <w:r>
         <w:rPr>
@@ -1978,7 +2580,7 @@
           <w:bCs w:val="0"/>
           <w:lang w:val="en-US" w:eastAsia="zh-CN"/>
         </w:rPr>
-        <w:t>http://app.lifevc.com/1.0/v_h5_5.1.2_33/activities/ActivityShelf?newshow=true&amp;isShowTwo=false&amp;code=ExhTopicsubject070113&amp;o=http%3A%2F%2Fm.lifevc.com&amp;NewCartVersion=true</w:t>
+        <w:t>http://app.lifevc.com/1.0/v_h5_5.1.2_33/contents/newarrival?code=weekly&amp;o=http%3A%2F%2Fm.lifevc.com&amp;NewCartVersion=true</w:t>
       </w:r>
       <w:r>
         <w:rPr>
@@ -1997,117 +2599,88 @@
         <w:widowControl/>
         <w:numPr>
           <w:ilvl w:val="0"/>
-          <w:numId w:val="0"/>
-        </w:numPr>
-        <w:suppressLineNumbers w:val="0"/>
-        <w:shd w:val="clear" w:fill="FFFFFF"/>
-        <w:spacing w:after="225" w:afterAutospacing="0" w:line="360" w:lineRule="atLeast"/>
-        <w:jc w:val="left"/>
-        <w:rPr>
-          <w:rFonts w:hint="eastAsia"/>
-          <w:b w:val="0"/>
-          <w:bCs w:val="0"/>
-          <w:lang w:val="en-US" w:eastAsia="zh-CN"/>
-        </w:rPr>
-      </w:pPr>
-      <w:r>
-        <w:rPr>
-          <w:rFonts w:hint="eastAsia"/>
-          <w:b w:val="0"/>
-          <w:bCs w:val="0"/>
-          <w:lang w:val="en-US" w:eastAsia="zh-CN"/>
-        </w:rPr>
-        <w:t xml:space="preserve">               B（49元12件）.</w:t>
-      </w:r>
-    </w:p>
-    <w:p>
-      <w:pPr>
-        <w:keepNext w:val="0"/>
-        <w:keepLines w:val="0"/>
-        <w:widowControl/>
-        <w:numPr>
-          <w:ilvl w:val="0"/>
-          <w:numId w:val="0"/>
-        </w:numPr>
-        <w:suppressLineNumbers w:val="0"/>
-        <w:shd w:val="clear" w:fill="FFFFFF"/>
-        <w:spacing w:after="225" w:afterAutospacing="0" w:line="360" w:lineRule="atLeast"/>
-        <w:jc w:val="left"/>
-        <w:rPr>
-          <w:rFonts w:hint="eastAsia"/>
-          <w:b w:val="0"/>
-          <w:bCs w:val="0"/>
-          <w:lang w:val="en-US" w:eastAsia="zh-CN"/>
-        </w:rPr>
-      </w:pPr>
-      <w:r>
-        <w:rPr>
-          <w:rFonts w:hint="eastAsia"/>
-          <w:b w:val="0"/>
-          <w:bCs w:val="0"/>
-          <w:lang w:val="en-US" w:eastAsia="zh-CN"/>
-        </w:rPr>
-        <w:t xml:space="preserve">               C（送礼物卡）</w:t>
-      </w:r>
-    </w:p>
-    <w:p>
-      <w:pPr>
-        <w:keepNext w:val="0"/>
-        <w:keepLines w:val="0"/>
-        <w:widowControl/>
-        <w:numPr>
-          <w:ilvl w:val="0"/>
-          <w:numId w:val="0"/>
-        </w:numPr>
-        <w:suppressLineNumbers w:val="0"/>
-        <w:shd w:val="clear" w:fill="FFFFFF"/>
-        <w:spacing w:after="225" w:afterAutospacing="0" w:line="360" w:lineRule="atLeast"/>
-        <w:jc w:val="left"/>
-        <w:rPr>
-          <w:rFonts w:hint="eastAsia"/>
-          <w:b w:val="0"/>
-          <w:bCs w:val="0"/>
-          <w:lang w:val="en-US" w:eastAsia="zh-CN"/>
-        </w:rPr>
-      </w:pPr>
-      <w:r>
-        <w:rPr>
-          <w:rFonts w:hint="eastAsia"/>
-          <w:b w:val="0"/>
-          <w:bCs w:val="0"/>
-          <w:lang w:val="en-US" w:eastAsia="zh-CN"/>
-        </w:rPr>
-        <w:t xml:space="preserve">               D（积分规则）</w:t>
-      </w:r>
-    </w:p>
-    <w:p>
-      <w:pPr>
-        <w:keepNext w:val="0"/>
-        <w:keepLines w:val="0"/>
-        <w:widowControl/>
-        <w:numPr>
-          <w:ilvl w:val="0"/>
-          <w:numId w:val="0"/>
-        </w:numPr>
-        <w:suppressLineNumbers w:val="0"/>
-        <w:shd w:val="clear" w:fill="FFFFFF"/>
-        <w:spacing w:after="225" w:afterAutospacing="0" w:line="360" w:lineRule="atLeast"/>
-        <w:jc w:val="left"/>
-        <w:rPr>
-          <w:rFonts w:hint="eastAsia"/>
-          <w:b w:val="0"/>
-          <w:bCs w:val="0"/>
-          <w:lang w:val="en-US" w:eastAsia="zh-CN"/>
-        </w:rPr>
-      </w:pPr>
-      <w:r>
-        <w:rPr>
-          <w:rFonts w:hint="eastAsia"/>
-          <w:b w:val="0"/>
-          <w:bCs w:val="0"/>
-          <w:lang w:val="en-US" w:eastAsia="zh-CN"/>
-        </w:rPr>
-        <w:t xml:space="preserve">               E（本周热卖）.</w:t>
+          <w:numId w:val="2"/>
+        </w:numPr>
+        <w:suppressLineNumbers w:val="0"/>
+        <w:shd w:val="clear" w:fill="FFFFFF"/>
+        <w:spacing w:after="225" w:afterAutospacing="0" w:line="360" w:lineRule="atLeast"/>
+        <w:ind w:firstLine="420" w:firstLineChars="0"/>
+        <w:jc w:val="left"/>
+        <w:rPr>
+          <w:rFonts w:hint="eastAsia"/>
+          <w:b w:val="0"/>
+          <w:bCs w:val="0"/>
+          <w:lang w:val="en-US" w:eastAsia="zh-CN"/>
+        </w:rPr>
+      </w:pPr>
+      <w:r>
+        <w:rPr>
+          <w:rFonts w:hint="eastAsia"/>
+          <w:b w:val="0"/>
+          <w:bCs w:val="0"/>
+          <w:lang w:val="en-US" w:eastAsia="zh-CN"/>
+        </w:rPr>
+        <w:t xml:space="preserve">.家务 </w:t>
+      </w:r>
+    </w:p>
+    <w:p>
+      <w:pPr>
+        <w:keepNext w:val="0"/>
+        <w:keepLines w:val="0"/>
+        <w:widowControl/>
+        <w:numPr>
+          <w:ilvl w:val="0"/>
+          <w:numId w:val="0"/>
+        </w:numPr>
+        <w:suppressLineNumbers w:val="0"/>
+        <w:shd w:val="clear" w:fill="FFFFFF"/>
+        <w:spacing w:after="225" w:afterAutospacing="0" w:line="360" w:lineRule="atLeast"/>
+        <w:jc w:val="left"/>
+        <w:rPr>
+          <w:rFonts w:hint="eastAsia"/>
+          <w:b w:val="0"/>
+          <w:bCs w:val="0"/>
+          <w:lang w:val="en-US" w:eastAsia="zh-CN"/>
+        </w:rPr>
+      </w:pPr>
+      <w:r>
+        <w:rPr>
+          <w:rFonts w:hint="eastAsia"/>
+          <w:b w:val="0"/>
+          <w:bCs w:val="0"/>
+          <w:lang w:val="en-US" w:eastAsia="zh-CN"/>
+        </w:rPr>
+        <w:t xml:space="preserve">          1 ).10大分类</w:t>
+      </w:r>
+    </w:p>
+    <w:p>
+      <w:pPr>
+        <w:keepNext w:val="0"/>
+        <w:keepLines w:val="0"/>
+        <w:widowControl/>
+        <w:numPr>
+          <w:ilvl w:val="0"/>
+          <w:numId w:val="0"/>
+        </w:numPr>
+        <w:suppressLineNumbers w:val="0"/>
+        <w:shd w:val="clear" w:fill="FFFFFF"/>
+        <w:spacing w:after="225" w:afterAutospacing="0" w:line="360" w:lineRule="atLeast"/>
+        <w:jc w:val="left"/>
+        <w:rPr>
+          <w:rFonts w:hint="eastAsia"/>
+          <w:b w:val="0"/>
+          <w:bCs w:val="0"/>
+          <w:lang w:val="en-US" w:eastAsia="zh-CN"/>
+        </w:rPr>
+      </w:pPr>
+      <w:r>
+        <w:rPr>
+          <w:rFonts w:hint="eastAsia"/>
+          <w:b w:val="0"/>
+          <w:bCs w:val="0"/>
+          <w:lang w:val="en-US" w:eastAsia="zh-CN"/>
+        </w:rPr>
+        <w:t xml:space="preserve">          2）.推荐</w:t>
       </w:r>
     </w:p>
     <w:p>
@@ -2146,7 +2719,7 @@
           <w:bCs w:val="0"/>
           <w:lang w:val="en-US" w:eastAsia="zh-CN"/>
         </w:rPr>
-        <w:instrText xml:space="preserve"> HYPERLINK "http://app.lifevc.com/1.0/v_h5_5.1.2_33/activities/ActivityShelf?newshow=true&amp;isShowTwo=false&amp;code=ExhTopicsubject061604&amp;o=http%3A%2F%2Fm.lifevc.com&amp;NewCartVersion=true" </w:instrText>
+        <w:instrText xml:space="preserve"> HYPERLINK "http://app.lifevc.com/1.0/v_h5_5.1.2_33/Categories/Category?itemIndexId=2860&amp;o=http%3A%2F%2Fm.lifevc.com&amp;NewCartVersion=true" </w:instrText>
       </w:r>
       <w:r>
         <w:rPr>
@@ -2165,7 +2738,7 @@
           <w:bCs w:val="0"/>
           <w:lang w:val="en-US" w:eastAsia="zh-CN"/>
         </w:rPr>
-        <w:t>http://app.lifevc.com/1.0/v_h5_5.1.2_33/activities/ActivityShelf?newshow=true&amp;isShowTwo=false&amp;code=ExhTopicsubject061604&amp;o=http%3A%2F%2Fm.lifevc.com&amp;NewCartVersion=true</w:t>
+        <w:t>http://app.lifevc.com/1.0/v_h5_5.1.2_33/Categories/Category?itemIndexId=2860&amp;o=http%3A%2F%2Fm.lifevc.com&amp;NewCartVersion=true</w:t>
       </w:r>
       <w:r>
         <w:rPr>
@@ -2184,431 +2757,1237 @@
         <w:widowControl/>
         <w:numPr>
           <w:ilvl w:val="0"/>
-          <w:numId w:val="0"/>
-        </w:numPr>
-        <w:suppressLineNumbers w:val="0"/>
-        <w:shd w:val="clear" w:fill="FFFFFF"/>
-        <w:spacing w:after="225" w:afterAutospacing="0" w:line="360" w:lineRule="atLeast"/>
-        <w:jc w:val="left"/>
-        <w:rPr>
-          <w:rFonts w:hint="eastAsia"/>
-          <w:b w:val="0"/>
-          <w:bCs w:val="0"/>
-          <w:lang w:val="en-US" w:eastAsia="zh-CN"/>
-        </w:rPr>
-      </w:pPr>
-      <w:r>
-        <w:rPr>
-          <w:rFonts w:hint="eastAsia"/>
-          <w:b w:val="0"/>
-          <w:bCs w:val="0"/>
-          <w:lang w:val="en-US" w:eastAsia="zh-CN"/>
-        </w:rPr>
-        <w:t xml:space="preserve">        3）.一大三小图片，可点击（点击进入同类商品页）</w:t>
-      </w:r>
-    </w:p>
-    <w:p>
-      <w:pPr>
-        <w:keepNext w:val="0"/>
-        <w:keepLines w:val="0"/>
-        <w:widowControl/>
-        <w:numPr>
-          <w:ilvl w:val="0"/>
-          <w:numId w:val="0"/>
-        </w:numPr>
-        <w:suppressLineNumbers w:val="0"/>
-        <w:shd w:val="clear" w:fill="FFFFFF"/>
-        <w:spacing w:after="225" w:afterAutospacing="0" w:line="360" w:lineRule="atLeast"/>
-        <w:jc w:val="left"/>
-        <w:rPr>
-          <w:rFonts w:hint="eastAsia"/>
-          <w:b w:val="0"/>
-          <w:bCs w:val="0"/>
-          <w:lang w:val="en-US" w:eastAsia="zh-CN"/>
-        </w:rPr>
-      </w:pPr>
-      <w:r>
-        <w:rPr>
-          <w:rFonts w:hint="eastAsia"/>
-          <w:b w:val="0"/>
-          <w:bCs w:val="0"/>
-          <w:lang w:val="en-US" w:eastAsia="zh-CN"/>
-        </w:rPr>
-        <w:t xml:space="preserve">        4）.新品首发</w:t>
-      </w:r>
-    </w:p>
-    <w:p>
-      <w:pPr>
-        <w:keepNext w:val="0"/>
-        <w:keepLines w:val="0"/>
-        <w:widowControl/>
-        <w:numPr>
-          <w:ilvl w:val="0"/>
-          <w:numId w:val="0"/>
-        </w:numPr>
-        <w:suppressLineNumbers w:val="0"/>
-        <w:shd w:val="clear" w:fill="FFFFFF"/>
-        <w:spacing w:after="225" w:afterAutospacing="0" w:line="360" w:lineRule="atLeast"/>
-        <w:jc w:val="left"/>
-        <w:rPr>
-          <w:rFonts w:hint="eastAsia"/>
-          <w:b w:val="0"/>
-          <w:bCs w:val="0"/>
-          <w:lang w:val="en-US" w:eastAsia="zh-CN"/>
-        </w:rPr>
-      </w:pPr>
-      <w:r>
-        <w:rPr>
-          <w:rFonts w:hint="eastAsia"/>
-          <w:b w:val="0"/>
-          <w:bCs w:val="0"/>
-          <w:lang w:val="en-US" w:eastAsia="zh-CN"/>
-        </w:rPr>
-        <w:t xml:space="preserve">        5）.49元领12件</w:t>
-      </w:r>
-    </w:p>
-    <w:p>
-      <w:pPr>
-        <w:keepNext w:val="0"/>
-        <w:keepLines w:val="0"/>
-        <w:widowControl/>
-        <w:numPr>
-          <w:ilvl w:val="0"/>
-          <w:numId w:val="0"/>
-        </w:numPr>
-        <w:suppressLineNumbers w:val="0"/>
-        <w:shd w:val="clear" w:fill="FFFFFF"/>
-        <w:spacing w:after="225" w:afterAutospacing="0" w:line="360" w:lineRule="atLeast"/>
-        <w:jc w:val="left"/>
-        <w:rPr>
-          <w:rFonts w:hint="eastAsia"/>
-          <w:b w:val="0"/>
-          <w:bCs w:val="0"/>
-          <w:lang w:val="en-US" w:eastAsia="zh-CN"/>
-        </w:rPr>
-      </w:pPr>
-      <w:r>
-        <w:rPr>
-          <w:rFonts w:hint="eastAsia"/>
-          <w:b w:val="0"/>
-          <w:bCs w:val="0"/>
-          <w:lang w:val="en-US" w:eastAsia="zh-CN"/>
-        </w:rPr>
-        <w:t xml:space="preserve">         6）.老会员补货区</w:t>
-      </w:r>
-    </w:p>
-    <w:p>
-      <w:pPr>
-        <w:keepNext w:val="0"/>
-        <w:keepLines w:val="0"/>
-        <w:widowControl/>
-        <w:numPr>
-          <w:ilvl w:val="0"/>
-          <w:numId w:val="0"/>
-        </w:numPr>
-        <w:suppressLineNumbers w:val="0"/>
-        <w:shd w:val="clear" w:fill="FFFFFF"/>
-        <w:spacing w:after="225" w:afterAutospacing="0" w:line="360" w:lineRule="atLeast"/>
-        <w:jc w:val="left"/>
-        <w:rPr>
-          <w:rFonts w:hint="eastAsia"/>
-          <w:b w:val="0"/>
-          <w:bCs w:val="0"/>
-          <w:lang w:val="en-US" w:eastAsia="zh-CN"/>
-        </w:rPr>
-      </w:pPr>
-      <w:r>
-        <w:rPr>
-          <w:rFonts w:hint="eastAsia"/>
-          <w:b w:val="0"/>
-          <w:bCs w:val="0"/>
-          <w:lang w:val="en-US" w:eastAsia="zh-CN"/>
-        </w:rPr>
-        <w:t xml:space="preserve">         7）.100元购物卡</w:t>
-      </w:r>
-    </w:p>
-    <w:p>
-      <w:pPr>
-        <w:keepNext w:val="0"/>
-        <w:keepLines w:val="0"/>
-        <w:widowControl/>
-        <w:numPr>
-          <w:ilvl w:val="0"/>
-          <w:numId w:val="0"/>
-        </w:numPr>
-        <w:suppressLineNumbers w:val="0"/>
-        <w:shd w:val="clear" w:fill="FFFFFF"/>
-        <w:spacing w:after="225" w:afterAutospacing="0" w:line="360" w:lineRule="atLeast"/>
-        <w:jc w:val="left"/>
-        <w:rPr>
-          <w:rFonts w:hint="eastAsia"/>
-          <w:b w:val="0"/>
-          <w:bCs w:val="0"/>
-          <w:lang w:val="en-US" w:eastAsia="zh-CN"/>
-        </w:rPr>
-      </w:pPr>
-      <w:r>
-        <w:rPr>
-          <w:rFonts w:hint="eastAsia"/>
-          <w:b w:val="0"/>
-          <w:bCs w:val="0"/>
-          <w:lang w:val="en-US" w:eastAsia="zh-CN"/>
-        </w:rPr>
-        <w:t xml:space="preserve">         8）.家务</w:t>
-      </w:r>
-    </w:p>
-    <w:p>
-      <w:pPr>
-        <w:keepNext w:val="0"/>
-        <w:keepLines w:val="0"/>
-        <w:widowControl/>
-        <w:numPr>
-          <w:ilvl w:val="0"/>
-          <w:numId w:val="0"/>
-        </w:numPr>
-        <w:suppressLineNumbers w:val="0"/>
-        <w:shd w:val="clear" w:fill="FFFFFF"/>
-        <w:spacing w:after="225" w:afterAutospacing="0" w:line="360" w:lineRule="atLeast"/>
-        <w:jc w:val="left"/>
-        <w:rPr>
-          <w:rFonts w:hint="eastAsia"/>
-          <w:b w:val="0"/>
-          <w:bCs w:val="0"/>
-          <w:lang w:val="en-US" w:eastAsia="zh-CN"/>
-        </w:rPr>
-      </w:pPr>
-      <w:r>
-        <w:rPr>
-          <w:rFonts w:hint="eastAsia"/>
-          <w:b w:val="0"/>
-          <w:bCs w:val="0"/>
-          <w:lang w:val="en-US" w:eastAsia="zh-CN"/>
-        </w:rPr>
-        <w:t xml:space="preserve">         9）.下厨</w:t>
-      </w:r>
-    </w:p>
-    <w:p>
-      <w:pPr>
-        <w:keepNext w:val="0"/>
-        <w:keepLines w:val="0"/>
-        <w:widowControl/>
-        <w:numPr>
-          <w:ilvl w:val="0"/>
-          <w:numId w:val="0"/>
-        </w:numPr>
-        <w:suppressLineNumbers w:val="0"/>
-        <w:shd w:val="clear" w:fill="FFFFFF"/>
-        <w:spacing w:after="225" w:afterAutospacing="0" w:line="360" w:lineRule="atLeast"/>
-        <w:jc w:val="left"/>
-        <w:rPr>
-          <w:rFonts w:hint="eastAsia"/>
-          <w:b w:val="0"/>
-          <w:bCs w:val="0"/>
-          <w:lang w:val="en-US" w:eastAsia="zh-CN"/>
-        </w:rPr>
-      </w:pPr>
-      <w:r>
-        <w:rPr>
-          <w:rFonts w:hint="eastAsia"/>
-          <w:b w:val="0"/>
-          <w:bCs w:val="0"/>
-          <w:lang w:val="en-US" w:eastAsia="zh-CN"/>
-        </w:rPr>
-        <w:t xml:space="preserve">         10）.床品</w:t>
-      </w:r>
-    </w:p>
-    <w:p>
-      <w:pPr>
-        <w:keepNext w:val="0"/>
-        <w:keepLines w:val="0"/>
-        <w:widowControl/>
-        <w:numPr>
-          <w:ilvl w:val="0"/>
-          <w:numId w:val="0"/>
-        </w:numPr>
-        <w:suppressLineNumbers w:val="0"/>
-        <w:shd w:val="clear" w:fill="FFFFFF"/>
-        <w:spacing w:after="225" w:afterAutospacing="0" w:line="360" w:lineRule="atLeast"/>
-        <w:jc w:val="left"/>
-        <w:rPr>
-          <w:rFonts w:hint="eastAsia"/>
-          <w:b w:val="0"/>
-          <w:bCs w:val="0"/>
-          <w:lang w:val="en-US" w:eastAsia="zh-CN"/>
-        </w:rPr>
-      </w:pPr>
-      <w:r>
-        <w:rPr>
-          <w:rFonts w:hint="eastAsia"/>
-          <w:b w:val="0"/>
-          <w:bCs w:val="0"/>
-          <w:lang w:val="en-US" w:eastAsia="zh-CN"/>
-        </w:rPr>
-        <w:t xml:space="preserve">         11）.生活和旅行</w:t>
-      </w:r>
-    </w:p>
-    <w:p>
-      <w:pPr>
-        <w:keepNext w:val="0"/>
-        <w:keepLines w:val="0"/>
-        <w:widowControl/>
-        <w:numPr>
-          <w:ilvl w:val="0"/>
-          <w:numId w:val="0"/>
-        </w:numPr>
-        <w:suppressLineNumbers w:val="0"/>
-        <w:shd w:val="clear" w:fill="FFFFFF"/>
-        <w:spacing w:after="225" w:afterAutospacing="0" w:line="360" w:lineRule="atLeast"/>
-        <w:jc w:val="left"/>
-        <w:rPr>
-          <w:rFonts w:hint="eastAsia"/>
-          <w:b w:val="0"/>
-          <w:bCs w:val="0"/>
-          <w:lang w:val="en-US" w:eastAsia="zh-CN"/>
-        </w:rPr>
-      </w:pPr>
-      <w:r>
-        <w:rPr>
-          <w:rFonts w:hint="eastAsia"/>
-          <w:b w:val="0"/>
-          <w:bCs w:val="0"/>
-          <w:lang w:val="en-US" w:eastAsia="zh-CN"/>
-        </w:rPr>
-        <w:t xml:space="preserve">         12）.家居服</w:t>
-      </w:r>
-    </w:p>
-    <w:p>
-      <w:pPr>
-        <w:keepNext w:val="0"/>
-        <w:keepLines w:val="0"/>
-        <w:widowControl/>
-        <w:numPr>
-          <w:ilvl w:val="0"/>
-          <w:numId w:val="0"/>
-        </w:numPr>
-        <w:suppressLineNumbers w:val="0"/>
-        <w:shd w:val="clear" w:fill="FFFFFF"/>
-        <w:spacing w:after="225" w:afterAutospacing="0" w:line="360" w:lineRule="atLeast"/>
-        <w:jc w:val="left"/>
-        <w:rPr>
-          <w:rFonts w:hint="eastAsia"/>
-          <w:b w:val="0"/>
-          <w:bCs w:val="0"/>
-          <w:lang w:val="en-US" w:eastAsia="zh-CN"/>
-        </w:rPr>
-      </w:pPr>
-      <w:r>
-        <w:rPr>
-          <w:rFonts w:hint="eastAsia"/>
-          <w:b w:val="0"/>
-          <w:bCs w:val="0"/>
-          <w:lang w:val="en-US" w:eastAsia="zh-CN"/>
-        </w:rPr>
-        <w:t xml:space="preserve">         13）.软装</w:t>
-      </w:r>
-    </w:p>
-    <w:p>
-      <w:pPr>
-        <w:keepNext w:val="0"/>
-        <w:keepLines w:val="0"/>
-        <w:widowControl/>
-        <w:numPr>
-          <w:ilvl w:val="0"/>
-          <w:numId w:val="0"/>
-        </w:numPr>
-        <w:suppressLineNumbers w:val="0"/>
-        <w:shd w:val="clear" w:fill="FFFFFF"/>
-        <w:spacing w:after="225" w:afterAutospacing="0" w:line="360" w:lineRule="atLeast"/>
-        <w:jc w:val="left"/>
-        <w:rPr>
-          <w:rFonts w:hint="eastAsia"/>
-          <w:b w:val="0"/>
-          <w:bCs w:val="0"/>
-          <w:lang w:val="en-US" w:eastAsia="zh-CN"/>
-        </w:rPr>
-      </w:pPr>
-      <w:r>
-        <w:rPr>
-          <w:rFonts w:hint="eastAsia"/>
-          <w:b w:val="0"/>
-          <w:bCs w:val="0"/>
-          <w:lang w:val="en-US" w:eastAsia="zh-CN"/>
-        </w:rPr>
-        <w:t xml:space="preserve">         14）.免费</w:t>
-      </w:r>
-    </w:p>
-    <w:p>
-      <w:pPr>
-        <w:keepNext w:val="0"/>
-        <w:keepLines w:val="0"/>
-        <w:widowControl/>
-        <w:numPr>
-          <w:ilvl w:val="0"/>
-          <w:numId w:val="0"/>
-        </w:numPr>
-        <w:suppressLineNumbers w:val="0"/>
-        <w:shd w:val="clear" w:fill="FFFFFF"/>
-        <w:spacing w:after="225" w:afterAutospacing="0" w:line="360" w:lineRule="atLeast"/>
-        <w:jc w:val="left"/>
-        <w:rPr>
-          <w:rFonts w:hint="eastAsia"/>
-          <w:b w:val="0"/>
-          <w:bCs w:val="0"/>
-          <w:lang w:val="en-US" w:eastAsia="zh-CN"/>
-        </w:rPr>
-      </w:pPr>
-      <w:r>
-        <w:rPr>
-          <w:rFonts w:hint="eastAsia"/>
-          <w:b w:val="0"/>
-          <w:bCs w:val="0"/>
-          <w:lang w:val="en-US" w:eastAsia="zh-CN"/>
-        </w:rPr>
-        <w:t xml:space="preserve">         15）.声明</w:t>
-      </w:r>
-    </w:p>
-    <w:p>
-      <w:pPr>
-        <w:keepNext w:val="0"/>
-        <w:keepLines w:val="0"/>
-        <w:widowControl/>
-        <w:numPr>
-          <w:ilvl w:val="0"/>
-          <w:numId w:val="0"/>
-        </w:numPr>
-        <w:suppressLineNumbers w:val="0"/>
-        <w:shd w:val="clear" w:fill="FFFFFF"/>
-        <w:spacing w:after="225" w:afterAutospacing="0" w:line="360" w:lineRule="atLeast"/>
-        <w:jc w:val="left"/>
-        <w:rPr>
-          <w:rFonts w:hint="eastAsia"/>
-          <w:b w:val="0"/>
-          <w:bCs w:val="0"/>
-          <w:lang w:val="en-US" w:eastAsia="zh-CN"/>
-        </w:rPr>
-      </w:pPr>
-      <w:r>
-        <w:rPr>
-          <w:rFonts w:hint="eastAsia"/>
-          <w:b w:val="0"/>
-          <w:bCs w:val="0"/>
-          <w:lang w:val="en-US" w:eastAsia="zh-CN"/>
-        </w:rPr>
-        <w:t xml:space="preserve">         16）.热卖精选</w:t>
-      </w:r>
-    </w:p>
-    <w:p>
-      <w:pPr>
-        <w:keepNext w:val="0"/>
-        <w:keepLines w:val="0"/>
-        <w:widowControl/>
-        <w:numPr>
-          <w:ilvl w:val="0"/>
           <w:numId w:val="2"/>
         </w:numPr>
         <w:suppressLineNumbers w:val="0"/>
         <w:shd w:val="clear" w:fill="FFFFFF"/>
         <w:spacing w:after="225" w:afterAutospacing="0" w:line="360" w:lineRule="atLeast"/>
+        <w:ind w:firstLine="420" w:firstLineChars="0"/>
+        <w:jc w:val="left"/>
+        <w:rPr>
+          <w:rFonts w:hint="eastAsia"/>
+          <w:b w:val="0"/>
+          <w:bCs w:val="0"/>
+          <w:lang w:val="en-US" w:eastAsia="zh-CN"/>
+        </w:rPr>
+      </w:pPr>
+      <w:r>
+        <w:rPr>
+          <w:rFonts w:hint="eastAsia"/>
+          <w:b w:val="0"/>
+          <w:bCs w:val="0"/>
+          <w:lang w:val="en-US" w:eastAsia="zh-CN"/>
+        </w:rPr>
+        <w:t xml:space="preserve">.下厨  </w:t>
+      </w:r>
+    </w:p>
+    <w:p>
+      <w:pPr>
+        <w:keepNext w:val="0"/>
+        <w:keepLines w:val="0"/>
+        <w:widowControl/>
+        <w:numPr>
+          <w:ilvl w:val="0"/>
+          <w:numId w:val="0"/>
+        </w:numPr>
+        <w:suppressLineNumbers w:val="0"/>
+        <w:shd w:val="clear" w:fill="FFFFFF"/>
+        <w:spacing w:after="225" w:afterAutospacing="0" w:line="360" w:lineRule="atLeast"/>
+        <w:jc w:val="left"/>
+        <w:rPr>
+          <w:rFonts w:hint="eastAsia"/>
+          <w:b w:val="0"/>
+          <w:bCs w:val="0"/>
+          <w:lang w:val="en-US" w:eastAsia="zh-CN"/>
+        </w:rPr>
+      </w:pPr>
+      <w:r>
+        <w:rPr>
+          <w:rFonts w:hint="eastAsia"/>
+          <w:b w:val="0"/>
+          <w:bCs w:val="0"/>
+          <w:lang w:val="en-US" w:eastAsia="zh-CN"/>
+        </w:rPr>
+        <w:t xml:space="preserve">          1 ).10大分类</w:t>
+      </w:r>
+    </w:p>
+    <w:p>
+      <w:pPr>
+        <w:keepNext w:val="0"/>
+        <w:keepLines w:val="0"/>
+        <w:widowControl/>
+        <w:numPr>
+          <w:ilvl w:val="0"/>
+          <w:numId w:val="0"/>
+        </w:numPr>
+        <w:suppressLineNumbers w:val="0"/>
+        <w:shd w:val="clear" w:fill="FFFFFF"/>
+        <w:spacing w:after="225" w:afterAutospacing="0" w:line="360" w:lineRule="atLeast"/>
+        <w:jc w:val="left"/>
+        <w:rPr>
+          <w:rFonts w:hint="eastAsia"/>
+          <w:b w:val="0"/>
+          <w:bCs w:val="0"/>
+          <w:lang w:val="en-US" w:eastAsia="zh-CN"/>
+        </w:rPr>
+      </w:pPr>
+      <w:r>
+        <w:rPr>
+          <w:rFonts w:hint="eastAsia"/>
+          <w:b w:val="0"/>
+          <w:bCs w:val="0"/>
+          <w:lang w:val="en-US" w:eastAsia="zh-CN"/>
+        </w:rPr>
+        <w:t xml:space="preserve">          2）.推荐</w:t>
+      </w:r>
+    </w:p>
+    <w:p>
+      <w:pPr>
+        <w:keepNext w:val="0"/>
+        <w:keepLines w:val="0"/>
+        <w:widowControl/>
+        <w:numPr>
+          <w:ilvl w:val="0"/>
+          <w:numId w:val="0"/>
+        </w:numPr>
+        <w:suppressLineNumbers w:val="0"/>
+        <w:shd w:val="clear" w:fill="FFFFFF"/>
+        <w:spacing w:after="225" w:afterAutospacing="0" w:line="360" w:lineRule="atLeast"/>
+        <w:jc w:val="left"/>
+        <w:rPr>
+          <w:rFonts w:hint="eastAsia"/>
+          <w:b w:val="0"/>
+          <w:bCs w:val="0"/>
+          <w:lang w:val="en-US" w:eastAsia="zh-CN"/>
+        </w:rPr>
+      </w:pPr>
+      <w:r>
+        <w:rPr>
+          <w:rFonts w:hint="eastAsia"/>
+          <w:b w:val="0"/>
+          <w:bCs w:val="0"/>
+          <w:lang w:val="en-US" w:eastAsia="zh-CN"/>
+        </w:rPr>
+        <w:t xml:space="preserve"> </w:t>
+      </w:r>
+    </w:p>
+    <w:p>
+      <w:pPr>
+        <w:keepNext w:val="0"/>
+        <w:keepLines w:val="0"/>
+        <w:widowControl/>
+        <w:numPr>
+          <w:ilvl w:val="0"/>
+          <w:numId w:val="0"/>
+        </w:numPr>
+        <w:suppressLineNumbers w:val="0"/>
+        <w:shd w:val="clear" w:fill="FFFFFF"/>
+        <w:spacing w:after="225" w:afterAutospacing="0" w:line="360" w:lineRule="atLeast"/>
+        <w:jc w:val="left"/>
+        <w:rPr>
+          <w:rFonts w:hint="eastAsia"/>
+          <w:b w:val="0"/>
+          <w:bCs w:val="0"/>
+          <w:lang w:val="en-US" w:eastAsia="zh-CN"/>
+        </w:rPr>
+      </w:pPr>
+      <w:r>
+        <w:rPr>
+          <w:rFonts w:hint="eastAsia"/>
+          <w:b w:val="0"/>
+          <w:bCs w:val="0"/>
+          <w:lang w:val="en-US" w:eastAsia="zh-CN"/>
+        </w:rPr>
+        <w:fldChar w:fldCharType="begin"/>
+      </w:r>
+      <w:r>
+        <w:rPr>
+          <w:rFonts w:hint="eastAsia"/>
+          <w:b w:val="0"/>
+          <w:bCs w:val="0"/>
+          <w:lang w:val="en-US" w:eastAsia="zh-CN"/>
+        </w:rPr>
+        <w:instrText xml:space="preserve"> HYPERLINK "http://app.lifevc.com/1.0/v_h5_5.1.2_33/Categories/Category?itemIndexId=2859&amp;o=http%3A%2F%2Fm.lifevc.com&amp;NewCartVersion=true" </w:instrText>
+      </w:r>
+      <w:r>
+        <w:rPr>
+          <w:rFonts w:hint="eastAsia"/>
+          <w:b w:val="0"/>
+          <w:bCs w:val="0"/>
+          <w:lang w:val="en-US" w:eastAsia="zh-CN"/>
+        </w:rPr>
+        <w:fldChar w:fldCharType="separate"/>
+      </w:r>
+      <w:r>
+        <w:rPr>
+          <w:rStyle w:val="4"/>
+          <w:rFonts w:hint="eastAsia"/>
+          <w:b w:val="0"/>
+          <w:bCs w:val="0"/>
+          <w:lang w:val="en-US" w:eastAsia="zh-CN"/>
+        </w:rPr>
+        <w:t>http://app.lifevc.com/1.0/v_h5_5.1.2_33/Categories/Category?itemIndexId=2859&amp;o=http%3A%2F%2Fm.lifevc.com&amp;NewCartVersion=true</w:t>
+      </w:r>
+      <w:r>
+        <w:rPr>
+          <w:rFonts w:hint="eastAsia"/>
+          <w:b w:val="0"/>
+          <w:bCs w:val="0"/>
+          <w:lang w:val="en-US" w:eastAsia="zh-CN"/>
+        </w:rPr>
+        <w:fldChar w:fldCharType="end"/>
+      </w:r>
+    </w:p>
+    <w:p>
+      <w:pPr>
+        <w:keepNext w:val="0"/>
+        <w:keepLines w:val="0"/>
+        <w:widowControl/>
+        <w:numPr>
+          <w:ilvl w:val="0"/>
+          <w:numId w:val="0"/>
+        </w:numPr>
+        <w:suppressLineNumbers w:val="0"/>
+        <w:shd w:val="clear" w:fill="FFFFFF"/>
+        <w:spacing w:after="225" w:afterAutospacing="0" w:line="360" w:lineRule="atLeast"/>
+        <w:jc w:val="left"/>
+        <w:rPr>
+          <w:rFonts w:hint="eastAsia"/>
+          <w:b w:val="0"/>
+          <w:bCs w:val="0"/>
+          <w:lang w:val="en-US" w:eastAsia="zh-CN"/>
+        </w:rPr>
+      </w:pPr>
+    </w:p>
+    <w:p>
+      <w:pPr>
+        <w:keepNext w:val="0"/>
+        <w:keepLines w:val="0"/>
+        <w:widowControl/>
+        <w:numPr>
+          <w:ilvl w:val="0"/>
+          <w:numId w:val="2"/>
+        </w:numPr>
+        <w:suppressLineNumbers w:val="0"/>
+        <w:shd w:val="clear" w:fill="FFFFFF"/>
+        <w:spacing w:after="225" w:afterAutospacing="0" w:line="360" w:lineRule="atLeast"/>
+        <w:ind w:firstLine="420" w:firstLineChars="0"/>
+        <w:jc w:val="left"/>
+        <w:rPr>
+          <w:rFonts w:hint="eastAsia"/>
+          <w:b w:val="0"/>
+          <w:bCs w:val="0"/>
+          <w:lang w:val="en-US" w:eastAsia="zh-CN"/>
+        </w:rPr>
+      </w:pPr>
+      <w:r>
+        <w:rPr>
+          <w:rFonts w:hint="eastAsia"/>
+          <w:b w:val="0"/>
+          <w:bCs w:val="0"/>
+          <w:lang w:val="en-US" w:eastAsia="zh-CN"/>
+        </w:rPr>
+        <w:t>.  家居服</w:t>
+      </w:r>
+    </w:p>
+    <w:p>
+      <w:pPr>
+        <w:keepNext w:val="0"/>
+        <w:keepLines w:val="0"/>
+        <w:widowControl/>
+        <w:numPr>
+          <w:ilvl w:val="0"/>
+          <w:numId w:val="0"/>
+        </w:numPr>
+        <w:suppressLineNumbers w:val="0"/>
+        <w:shd w:val="clear" w:fill="FFFFFF"/>
+        <w:spacing w:after="225" w:afterAutospacing="0" w:line="360" w:lineRule="atLeast"/>
+        <w:jc w:val="left"/>
+        <w:rPr>
+          <w:rFonts w:hint="eastAsia"/>
+          <w:b w:val="0"/>
+          <w:bCs w:val="0"/>
+          <w:lang w:val="en-US" w:eastAsia="zh-CN"/>
+        </w:rPr>
+      </w:pPr>
+      <w:r>
+        <w:rPr>
+          <w:rFonts w:hint="eastAsia"/>
+          <w:b w:val="0"/>
+          <w:bCs w:val="0"/>
+          <w:lang w:val="en-US" w:eastAsia="zh-CN"/>
+        </w:rPr>
+        <w:t xml:space="preserve">          1 ).10大分类</w:t>
+      </w:r>
+    </w:p>
+    <w:p>
+      <w:pPr>
+        <w:keepNext w:val="0"/>
+        <w:keepLines w:val="0"/>
+        <w:widowControl/>
+        <w:numPr>
+          <w:ilvl w:val="0"/>
+          <w:numId w:val="0"/>
+        </w:numPr>
+        <w:suppressLineNumbers w:val="0"/>
+        <w:shd w:val="clear" w:fill="FFFFFF"/>
+        <w:spacing w:after="225" w:afterAutospacing="0" w:line="360" w:lineRule="atLeast"/>
+        <w:jc w:val="left"/>
+        <w:rPr>
+          <w:rFonts w:hint="eastAsia"/>
+          <w:b w:val="0"/>
+          <w:bCs w:val="0"/>
+          <w:lang w:val="en-US" w:eastAsia="zh-CN"/>
+        </w:rPr>
+      </w:pPr>
+      <w:r>
+        <w:rPr>
+          <w:rFonts w:hint="eastAsia"/>
+          <w:b w:val="0"/>
+          <w:bCs w:val="0"/>
+          <w:lang w:val="en-US" w:eastAsia="zh-CN"/>
+        </w:rPr>
+        <w:t xml:space="preserve">          2）.推荐</w:t>
+      </w:r>
+    </w:p>
+    <w:p>
+      <w:pPr>
+        <w:keepNext w:val="0"/>
+        <w:keepLines w:val="0"/>
+        <w:widowControl/>
+        <w:numPr>
+          <w:ilvl w:val="0"/>
+          <w:numId w:val="0"/>
+        </w:numPr>
+        <w:suppressLineNumbers w:val="0"/>
+        <w:shd w:val="clear" w:fill="FFFFFF"/>
+        <w:spacing w:after="225" w:afterAutospacing="0" w:line="360" w:lineRule="atLeast"/>
+        <w:jc w:val="left"/>
+        <w:rPr>
+          <w:rFonts w:hint="eastAsia"/>
+          <w:b w:val="0"/>
+          <w:bCs w:val="0"/>
+          <w:lang w:val="en-US" w:eastAsia="zh-CN"/>
+        </w:rPr>
+      </w:pPr>
+      <w:r>
+        <w:rPr>
+          <w:rFonts w:hint="eastAsia"/>
+          <w:b w:val="0"/>
+          <w:bCs w:val="0"/>
+          <w:lang w:val="en-US" w:eastAsia="zh-CN"/>
+        </w:rPr>
+        <w:t xml:space="preserve">http://app.lifevc.com/1.0/v_h5_5.1.2_33/Categories/Category?itemIndexId=2865&amp;o=http%3A%2F%2Fm.lifevc.com&amp;NewCartVersion=true   </w:t>
+      </w:r>
+    </w:p>
+    <w:p>
+      <w:pPr>
+        <w:keepNext w:val="0"/>
+        <w:keepLines w:val="0"/>
+        <w:widowControl/>
+        <w:numPr>
+          <w:ilvl w:val="0"/>
+          <w:numId w:val="0"/>
+        </w:numPr>
+        <w:suppressLineNumbers w:val="0"/>
+        <w:shd w:val="clear" w:fill="FFFFFF"/>
+        <w:spacing w:after="225" w:afterAutospacing="0" w:line="360" w:lineRule="atLeast"/>
+        <w:jc w:val="left"/>
+        <w:rPr>
+          <w:rFonts w:hint="eastAsia"/>
+          <w:b w:val="0"/>
+          <w:bCs w:val="0"/>
+          <w:lang w:val="en-US" w:eastAsia="zh-CN"/>
+        </w:rPr>
+      </w:pPr>
+      <w:r>
+        <w:rPr>
+          <w:rFonts w:hint="eastAsia"/>
+          <w:b w:val="0"/>
+          <w:bCs w:val="0"/>
+          <w:lang w:val="en-US" w:eastAsia="zh-CN"/>
+        </w:rPr>
+        <w:t xml:space="preserve">                                                                                       </w:t>
+      </w:r>
+    </w:p>
+    <w:p>
+      <w:pPr>
+        <w:keepNext w:val="0"/>
+        <w:keepLines w:val="0"/>
+        <w:widowControl/>
+        <w:numPr>
+          <w:ilvl w:val="0"/>
+          <w:numId w:val="2"/>
+        </w:numPr>
+        <w:suppressLineNumbers w:val="0"/>
+        <w:shd w:val="clear" w:fill="FFFFFF"/>
+        <w:spacing w:after="225" w:afterAutospacing="0" w:line="360" w:lineRule="atLeast"/>
+        <w:ind w:firstLine="420" w:firstLineChars="0"/>
+        <w:jc w:val="left"/>
+        <w:rPr>
+          <w:rFonts w:hint="eastAsia"/>
+          <w:b w:val="0"/>
+          <w:bCs w:val="0"/>
+          <w:lang w:val="en-US" w:eastAsia="zh-CN"/>
+        </w:rPr>
+      </w:pPr>
+      <w:r>
+        <w:rPr>
+          <w:rFonts w:hint="eastAsia"/>
+          <w:b w:val="0"/>
+          <w:bCs w:val="0"/>
+          <w:lang w:val="en-US" w:eastAsia="zh-CN"/>
+        </w:rPr>
+        <w:t xml:space="preserve">.生活  </w:t>
+      </w:r>
+    </w:p>
+    <w:p>
+      <w:pPr>
+        <w:keepNext w:val="0"/>
+        <w:keepLines w:val="0"/>
+        <w:widowControl/>
+        <w:numPr>
+          <w:ilvl w:val="0"/>
+          <w:numId w:val="0"/>
+        </w:numPr>
+        <w:suppressLineNumbers w:val="0"/>
+        <w:shd w:val="clear" w:fill="FFFFFF"/>
+        <w:spacing w:after="225" w:afterAutospacing="0" w:line="360" w:lineRule="atLeast"/>
+        <w:jc w:val="left"/>
+        <w:rPr>
+          <w:rFonts w:hint="eastAsia"/>
+          <w:b w:val="0"/>
+          <w:bCs w:val="0"/>
+          <w:lang w:val="en-US" w:eastAsia="zh-CN"/>
+        </w:rPr>
+      </w:pPr>
+      <w:r>
+        <w:rPr>
+          <w:rFonts w:hint="eastAsia"/>
+          <w:b w:val="0"/>
+          <w:bCs w:val="0"/>
+          <w:lang w:val="en-US" w:eastAsia="zh-CN"/>
+        </w:rPr>
+        <w:t xml:space="preserve">           1 ).10大分类</w:t>
+      </w:r>
+    </w:p>
+    <w:p>
+      <w:pPr>
+        <w:keepNext w:val="0"/>
+        <w:keepLines w:val="0"/>
+        <w:widowControl/>
+        <w:numPr>
+          <w:ilvl w:val="0"/>
+          <w:numId w:val="0"/>
+        </w:numPr>
+        <w:suppressLineNumbers w:val="0"/>
+        <w:shd w:val="clear" w:fill="FFFFFF"/>
+        <w:spacing w:after="225" w:afterAutospacing="0" w:line="360" w:lineRule="atLeast"/>
+        <w:jc w:val="left"/>
+        <w:rPr>
+          <w:rFonts w:hint="eastAsia"/>
+          <w:b w:val="0"/>
+          <w:bCs w:val="0"/>
+          <w:lang w:val="en-US" w:eastAsia="zh-CN"/>
+        </w:rPr>
+      </w:pPr>
+      <w:r>
+        <w:rPr>
+          <w:rFonts w:hint="eastAsia"/>
+          <w:b w:val="0"/>
+          <w:bCs w:val="0"/>
+          <w:lang w:val="en-US" w:eastAsia="zh-CN"/>
+        </w:rPr>
+        <w:t xml:space="preserve">          2）.推荐</w:t>
+      </w:r>
+    </w:p>
+    <w:p>
+      <w:pPr>
+        <w:keepNext w:val="0"/>
+        <w:keepLines w:val="0"/>
+        <w:widowControl/>
+        <w:numPr>
+          <w:ilvl w:val="0"/>
+          <w:numId w:val="0"/>
+        </w:numPr>
+        <w:suppressLineNumbers w:val="0"/>
+        <w:shd w:val="clear" w:fill="FFFFFF"/>
+        <w:spacing w:after="225" w:afterAutospacing="0" w:line="360" w:lineRule="atLeast"/>
+        <w:jc w:val="left"/>
+        <w:rPr>
+          <w:rFonts w:hint="eastAsia"/>
+          <w:b w:val="0"/>
+          <w:bCs w:val="0"/>
+          <w:lang w:val="en-US" w:eastAsia="zh-CN"/>
+        </w:rPr>
+      </w:pPr>
+      <w:r>
+        <w:rPr>
+          <w:rFonts w:hint="eastAsia"/>
+          <w:b w:val="0"/>
+          <w:bCs w:val="0"/>
+          <w:lang w:val="en-US" w:eastAsia="zh-CN"/>
+        </w:rPr>
+        <w:t>http://app.lifevc.com/1.0/v_h5_5.1.2_33/Categories/Category?itemIndexId=2861&amp;o=http%3A%2F%2Fm.lifevc.com&amp;NewCartVersion=true</w:t>
+      </w:r>
+    </w:p>
+    <w:p>
+      <w:pPr>
+        <w:keepNext w:val="0"/>
+        <w:keepLines w:val="0"/>
+        <w:widowControl/>
+        <w:numPr>
+          <w:ilvl w:val="0"/>
+          <w:numId w:val="2"/>
+        </w:numPr>
+        <w:suppressLineNumbers w:val="0"/>
+        <w:shd w:val="clear" w:fill="FFFFFF"/>
+        <w:spacing w:after="225" w:afterAutospacing="0" w:line="360" w:lineRule="atLeast"/>
+        <w:ind w:firstLine="420" w:firstLineChars="0"/>
+        <w:jc w:val="left"/>
+        <w:rPr>
+          <w:rFonts w:hint="eastAsia"/>
+          <w:b w:val="0"/>
+          <w:bCs w:val="0"/>
+          <w:lang w:val="en-US" w:eastAsia="zh-CN"/>
+        </w:rPr>
+      </w:pPr>
+      <w:r>
+        <w:rPr>
+          <w:rFonts w:hint="eastAsia"/>
+          <w:b w:val="0"/>
+          <w:bCs w:val="0"/>
+          <w:lang w:val="en-US" w:eastAsia="zh-CN"/>
+        </w:rPr>
+        <w:t xml:space="preserve">.软装  </w:t>
+      </w:r>
+    </w:p>
+    <w:p>
+      <w:pPr>
+        <w:keepNext w:val="0"/>
+        <w:keepLines w:val="0"/>
+        <w:widowControl/>
+        <w:numPr>
+          <w:ilvl w:val="0"/>
+          <w:numId w:val="0"/>
+        </w:numPr>
+        <w:suppressLineNumbers w:val="0"/>
+        <w:shd w:val="clear" w:fill="FFFFFF"/>
+        <w:spacing w:after="225" w:afterAutospacing="0" w:line="360" w:lineRule="atLeast"/>
+        <w:jc w:val="left"/>
+        <w:rPr>
+          <w:rFonts w:hint="eastAsia"/>
+          <w:b w:val="0"/>
+          <w:bCs w:val="0"/>
+          <w:lang w:val="en-US" w:eastAsia="zh-CN"/>
+        </w:rPr>
+      </w:pPr>
+      <w:r>
+        <w:rPr>
+          <w:rFonts w:hint="eastAsia"/>
+          <w:b w:val="0"/>
+          <w:bCs w:val="0"/>
+          <w:lang w:val="en-US" w:eastAsia="zh-CN"/>
+        </w:rPr>
+        <w:t xml:space="preserve">           1 ).10大分类</w:t>
+      </w:r>
+    </w:p>
+    <w:p>
+      <w:pPr>
+        <w:keepNext w:val="0"/>
+        <w:keepLines w:val="0"/>
+        <w:widowControl/>
+        <w:numPr>
+          <w:ilvl w:val="0"/>
+          <w:numId w:val="0"/>
+        </w:numPr>
+        <w:suppressLineNumbers w:val="0"/>
+        <w:shd w:val="clear" w:fill="FFFFFF"/>
+        <w:spacing w:after="225" w:afterAutospacing="0" w:line="360" w:lineRule="atLeast"/>
+        <w:jc w:val="left"/>
+        <w:rPr>
+          <w:rFonts w:hint="eastAsia"/>
+          <w:b w:val="0"/>
+          <w:bCs w:val="0"/>
+          <w:lang w:val="en-US" w:eastAsia="zh-CN"/>
+        </w:rPr>
+      </w:pPr>
+      <w:r>
+        <w:rPr>
+          <w:rFonts w:hint="eastAsia"/>
+          <w:b w:val="0"/>
+          <w:bCs w:val="0"/>
+          <w:lang w:val="en-US" w:eastAsia="zh-CN"/>
+        </w:rPr>
+        <w:t xml:space="preserve">          2）.推荐</w:t>
+      </w:r>
+    </w:p>
+    <w:p>
+      <w:pPr>
+        <w:keepNext w:val="0"/>
+        <w:keepLines w:val="0"/>
+        <w:widowControl/>
+        <w:numPr>
+          <w:ilvl w:val="0"/>
+          <w:numId w:val="0"/>
+        </w:numPr>
+        <w:suppressLineNumbers w:val="0"/>
+        <w:shd w:val="clear" w:fill="FFFFFF"/>
+        <w:spacing w:after="225" w:afterAutospacing="0" w:line="360" w:lineRule="atLeast"/>
+        <w:jc w:val="left"/>
+        <w:rPr>
+          <w:rFonts w:hint="eastAsia"/>
+          <w:b w:val="0"/>
+          <w:bCs w:val="0"/>
+          <w:lang w:val="en-US" w:eastAsia="zh-CN"/>
+        </w:rPr>
+      </w:pPr>
+      <w:r>
+        <w:rPr>
+          <w:rFonts w:hint="eastAsia"/>
+          <w:b w:val="0"/>
+          <w:bCs w:val="0"/>
+          <w:lang w:val="en-US" w:eastAsia="zh-CN"/>
+        </w:rPr>
+        <w:t>http://app.lifevc.com/1.0/v_h5_5.1.2_33/Categories/Category?itemIndexId=3260&amp;o=http%3A%2F%2Fm.lifevc.com&amp;NewCartVersion=true</w:t>
+      </w:r>
+    </w:p>
+    <w:p>
+      <w:pPr>
+        <w:keepNext w:val="0"/>
+        <w:keepLines w:val="0"/>
+        <w:widowControl/>
+        <w:numPr>
+          <w:ilvl w:val="0"/>
+          <w:numId w:val="2"/>
+        </w:numPr>
+        <w:suppressLineNumbers w:val="0"/>
+        <w:shd w:val="clear" w:fill="FFFFFF"/>
+        <w:spacing w:after="225" w:afterAutospacing="0" w:line="360" w:lineRule="atLeast"/>
+        <w:ind w:firstLine="420" w:firstLineChars="0"/>
+        <w:jc w:val="left"/>
+        <w:rPr>
+          <w:rFonts w:hint="eastAsia"/>
+          <w:b w:val="0"/>
+          <w:bCs w:val="0"/>
+          <w:lang w:val="en-US" w:eastAsia="zh-CN"/>
+        </w:rPr>
+      </w:pPr>
+      <w:r>
+        <w:rPr>
+          <w:rFonts w:hint="eastAsia"/>
+          <w:b w:val="0"/>
+          <w:bCs w:val="0"/>
+          <w:lang w:val="en-US" w:eastAsia="zh-CN"/>
+        </w:rPr>
+        <w:t xml:space="preserve">.床品  </w:t>
+      </w:r>
+    </w:p>
+    <w:p>
+      <w:pPr>
+        <w:keepNext w:val="0"/>
+        <w:keepLines w:val="0"/>
+        <w:widowControl/>
+        <w:numPr>
+          <w:ilvl w:val="0"/>
+          <w:numId w:val="0"/>
+        </w:numPr>
+        <w:suppressLineNumbers w:val="0"/>
+        <w:shd w:val="clear" w:fill="FFFFFF"/>
+        <w:spacing w:after="225" w:afterAutospacing="0" w:line="360" w:lineRule="atLeast"/>
+        <w:jc w:val="left"/>
+        <w:rPr>
+          <w:rFonts w:hint="eastAsia"/>
+          <w:b w:val="0"/>
+          <w:bCs w:val="0"/>
+          <w:lang w:val="en-US" w:eastAsia="zh-CN"/>
+        </w:rPr>
+      </w:pPr>
+      <w:r>
+        <w:rPr>
+          <w:rFonts w:hint="eastAsia"/>
+          <w:b w:val="0"/>
+          <w:bCs w:val="0"/>
+          <w:lang w:val="en-US" w:eastAsia="zh-CN"/>
+        </w:rPr>
+        <w:t xml:space="preserve">           1 ).10大分类</w:t>
+      </w:r>
+    </w:p>
+    <w:p>
+      <w:pPr>
+        <w:keepNext w:val="0"/>
+        <w:keepLines w:val="0"/>
+        <w:widowControl/>
+        <w:numPr>
+          <w:ilvl w:val="0"/>
+          <w:numId w:val="0"/>
+        </w:numPr>
+        <w:suppressLineNumbers w:val="0"/>
+        <w:shd w:val="clear" w:fill="FFFFFF"/>
+        <w:spacing w:after="225" w:afterAutospacing="0" w:line="360" w:lineRule="atLeast"/>
+        <w:jc w:val="left"/>
+        <w:rPr>
+          <w:rFonts w:hint="eastAsia"/>
+          <w:b w:val="0"/>
+          <w:bCs w:val="0"/>
+          <w:lang w:val="en-US" w:eastAsia="zh-CN"/>
+        </w:rPr>
+      </w:pPr>
+      <w:r>
+        <w:rPr>
+          <w:rFonts w:hint="eastAsia"/>
+          <w:b w:val="0"/>
+          <w:bCs w:val="0"/>
+          <w:lang w:val="en-US" w:eastAsia="zh-CN"/>
+        </w:rPr>
+        <w:t xml:space="preserve">          2）.推荐</w:t>
+      </w:r>
+    </w:p>
+    <w:p>
+      <w:pPr>
+        <w:keepNext w:val="0"/>
+        <w:keepLines w:val="0"/>
+        <w:widowControl/>
+        <w:numPr>
+          <w:ilvl w:val="0"/>
+          <w:numId w:val="0"/>
+        </w:numPr>
+        <w:suppressLineNumbers w:val="0"/>
+        <w:shd w:val="clear" w:fill="FFFFFF"/>
+        <w:spacing w:after="225" w:afterAutospacing="0" w:line="360" w:lineRule="atLeast"/>
+        <w:jc w:val="left"/>
+        <w:rPr>
+          <w:rFonts w:hint="eastAsia"/>
+          <w:b w:val="0"/>
+          <w:bCs w:val="0"/>
+          <w:lang w:val="en-US" w:eastAsia="zh-CN"/>
+        </w:rPr>
+      </w:pPr>
+    </w:p>
+    <w:p>
+      <w:pPr>
+        <w:keepNext w:val="0"/>
+        <w:keepLines w:val="0"/>
+        <w:widowControl/>
+        <w:numPr>
+          <w:ilvl w:val="0"/>
+          <w:numId w:val="0"/>
+        </w:numPr>
+        <w:suppressLineNumbers w:val="0"/>
+        <w:shd w:val="clear" w:fill="FFFFFF"/>
+        <w:spacing w:after="225" w:afterAutospacing="0" w:line="360" w:lineRule="atLeast"/>
+        <w:jc w:val="left"/>
+        <w:rPr>
+          <w:rFonts w:hint="eastAsia"/>
+          <w:b w:val="0"/>
+          <w:bCs w:val="0"/>
+          <w:lang w:val="en-US" w:eastAsia="zh-CN"/>
+        </w:rPr>
+      </w:pPr>
+      <w:r>
+        <w:rPr>
+          <w:rFonts w:hint="eastAsia"/>
+          <w:b w:val="0"/>
+          <w:bCs w:val="0"/>
+          <w:lang w:val="en-US" w:eastAsia="zh-CN"/>
+        </w:rPr>
+        <w:t>http://app.lifevc.com/1.0/v_h5_5.1.2_33/Categories/Category?itemIndexId=2862&amp;o=http%3A%2F%2Fm.lifevc.com&amp;NewCartVersion=true</w:t>
+      </w:r>
+    </w:p>
+    <w:p>
+      <w:pPr>
+        <w:keepNext w:val="0"/>
+        <w:keepLines w:val="0"/>
+        <w:widowControl/>
+        <w:numPr>
+          <w:ilvl w:val="0"/>
+          <w:numId w:val="2"/>
+        </w:numPr>
+        <w:suppressLineNumbers w:val="0"/>
+        <w:shd w:val="clear" w:fill="FFFFFF"/>
+        <w:spacing w:after="225" w:afterAutospacing="0" w:line="360" w:lineRule="atLeast"/>
+        <w:ind w:firstLine="420" w:firstLineChars="0"/>
+        <w:jc w:val="left"/>
+        <w:rPr>
+          <w:rFonts w:hint="eastAsia"/>
+          <w:b w:val="0"/>
+          <w:bCs w:val="0"/>
+          <w:lang w:val="en-US" w:eastAsia="zh-CN"/>
+        </w:rPr>
+      </w:pPr>
+      <w:r>
+        <w:rPr>
+          <w:rFonts w:hint="eastAsia"/>
+          <w:b w:val="0"/>
+          <w:bCs w:val="0"/>
+          <w:lang w:val="en-US" w:eastAsia="zh-CN"/>
+        </w:rPr>
+        <w:t xml:space="preserve">.工作和旅行   </w:t>
+      </w:r>
+    </w:p>
+    <w:p>
+      <w:pPr>
+        <w:keepNext w:val="0"/>
+        <w:keepLines w:val="0"/>
+        <w:widowControl/>
+        <w:numPr>
+          <w:ilvl w:val="0"/>
+          <w:numId w:val="0"/>
+        </w:numPr>
+        <w:suppressLineNumbers w:val="0"/>
+        <w:shd w:val="clear" w:fill="FFFFFF"/>
+        <w:spacing w:after="225" w:afterAutospacing="0" w:line="360" w:lineRule="atLeast"/>
+        <w:jc w:val="left"/>
+        <w:rPr>
+          <w:rFonts w:hint="eastAsia"/>
+          <w:b w:val="0"/>
+          <w:bCs w:val="0"/>
+          <w:lang w:val="en-US" w:eastAsia="zh-CN"/>
+        </w:rPr>
+      </w:pPr>
+      <w:r>
+        <w:rPr>
+          <w:rFonts w:hint="eastAsia"/>
+          <w:b w:val="0"/>
+          <w:bCs w:val="0"/>
+          <w:lang w:val="en-US" w:eastAsia="zh-CN"/>
+        </w:rPr>
+        <w:t xml:space="preserve">            1 ).10大分类</w:t>
+      </w:r>
+    </w:p>
+    <w:p>
+      <w:pPr>
+        <w:keepNext w:val="0"/>
+        <w:keepLines w:val="0"/>
+        <w:widowControl/>
+        <w:numPr>
+          <w:ilvl w:val="0"/>
+          <w:numId w:val="0"/>
+        </w:numPr>
+        <w:suppressLineNumbers w:val="0"/>
+        <w:shd w:val="clear" w:fill="FFFFFF"/>
+        <w:spacing w:after="225" w:afterAutospacing="0" w:line="360" w:lineRule="atLeast"/>
+        <w:jc w:val="left"/>
+        <w:rPr>
+          <w:rFonts w:hint="eastAsia"/>
+          <w:b w:val="0"/>
+          <w:bCs w:val="0"/>
+          <w:lang w:val="en-US" w:eastAsia="zh-CN"/>
+        </w:rPr>
+      </w:pPr>
+      <w:r>
+        <w:rPr>
+          <w:rFonts w:hint="eastAsia"/>
+          <w:b w:val="0"/>
+          <w:bCs w:val="0"/>
+          <w:lang w:val="en-US" w:eastAsia="zh-CN"/>
+        </w:rPr>
+        <w:t xml:space="preserve">          2）.推荐</w:t>
+      </w:r>
+    </w:p>
+    <w:p>
+      <w:pPr>
+        <w:keepNext w:val="0"/>
+        <w:keepLines w:val="0"/>
+        <w:widowControl/>
+        <w:numPr>
+          <w:ilvl w:val="0"/>
+          <w:numId w:val="0"/>
+        </w:numPr>
+        <w:suppressLineNumbers w:val="0"/>
+        <w:shd w:val="clear" w:fill="FFFFFF"/>
+        <w:spacing w:after="225" w:afterAutospacing="0" w:line="360" w:lineRule="atLeast"/>
+        <w:jc w:val="left"/>
+        <w:rPr>
+          <w:rFonts w:hint="eastAsia"/>
+          <w:b w:val="0"/>
+          <w:bCs w:val="0"/>
+          <w:lang w:val="en-US" w:eastAsia="zh-CN"/>
+        </w:rPr>
+      </w:pPr>
+      <w:r>
+        <w:rPr>
+          <w:rFonts w:hint="eastAsia"/>
+          <w:b w:val="0"/>
+          <w:bCs w:val="0"/>
+          <w:lang w:val="en-US" w:eastAsia="zh-CN"/>
+        </w:rPr>
+        <w:t>http://app.lifevc.com/1.0/v_h5_5.1.2_33/Categories/Category?itemIndexId=2863&amp;o=http%3A%2F%2Fm.lifevc.com&amp;NewCartVersion=true</w:t>
+      </w:r>
+    </w:p>
+    <w:p>
+      <w:pPr>
+        <w:keepNext w:val="0"/>
+        <w:keepLines w:val="0"/>
+        <w:widowControl/>
+        <w:numPr>
+          <w:ilvl w:val="0"/>
+          <w:numId w:val="2"/>
+        </w:numPr>
+        <w:suppressLineNumbers w:val="0"/>
+        <w:shd w:val="clear" w:fill="FFFFFF"/>
+        <w:spacing w:after="225" w:afterAutospacing="0" w:line="360" w:lineRule="atLeast"/>
+        <w:ind w:firstLine="420" w:firstLineChars="0"/>
+        <w:jc w:val="left"/>
+        <w:rPr>
+          <w:rFonts w:hint="eastAsia"/>
+          <w:b w:val="0"/>
+          <w:bCs w:val="0"/>
+          <w:lang w:val="en-US" w:eastAsia="zh-CN"/>
+        </w:rPr>
+      </w:pPr>
+      <w:r>
+        <w:rPr>
+          <w:rFonts w:hint="eastAsia"/>
+          <w:b w:val="0"/>
+          <w:bCs w:val="0"/>
+          <w:lang w:val="en-US" w:eastAsia="zh-CN"/>
+        </w:rPr>
+        <w:t>.了解LifeVC</w:t>
+      </w:r>
+    </w:p>
+    <w:p>
+      <w:pPr>
+        <w:keepNext w:val="0"/>
+        <w:keepLines w:val="0"/>
+        <w:widowControl/>
+        <w:numPr>
+          <w:ilvl w:val="0"/>
+          <w:numId w:val="3"/>
+        </w:numPr>
+        <w:suppressLineNumbers w:val="0"/>
+        <w:shd w:val="clear" w:fill="FFFFFF"/>
+        <w:spacing w:after="225" w:afterAutospacing="0" w:line="360" w:lineRule="atLeast"/>
+        <w:jc w:val="left"/>
+        <w:rPr>
+          <w:rFonts w:hint="eastAsia"/>
+          <w:b w:val="0"/>
+          <w:bCs w:val="0"/>
+          <w:lang w:val="en-US" w:eastAsia="zh-CN"/>
+        </w:rPr>
+      </w:pPr>
+      <w:r>
+        <w:rPr>
+          <w:rFonts w:hint="eastAsia"/>
+          <w:b w:val="0"/>
+          <w:bCs w:val="0"/>
+          <w:lang w:val="en-US" w:eastAsia="zh-CN"/>
+        </w:rPr>
+        <w:t>全部产品</w:t>
+      </w:r>
+    </w:p>
+    <w:p>
+      <w:pPr>
+        <w:keepNext w:val="0"/>
+        <w:keepLines w:val="0"/>
+        <w:widowControl/>
+        <w:numPr>
+          <w:ilvl w:val="0"/>
+          <w:numId w:val="0"/>
+        </w:numPr>
+        <w:suppressLineNumbers w:val="0"/>
+        <w:shd w:val="clear" w:fill="FFFFFF"/>
+        <w:spacing w:after="225" w:afterAutospacing="0" w:line="360" w:lineRule="atLeast"/>
+        <w:jc w:val="left"/>
+        <w:rPr>
+          <w:rFonts w:hint="eastAsia"/>
+          <w:b w:val="0"/>
+          <w:bCs w:val="0"/>
+          <w:lang w:val="en-US" w:eastAsia="zh-CN"/>
+        </w:rPr>
+      </w:pPr>
+      <w:r>
+        <w:rPr>
+          <w:rFonts w:hint="eastAsia"/>
+          <w:b w:val="0"/>
+          <w:bCs w:val="0"/>
+          <w:lang w:val="en-US" w:eastAsia="zh-CN"/>
+        </w:rPr>
+        <w:t xml:space="preserve">   1.全部产品（固定定位，背景颜色同首页相同）</w:t>
+      </w:r>
+    </w:p>
+    <w:p>
+      <w:pPr>
+        <w:keepNext w:val="0"/>
+        <w:keepLines w:val="0"/>
+        <w:widowControl/>
+        <w:numPr>
+          <w:ilvl w:val="0"/>
+          <w:numId w:val="0"/>
+        </w:numPr>
+        <w:suppressLineNumbers w:val="0"/>
+        <w:shd w:val="clear" w:fill="FFFFFF"/>
+        <w:spacing w:after="225" w:afterAutospacing="0" w:line="360" w:lineRule="atLeast"/>
+        <w:jc w:val="left"/>
+        <w:rPr>
+          <w:rFonts w:hint="eastAsia"/>
+          <w:b w:val="0"/>
+          <w:bCs w:val="0"/>
+          <w:lang w:val="en-US" w:eastAsia="zh-CN"/>
+        </w:rPr>
+      </w:pPr>
+      <w:r>
+        <w:rPr>
+          <w:rFonts w:hint="eastAsia"/>
+          <w:b w:val="0"/>
+          <w:bCs w:val="0"/>
+          <w:lang w:val="en-US" w:eastAsia="zh-CN"/>
+        </w:rPr>
+        <w:t xml:space="preserve">   2.模糊查询 输入关键字搜索相关内容</w:t>
+      </w:r>
+    </w:p>
+    <w:p>
+      <w:pPr>
+        <w:keepNext w:val="0"/>
+        <w:keepLines w:val="0"/>
+        <w:widowControl/>
+        <w:numPr>
+          <w:ilvl w:val="0"/>
+          <w:numId w:val="0"/>
+        </w:numPr>
+        <w:suppressLineNumbers w:val="0"/>
+        <w:shd w:val="clear" w:fill="FFFFFF"/>
+        <w:spacing w:after="225" w:afterAutospacing="0" w:line="360" w:lineRule="atLeast"/>
+        <w:jc w:val="left"/>
+        <w:rPr>
+          <w:rFonts w:hint="eastAsia"/>
+          <w:b w:val="0"/>
+          <w:bCs w:val="0"/>
+          <w:lang w:val="en-US" w:eastAsia="zh-CN"/>
+        </w:rPr>
+      </w:pPr>
+      <w:r>
+        <w:rPr>
+          <w:rFonts w:hint="eastAsia"/>
+          <w:b w:val="0"/>
+          <w:bCs w:val="0"/>
+          <w:lang w:val="en-US" w:eastAsia="zh-CN"/>
+        </w:rPr>
+        <w:t xml:space="preserve">   3.家居http://app.lifevc.com/1.0/v_h5_5.1.2_33/Categories/Category?itemindexid=2860</w:t>
+      </w:r>
+    </w:p>
+    <w:p>
+      <w:pPr>
+        <w:keepNext w:val="0"/>
+        <w:keepLines w:val="0"/>
+        <w:widowControl/>
+        <w:numPr>
+          <w:ilvl w:val="0"/>
+          <w:numId w:val="0"/>
+        </w:numPr>
+        <w:suppressLineNumbers w:val="0"/>
+        <w:shd w:val="clear" w:fill="FFFFFF"/>
+        <w:spacing w:after="225" w:afterAutospacing="0" w:line="360" w:lineRule="atLeast"/>
+        <w:jc w:val="left"/>
+        <w:rPr>
+          <w:rFonts w:hint="eastAsia"/>
+          <w:b w:val="0"/>
+          <w:bCs w:val="0"/>
+          <w:lang w:val="en-US" w:eastAsia="zh-CN"/>
+        </w:rPr>
+      </w:pPr>
+      <w:r>
+        <w:rPr>
+          <w:rFonts w:hint="eastAsia"/>
+          <w:b w:val="0"/>
+          <w:bCs w:val="0"/>
+          <w:lang w:val="en-US" w:eastAsia="zh-CN"/>
+        </w:rPr>
+        <w:t xml:space="preserve">   4.下厨http://app.lifevc.com/1.0/v_h5_5.1.2_33/Categories/Category?itemindexid=2859</w:t>
+      </w:r>
+    </w:p>
+    <w:p>
+      <w:pPr>
+        <w:keepNext w:val="0"/>
+        <w:keepLines w:val="0"/>
+        <w:widowControl/>
+        <w:numPr>
+          <w:ilvl w:val="0"/>
+          <w:numId w:val="0"/>
+        </w:numPr>
+        <w:suppressLineNumbers w:val="0"/>
+        <w:shd w:val="clear" w:fill="FFFFFF"/>
+        <w:spacing w:after="225" w:afterAutospacing="0" w:line="360" w:lineRule="atLeast"/>
+        <w:jc w:val="left"/>
+        <w:rPr>
+          <w:rFonts w:hint="eastAsia"/>
+          <w:b w:val="0"/>
+          <w:bCs w:val="0"/>
+          <w:lang w:val="en-US" w:eastAsia="zh-CN"/>
+        </w:rPr>
+      </w:pPr>
+      <w:r>
+        <w:rPr>
+          <w:rFonts w:hint="eastAsia"/>
+          <w:b w:val="0"/>
+          <w:bCs w:val="0"/>
+          <w:lang w:val="en-US" w:eastAsia="zh-CN"/>
+        </w:rPr>
+        <w:t xml:space="preserve">   5.家居服http://app.lifevc.com/1.0/v_h5_5.1.2_33/Categories/Category?itemindexid=2865</w:t>
+      </w:r>
+    </w:p>
+    <w:p>
+      <w:pPr>
+        <w:keepNext w:val="0"/>
+        <w:keepLines w:val="0"/>
+        <w:widowControl/>
+        <w:numPr>
+          <w:ilvl w:val="0"/>
+          <w:numId w:val="0"/>
+        </w:numPr>
+        <w:suppressLineNumbers w:val="0"/>
+        <w:shd w:val="clear" w:fill="FFFFFF"/>
+        <w:spacing w:after="225" w:afterAutospacing="0" w:line="360" w:lineRule="atLeast"/>
+        <w:jc w:val="left"/>
+        <w:rPr>
+          <w:rFonts w:hint="eastAsia"/>
+          <w:b w:val="0"/>
+          <w:bCs w:val="0"/>
+          <w:lang w:val="en-US" w:eastAsia="zh-CN"/>
+        </w:rPr>
+      </w:pPr>
+      <w:r>
+        <w:rPr>
+          <w:rFonts w:hint="eastAsia"/>
+          <w:b w:val="0"/>
+          <w:bCs w:val="0"/>
+          <w:lang w:val="en-US" w:eastAsia="zh-CN"/>
+        </w:rPr>
+        <w:t xml:space="preserve">   6.生活http://app.lifevc.com/1.0/v_h5_5.1.2_33/Categories/Category?itemindexid=2861</w:t>
+      </w:r>
+    </w:p>
+    <w:p>
+      <w:pPr>
+        <w:keepNext w:val="0"/>
+        <w:keepLines w:val="0"/>
+        <w:widowControl/>
+        <w:numPr>
+          <w:ilvl w:val="0"/>
+          <w:numId w:val="0"/>
+        </w:numPr>
+        <w:suppressLineNumbers w:val="0"/>
+        <w:shd w:val="clear" w:fill="FFFFFF"/>
+        <w:spacing w:after="225" w:afterAutospacing="0" w:line="360" w:lineRule="atLeast"/>
+        <w:jc w:val="left"/>
+        <w:rPr>
+          <w:rFonts w:hint="eastAsia"/>
+          <w:b w:val="0"/>
+          <w:bCs w:val="0"/>
+          <w:lang w:val="en-US" w:eastAsia="zh-CN"/>
+        </w:rPr>
+      </w:pPr>
+      <w:r>
+        <w:rPr>
+          <w:rFonts w:hint="eastAsia"/>
+          <w:b w:val="0"/>
+          <w:bCs w:val="0"/>
+          <w:lang w:val="en-US" w:eastAsia="zh-CN"/>
+        </w:rPr>
+        <w:t xml:space="preserve">   7.软装http://app.lifevc.com/1.0/v_h5_5.1.2_33/Categories/Category?itemindexid=3260</w:t>
+      </w:r>
+    </w:p>
+    <w:p>
+      <w:pPr>
+        <w:keepNext w:val="0"/>
+        <w:keepLines w:val="0"/>
+        <w:widowControl/>
+        <w:numPr>
+          <w:ilvl w:val="0"/>
+          <w:numId w:val="0"/>
+        </w:numPr>
+        <w:suppressLineNumbers w:val="0"/>
+        <w:shd w:val="clear" w:fill="FFFFFF"/>
+        <w:spacing w:after="225" w:afterAutospacing="0" w:line="360" w:lineRule="atLeast"/>
+        <w:jc w:val="left"/>
+        <w:rPr>
+          <w:rFonts w:hint="eastAsia"/>
+          <w:b w:val="0"/>
+          <w:bCs w:val="0"/>
+          <w:lang w:val="en-US" w:eastAsia="zh-CN"/>
+        </w:rPr>
+      </w:pPr>
+      <w:r>
+        <w:rPr>
+          <w:rFonts w:hint="eastAsia"/>
+          <w:b w:val="0"/>
+          <w:bCs w:val="0"/>
+          <w:lang w:val="en-US" w:eastAsia="zh-CN"/>
+        </w:rPr>
+        <w:t xml:space="preserve">   8.床品http://app.lifevc.com/1.0/v_h5_5.1.2_33/Categories/Category?itemindexid=2862</w:t>
+      </w:r>
+    </w:p>
+    <w:p>
+      <w:pPr>
+        <w:keepNext w:val="0"/>
+        <w:keepLines w:val="0"/>
+        <w:widowControl/>
+        <w:numPr>
+          <w:ilvl w:val="0"/>
+          <w:numId w:val="0"/>
+        </w:numPr>
+        <w:suppressLineNumbers w:val="0"/>
+        <w:shd w:val="clear" w:fill="FFFFFF"/>
+        <w:spacing w:after="225" w:afterAutospacing="0" w:line="360" w:lineRule="atLeast"/>
+        <w:jc w:val="left"/>
+        <w:rPr>
+          <w:rFonts w:hint="eastAsia"/>
+          <w:b w:val="0"/>
+          <w:bCs w:val="0"/>
+          <w:lang w:val="en-US" w:eastAsia="zh-CN"/>
+        </w:rPr>
+      </w:pPr>
+      <w:r>
+        <w:rPr>
+          <w:rFonts w:hint="eastAsia"/>
+          <w:b w:val="0"/>
+          <w:bCs w:val="0"/>
+          <w:lang w:val="en-US" w:eastAsia="zh-CN"/>
+        </w:rPr>
+        <w:t xml:space="preserve">   9.工作和旅行http://app.lifevc.com/1.0/v_h5_5.1.2_33/Categories/Category?itemindexid=2863</w:t>
+      </w:r>
+    </w:p>
+    <w:p>
+      <w:pPr>
+        <w:keepNext w:val="0"/>
+        <w:keepLines w:val="0"/>
+        <w:widowControl/>
+        <w:numPr>
+          <w:ilvl w:val="0"/>
+          <w:numId w:val="3"/>
+        </w:numPr>
+        <w:suppressLineNumbers w:val="0"/>
+        <w:shd w:val="clear" w:fill="FFFFFF"/>
+        <w:spacing w:after="225" w:afterAutospacing="0" w:line="360" w:lineRule="atLeast"/>
+        <w:jc w:val="left"/>
+        <w:rPr>
+          <w:rFonts w:hint="eastAsia"/>
+          <w:b w:val="0"/>
+          <w:bCs w:val="0"/>
+          <w:lang w:val="en-US" w:eastAsia="zh-CN"/>
+        </w:rPr>
+      </w:pPr>
+      <w:r>
+        <w:rPr>
+          <w:rFonts w:hint="eastAsia"/>
+          <w:b w:val="0"/>
+          <w:bCs w:val="0"/>
+          <w:lang w:val="en-US" w:eastAsia="zh-CN"/>
+        </w:rPr>
+        <w:t>闲逛</w:t>
+      </w:r>
+    </w:p>
+    <w:p>
+      <w:pPr>
+        <w:keepNext w:val="0"/>
+        <w:keepLines w:val="0"/>
+        <w:widowControl/>
+        <w:numPr>
+          <w:ilvl w:val="0"/>
+          <w:numId w:val="0"/>
+        </w:numPr>
+        <w:suppressLineNumbers w:val="0"/>
+        <w:shd w:val="clear" w:fill="FFFFFF"/>
+        <w:spacing w:after="225" w:afterAutospacing="0" w:line="360" w:lineRule="atLeast"/>
         <w:ind w:firstLine="420"/>
         <w:jc w:val="left"/>
         <w:rPr>
@@ -2625,67 +4004,6 @@
           <w:bCs w:val="0"/>
           <w:lang w:val="en-US" w:eastAsia="zh-CN"/>
         </w:rPr>
-        <w:t>.新品</w:t>
-      </w:r>
-    </w:p>
-    <w:p>
-      <w:pPr>
-        <w:keepNext w:val="0"/>
-        <w:keepLines w:val="0"/>
-        <w:widowControl/>
-        <w:numPr>
-          <w:ilvl w:val="0"/>
-          <w:numId w:val="0"/>
-        </w:numPr>
-        <w:suppressLineNumbers w:val="0"/>
-        <w:shd w:val="clear" w:fill="FFFFFF"/>
-        <w:spacing w:after="225" w:afterAutospacing="0" w:line="360" w:lineRule="atLeast"/>
-        <w:jc w:val="left"/>
-        <w:rPr>
-          <w:rFonts w:hint="eastAsia"/>
-          <w:b w:val="0"/>
-          <w:bCs w:val="0"/>
-          <w:lang w:val="en-US" w:eastAsia="zh-CN"/>
-        </w:rPr>
-      </w:pPr>
-      <w:r>
-        <w:rPr>
-          <w:rFonts w:hint="eastAsia"/>
-          <w:b w:val="0"/>
-          <w:bCs w:val="0"/>
-          <w:lang w:val="en-US" w:eastAsia="zh-CN"/>
-        </w:rPr>
-        <w:t xml:space="preserve">     数据接口为：</w:t>
-      </w:r>
-    </w:p>
-    <w:p>
-      <w:pPr>
-        <w:keepNext w:val="0"/>
-        <w:keepLines w:val="0"/>
-        <w:widowControl/>
-        <w:numPr>
-          <w:ilvl w:val="0"/>
-          <w:numId w:val="0"/>
-        </w:numPr>
-        <w:suppressLineNumbers w:val="0"/>
-        <w:shd w:val="clear" w:fill="FFFFFF"/>
-        <w:spacing w:after="225" w:afterAutospacing="0" w:line="360" w:lineRule="atLeast"/>
-        <w:ind w:firstLine="420"/>
-        <w:jc w:val="left"/>
-        <w:rPr>
-          <w:rFonts w:hint="eastAsia"/>
-          <w:b w:val="0"/>
-          <w:bCs w:val="0"/>
-          <w:lang w:val="en-US" w:eastAsia="zh-CN"/>
-        </w:rPr>
-      </w:pPr>
-      <w:r>
-        <w:rPr>
-          <w:rFonts w:hint="eastAsia"/>
-          <w:b w:val="0"/>
-          <w:bCs w:val="0"/>
-          <w:lang w:val="en-US" w:eastAsia="zh-CN"/>
-        </w:rPr>
         <w:fldChar w:fldCharType="begin"/>
       </w:r>
       <w:r>
@@ -2695,7 +4013,7 @@
           <w:bCs w:val="0"/>
           <w:lang w:val="en-US" w:eastAsia="zh-CN"/>
         </w:rPr>
-        <w:instrText xml:space="preserve"> HYPERLINK "http://app.lifevc.com/1.0/v_h5_5.1.2_33/contents/newarrival?code=weekly&amp;o=http%3A%2F%2Fm.lifevc.com&amp;NewCartVersion=true" </w:instrText>
+        <w:instrText xml:space="preserve"> HYPERLINK "http://newapi.lifevc.com/1.0/v_h5_5.1.2_33/Stroll/StrollItemList?pageNo=1&amp;o=http%3A%2F%2Fm.lifevc.com&amp;NewCartVersion=true" </w:instrText>
       </w:r>
       <w:r>
         <w:rPr>
@@ -2714,7 +4032,7 @@
           <w:bCs w:val="0"/>
           <w:lang w:val="en-US" w:eastAsia="zh-CN"/>
         </w:rPr>
-        <w:t>http://app.lifevc.com/1.0/v_h5_5.1.2_33/contents/newarrival?code=weekly&amp;o=http%3A%2F%2Fm.lifevc.com&amp;NewCartVersion=true</w:t>
+        <w:t>http://newapi.lifevc.com/1.0/v_h5_5.1.2_33/Stroll/StrollItemList?pageNo=1&amp;o=http%3A%2F%2Fm.lifevc.com&amp;NewCartVersion=true</w:t>
       </w:r>
       <w:r>
         <w:rPr>
@@ -2738,1177 +4056,14 @@
         <w:suppressLineNumbers w:val="0"/>
         <w:shd w:val="clear" w:fill="FFFFFF"/>
         <w:spacing w:after="225" w:afterAutospacing="0" w:line="360" w:lineRule="atLeast"/>
-        <w:ind w:firstLine="420"/>
-        <w:jc w:val="left"/>
-        <w:rPr>
-          <w:rFonts w:hint="eastAsia"/>
-          <w:b w:val="0"/>
-          <w:bCs w:val="0"/>
-          <w:lang w:val="en-US" w:eastAsia="zh-CN"/>
-        </w:rPr>
-      </w:pPr>
-      <w:r>
-        <w:rPr>
-          <w:rFonts w:hint="eastAsia"/>
-          <w:b w:val="0"/>
-          <w:bCs w:val="0"/>
-          <w:lang w:val="en-US" w:eastAsia="zh-CN"/>
-        </w:rPr>
-        <w:fldChar w:fldCharType="begin"/>
-      </w:r>
-      <w:r>
-        <w:rPr>
-          <w:rFonts w:hint="eastAsia"/>
-          <w:b w:val="0"/>
-          <w:bCs w:val="0"/>
-          <w:lang w:val="en-US" w:eastAsia="zh-CN"/>
-        </w:rPr>
-        <w:instrText xml:space="preserve"> HYPERLINK "http://app.lifevc.com/1.0/v_h5_5.1.2_33/contents/newarrival?code=monthly&amp;o=http%3A%2F%2Fm.lifevc.com&amp;NewCartVersion=true" </w:instrText>
-      </w:r>
-      <w:r>
-        <w:rPr>
-          <w:rFonts w:hint="eastAsia"/>
-          <w:b w:val="0"/>
-          <w:bCs w:val="0"/>
-          <w:lang w:val="en-US" w:eastAsia="zh-CN"/>
-        </w:rPr>
-        <w:fldChar w:fldCharType="separate"/>
-      </w:r>
-      <w:r>
-        <w:rPr>
-          <w:rStyle w:val="4"/>
-          <w:rFonts w:hint="eastAsia"/>
-          <w:b w:val="0"/>
-          <w:bCs w:val="0"/>
-          <w:lang w:val="en-US" w:eastAsia="zh-CN"/>
-        </w:rPr>
-        <w:t>http://app.lifevc.com/1.0/v_h5_5.1.2_33/contents/newarrival?code=monthly&amp;o=http%3A%2F%2Fm.lifevc.com&amp;NewCartVersion=true</w:t>
-      </w:r>
-      <w:r>
-        <w:rPr>
-          <w:rFonts w:hint="eastAsia"/>
-          <w:b w:val="0"/>
-          <w:bCs w:val="0"/>
-          <w:lang w:val="en-US" w:eastAsia="zh-CN"/>
-        </w:rPr>
-        <w:fldChar w:fldCharType="end"/>
-      </w:r>
-    </w:p>
-    <w:p>
-      <w:pPr>
-        <w:keepNext w:val="0"/>
-        <w:keepLines w:val="0"/>
-        <w:widowControl/>
-        <w:numPr>
-          <w:ilvl w:val="0"/>
-          <w:numId w:val="0"/>
-        </w:numPr>
-        <w:suppressLineNumbers w:val="0"/>
-        <w:shd w:val="clear" w:fill="FFFFFF"/>
-        <w:spacing w:after="225" w:afterAutospacing="0" w:line="360" w:lineRule="atLeast"/>
-        <w:ind w:firstLine="420"/>
-        <w:jc w:val="left"/>
-        <w:rPr>
-          <w:rFonts w:hint="eastAsia"/>
-          <w:b w:val="0"/>
-          <w:bCs w:val="0"/>
-          <w:lang w:val="en-US" w:eastAsia="zh-CN"/>
-        </w:rPr>
-      </w:pPr>
-      <w:r>
-        <w:rPr>
-          <w:rFonts w:hint="eastAsia"/>
-          <w:b w:val="0"/>
-          <w:bCs w:val="0"/>
-          <w:lang w:val="en-US" w:eastAsia="zh-CN"/>
-        </w:rPr>
-        <w:t xml:space="preserve">      1）.最新一周新品</w:t>
-      </w:r>
-    </w:p>
-    <w:p>
-      <w:pPr>
-        <w:keepNext w:val="0"/>
-        <w:keepLines w:val="0"/>
-        <w:widowControl/>
-        <w:numPr>
-          <w:ilvl w:val="0"/>
-          <w:numId w:val="0"/>
-        </w:numPr>
-        <w:suppressLineNumbers w:val="0"/>
-        <w:shd w:val="clear" w:fill="FFFFFF"/>
-        <w:spacing w:after="225" w:afterAutospacing="0" w:line="360" w:lineRule="atLeast"/>
-        <w:ind w:firstLine="420"/>
-        <w:jc w:val="left"/>
-        <w:rPr>
-          <w:rFonts w:hint="eastAsia"/>
-          <w:b w:val="0"/>
-          <w:bCs w:val="0"/>
-          <w:lang w:val="en-US" w:eastAsia="zh-CN"/>
-        </w:rPr>
-      </w:pPr>
-      <w:r>
-        <w:rPr>
-          <w:rFonts w:hint="eastAsia"/>
-          <w:b w:val="0"/>
-          <w:bCs w:val="0"/>
-          <w:lang w:val="en-US" w:eastAsia="zh-CN"/>
-        </w:rPr>
-        <w:t xml:space="preserve">      2）.最近一月新品</w:t>
-      </w:r>
-    </w:p>
-    <w:p>
-      <w:pPr>
-        <w:keepNext w:val="0"/>
-        <w:keepLines w:val="0"/>
-        <w:widowControl/>
-        <w:numPr>
-          <w:ilvl w:val="0"/>
-          <w:numId w:val="2"/>
-        </w:numPr>
-        <w:suppressLineNumbers w:val="0"/>
-        <w:shd w:val="clear" w:fill="FFFFFF"/>
-        <w:spacing w:after="225" w:afterAutospacing="0" w:line="360" w:lineRule="atLeast"/>
-        <w:ind w:firstLine="420" w:firstLineChars="0"/>
-        <w:jc w:val="left"/>
-        <w:rPr>
-          <w:rFonts w:hint="eastAsia"/>
-          <w:b w:val="0"/>
-          <w:bCs w:val="0"/>
-          <w:lang w:val="en-US" w:eastAsia="zh-CN"/>
-        </w:rPr>
-      </w:pPr>
-      <w:r>
-        <w:rPr>
-          <w:rFonts w:hint="eastAsia"/>
-          <w:b w:val="0"/>
-          <w:bCs w:val="0"/>
-          <w:lang w:val="en-US" w:eastAsia="zh-CN"/>
-        </w:rPr>
-        <w:t xml:space="preserve">.家务 </w:t>
-      </w:r>
-    </w:p>
-    <w:p>
-      <w:pPr>
-        <w:keepNext w:val="0"/>
-        <w:keepLines w:val="0"/>
-        <w:widowControl/>
-        <w:numPr>
-          <w:ilvl w:val="0"/>
-          <w:numId w:val="0"/>
-        </w:numPr>
-        <w:suppressLineNumbers w:val="0"/>
-        <w:shd w:val="clear" w:fill="FFFFFF"/>
-        <w:spacing w:after="225" w:afterAutospacing="0" w:line="360" w:lineRule="atLeast"/>
-        <w:jc w:val="left"/>
-        <w:rPr>
-          <w:rFonts w:hint="eastAsia"/>
-          <w:b w:val="0"/>
-          <w:bCs w:val="0"/>
-          <w:lang w:val="en-US" w:eastAsia="zh-CN"/>
-        </w:rPr>
-      </w:pPr>
-      <w:r>
-        <w:rPr>
-          <w:rFonts w:hint="eastAsia"/>
-          <w:b w:val="0"/>
-          <w:bCs w:val="0"/>
-          <w:lang w:val="en-US" w:eastAsia="zh-CN"/>
-        </w:rPr>
-        <w:t xml:space="preserve">          1 ).10大分类</w:t>
-      </w:r>
-    </w:p>
-    <w:p>
-      <w:pPr>
-        <w:keepNext w:val="0"/>
-        <w:keepLines w:val="0"/>
-        <w:widowControl/>
-        <w:numPr>
-          <w:ilvl w:val="0"/>
-          <w:numId w:val="0"/>
-        </w:numPr>
-        <w:suppressLineNumbers w:val="0"/>
-        <w:shd w:val="clear" w:fill="FFFFFF"/>
-        <w:spacing w:after="225" w:afterAutospacing="0" w:line="360" w:lineRule="atLeast"/>
-        <w:jc w:val="left"/>
-        <w:rPr>
-          <w:rFonts w:hint="eastAsia"/>
-          <w:b w:val="0"/>
-          <w:bCs w:val="0"/>
-          <w:lang w:val="en-US" w:eastAsia="zh-CN"/>
-        </w:rPr>
-      </w:pPr>
-      <w:r>
-        <w:rPr>
-          <w:rFonts w:hint="eastAsia"/>
-          <w:b w:val="0"/>
-          <w:bCs w:val="0"/>
-          <w:lang w:val="en-US" w:eastAsia="zh-CN"/>
-        </w:rPr>
-        <w:t xml:space="preserve">          2）.推荐</w:t>
-      </w:r>
-    </w:p>
-    <w:p>
-      <w:pPr>
-        <w:keepNext w:val="0"/>
-        <w:keepLines w:val="0"/>
-        <w:widowControl/>
-        <w:numPr>
-          <w:ilvl w:val="0"/>
-          <w:numId w:val="0"/>
-        </w:numPr>
-        <w:suppressLineNumbers w:val="0"/>
-        <w:shd w:val="clear" w:fill="FFFFFF"/>
-        <w:spacing w:after="225" w:afterAutospacing="0" w:line="360" w:lineRule="atLeast"/>
-        <w:jc w:val="left"/>
-        <w:rPr>
-          <w:rFonts w:hint="eastAsia"/>
-          <w:b w:val="0"/>
-          <w:bCs w:val="0"/>
-          <w:lang w:val="en-US" w:eastAsia="zh-CN"/>
-        </w:rPr>
-      </w:pPr>
-      <w:r>
-        <w:rPr>
-          <w:rFonts w:hint="eastAsia"/>
-          <w:b w:val="0"/>
-          <w:bCs w:val="0"/>
-          <w:lang w:val="en-US" w:eastAsia="zh-CN"/>
-        </w:rPr>
-        <w:fldChar w:fldCharType="begin"/>
-      </w:r>
-      <w:r>
-        <w:rPr>
-          <w:rFonts w:hint="eastAsia"/>
-          <w:b w:val="0"/>
-          <w:bCs w:val="0"/>
-          <w:lang w:val="en-US" w:eastAsia="zh-CN"/>
-        </w:rPr>
-        <w:instrText xml:space="preserve"> HYPERLINK "http://app.lifevc.com/1.0/v_h5_5.1.2_33/Categories/Category?itemIndexId=2860&amp;o=http%3A%2F%2Fm.lifevc.com&amp;NewCartVersion=true" </w:instrText>
-      </w:r>
-      <w:r>
-        <w:rPr>
-          <w:rFonts w:hint="eastAsia"/>
-          <w:b w:val="0"/>
-          <w:bCs w:val="0"/>
-          <w:lang w:val="en-US" w:eastAsia="zh-CN"/>
-        </w:rPr>
-        <w:fldChar w:fldCharType="separate"/>
-      </w:r>
-      <w:r>
-        <w:rPr>
-          <w:rStyle w:val="4"/>
-          <w:rFonts w:hint="eastAsia"/>
-          <w:b w:val="0"/>
-          <w:bCs w:val="0"/>
-          <w:lang w:val="en-US" w:eastAsia="zh-CN"/>
-        </w:rPr>
-        <w:t>http://app.lifevc.com/1.0/v_h5_5.1.2_33/Categories/Category?itemIndexId=2860&amp;o=http%3A%2F%2Fm.lifevc.com&amp;NewCartVersion=true</w:t>
-      </w:r>
-      <w:r>
-        <w:rPr>
-          <w:rFonts w:hint="eastAsia"/>
-          <w:b w:val="0"/>
-          <w:bCs w:val="0"/>
-          <w:lang w:val="en-US" w:eastAsia="zh-CN"/>
-        </w:rPr>
-        <w:fldChar w:fldCharType="end"/>
-      </w:r>
-    </w:p>
-    <w:p>
-      <w:pPr>
-        <w:keepNext w:val="0"/>
-        <w:keepLines w:val="0"/>
-        <w:widowControl/>
-        <w:numPr>
-          <w:ilvl w:val="0"/>
-          <w:numId w:val="2"/>
-        </w:numPr>
-        <w:suppressLineNumbers w:val="0"/>
-        <w:shd w:val="clear" w:fill="FFFFFF"/>
-        <w:spacing w:after="225" w:afterAutospacing="0" w:line="360" w:lineRule="atLeast"/>
-        <w:ind w:firstLine="420" w:firstLineChars="0"/>
-        <w:jc w:val="left"/>
-        <w:rPr>
-          <w:rFonts w:hint="eastAsia"/>
-          <w:b w:val="0"/>
-          <w:bCs w:val="0"/>
-          <w:lang w:val="en-US" w:eastAsia="zh-CN"/>
-        </w:rPr>
-      </w:pPr>
-      <w:r>
-        <w:rPr>
-          <w:rFonts w:hint="eastAsia"/>
-          <w:b w:val="0"/>
-          <w:bCs w:val="0"/>
-          <w:lang w:val="en-US" w:eastAsia="zh-CN"/>
-        </w:rPr>
-        <w:t xml:space="preserve">.下厨  </w:t>
-      </w:r>
-    </w:p>
-    <w:p>
-      <w:pPr>
-        <w:keepNext w:val="0"/>
-        <w:keepLines w:val="0"/>
-        <w:widowControl/>
-        <w:numPr>
-          <w:ilvl w:val="0"/>
-          <w:numId w:val="0"/>
-        </w:numPr>
-        <w:suppressLineNumbers w:val="0"/>
-        <w:shd w:val="clear" w:fill="FFFFFF"/>
-        <w:spacing w:after="225" w:afterAutospacing="0" w:line="360" w:lineRule="atLeast"/>
-        <w:jc w:val="left"/>
-        <w:rPr>
-          <w:rFonts w:hint="eastAsia"/>
-          <w:b w:val="0"/>
-          <w:bCs w:val="0"/>
-          <w:lang w:val="en-US" w:eastAsia="zh-CN"/>
-        </w:rPr>
-      </w:pPr>
-      <w:r>
-        <w:rPr>
-          <w:rFonts w:hint="eastAsia"/>
-          <w:b w:val="0"/>
-          <w:bCs w:val="0"/>
-          <w:lang w:val="en-US" w:eastAsia="zh-CN"/>
-        </w:rPr>
-        <w:t xml:space="preserve">          1 ).10大分类</w:t>
-      </w:r>
-    </w:p>
-    <w:p>
-      <w:pPr>
-        <w:keepNext w:val="0"/>
-        <w:keepLines w:val="0"/>
-        <w:widowControl/>
-        <w:numPr>
-          <w:ilvl w:val="0"/>
-          <w:numId w:val="0"/>
-        </w:numPr>
-        <w:suppressLineNumbers w:val="0"/>
-        <w:shd w:val="clear" w:fill="FFFFFF"/>
-        <w:spacing w:after="225" w:afterAutospacing="0" w:line="360" w:lineRule="atLeast"/>
-        <w:jc w:val="left"/>
-        <w:rPr>
-          <w:rFonts w:hint="eastAsia"/>
-          <w:b w:val="0"/>
-          <w:bCs w:val="0"/>
-          <w:lang w:val="en-US" w:eastAsia="zh-CN"/>
-        </w:rPr>
-      </w:pPr>
-      <w:r>
-        <w:rPr>
-          <w:rFonts w:hint="eastAsia"/>
-          <w:b w:val="0"/>
-          <w:bCs w:val="0"/>
-          <w:lang w:val="en-US" w:eastAsia="zh-CN"/>
-        </w:rPr>
-        <w:t xml:space="preserve">          2）.推荐</w:t>
-      </w:r>
-    </w:p>
-    <w:p>
-      <w:pPr>
-        <w:keepNext w:val="0"/>
-        <w:keepLines w:val="0"/>
-        <w:widowControl/>
-        <w:numPr>
-          <w:ilvl w:val="0"/>
-          <w:numId w:val="0"/>
-        </w:numPr>
-        <w:suppressLineNumbers w:val="0"/>
-        <w:shd w:val="clear" w:fill="FFFFFF"/>
-        <w:spacing w:after="225" w:afterAutospacing="0" w:line="360" w:lineRule="atLeast"/>
-        <w:jc w:val="left"/>
-        <w:rPr>
-          <w:rFonts w:hint="eastAsia"/>
-          <w:b w:val="0"/>
-          <w:bCs w:val="0"/>
-          <w:lang w:val="en-US" w:eastAsia="zh-CN"/>
-        </w:rPr>
-      </w:pPr>
-      <w:r>
-        <w:rPr>
-          <w:rFonts w:hint="eastAsia"/>
-          <w:b w:val="0"/>
-          <w:bCs w:val="0"/>
-          <w:lang w:val="en-US" w:eastAsia="zh-CN"/>
-        </w:rPr>
-        <w:t xml:space="preserve"> </w:t>
-      </w:r>
-    </w:p>
-    <w:p>
-      <w:pPr>
-        <w:keepNext w:val="0"/>
-        <w:keepLines w:val="0"/>
-        <w:widowControl/>
-        <w:numPr>
-          <w:ilvl w:val="0"/>
-          <w:numId w:val="0"/>
-        </w:numPr>
-        <w:suppressLineNumbers w:val="0"/>
-        <w:shd w:val="clear" w:fill="FFFFFF"/>
-        <w:spacing w:after="225" w:afterAutospacing="0" w:line="360" w:lineRule="atLeast"/>
-        <w:jc w:val="left"/>
-        <w:rPr>
-          <w:rFonts w:hint="eastAsia"/>
-          <w:b w:val="0"/>
-          <w:bCs w:val="0"/>
-          <w:lang w:val="en-US" w:eastAsia="zh-CN"/>
-        </w:rPr>
-      </w:pPr>
-      <w:r>
-        <w:rPr>
-          <w:rFonts w:hint="eastAsia"/>
-          <w:b w:val="0"/>
-          <w:bCs w:val="0"/>
-          <w:lang w:val="en-US" w:eastAsia="zh-CN"/>
-        </w:rPr>
-        <w:fldChar w:fldCharType="begin"/>
-      </w:r>
-      <w:r>
-        <w:rPr>
-          <w:rFonts w:hint="eastAsia"/>
-          <w:b w:val="0"/>
-          <w:bCs w:val="0"/>
-          <w:lang w:val="en-US" w:eastAsia="zh-CN"/>
-        </w:rPr>
-        <w:instrText xml:space="preserve"> HYPERLINK "http://app.lifevc.com/1.0/v_h5_5.1.2_33/Categories/Category?itemIndexId=2859&amp;o=http%3A%2F%2Fm.lifevc.com&amp;NewCartVersion=true" </w:instrText>
-      </w:r>
-      <w:r>
-        <w:rPr>
-          <w:rFonts w:hint="eastAsia"/>
-          <w:b w:val="0"/>
-          <w:bCs w:val="0"/>
-          <w:lang w:val="en-US" w:eastAsia="zh-CN"/>
-        </w:rPr>
-        <w:fldChar w:fldCharType="separate"/>
-      </w:r>
-      <w:r>
-        <w:rPr>
-          <w:rStyle w:val="4"/>
-          <w:rFonts w:hint="eastAsia"/>
-          <w:b w:val="0"/>
-          <w:bCs w:val="0"/>
-          <w:lang w:val="en-US" w:eastAsia="zh-CN"/>
-        </w:rPr>
-        <w:t>http://app.lifevc.com/1.0/v_h5_5.1.2_33/Categories/Category?itemIndexId=2859&amp;o=http%3A%2F%2Fm.lifevc.com&amp;NewCartVersion=true</w:t>
-      </w:r>
-      <w:r>
-        <w:rPr>
-          <w:rFonts w:hint="eastAsia"/>
-          <w:b w:val="0"/>
-          <w:bCs w:val="0"/>
-          <w:lang w:val="en-US" w:eastAsia="zh-CN"/>
-        </w:rPr>
-        <w:fldChar w:fldCharType="end"/>
-      </w:r>
-    </w:p>
-    <w:p>
-      <w:pPr>
-        <w:keepNext w:val="0"/>
-        <w:keepLines w:val="0"/>
-        <w:widowControl/>
-        <w:numPr>
-          <w:ilvl w:val="0"/>
-          <w:numId w:val="0"/>
-        </w:numPr>
-        <w:suppressLineNumbers w:val="0"/>
-        <w:shd w:val="clear" w:fill="FFFFFF"/>
-        <w:spacing w:after="225" w:afterAutospacing="0" w:line="360" w:lineRule="atLeast"/>
-        <w:jc w:val="left"/>
-        <w:rPr>
-          <w:rFonts w:hint="eastAsia"/>
-          <w:b w:val="0"/>
-          <w:bCs w:val="0"/>
-          <w:lang w:val="en-US" w:eastAsia="zh-CN"/>
-        </w:rPr>
-      </w:pPr>
-    </w:p>
-    <w:p>
-      <w:pPr>
-        <w:keepNext w:val="0"/>
-        <w:keepLines w:val="0"/>
-        <w:widowControl/>
-        <w:numPr>
-          <w:ilvl w:val="0"/>
-          <w:numId w:val="2"/>
-        </w:numPr>
-        <w:suppressLineNumbers w:val="0"/>
-        <w:shd w:val="clear" w:fill="FFFFFF"/>
-        <w:spacing w:after="225" w:afterAutospacing="0" w:line="360" w:lineRule="atLeast"/>
-        <w:ind w:firstLine="420" w:firstLineChars="0"/>
-        <w:jc w:val="left"/>
-        <w:rPr>
-          <w:rFonts w:hint="eastAsia"/>
-          <w:b w:val="0"/>
-          <w:bCs w:val="0"/>
-          <w:lang w:val="en-US" w:eastAsia="zh-CN"/>
-        </w:rPr>
-      </w:pPr>
-      <w:r>
-        <w:rPr>
-          <w:rFonts w:hint="eastAsia"/>
-          <w:b w:val="0"/>
-          <w:bCs w:val="0"/>
-          <w:lang w:val="en-US" w:eastAsia="zh-CN"/>
-        </w:rPr>
-        <w:t>.  家居服</w:t>
-      </w:r>
-    </w:p>
-    <w:p>
-      <w:pPr>
-        <w:keepNext w:val="0"/>
-        <w:keepLines w:val="0"/>
-        <w:widowControl/>
-        <w:numPr>
-          <w:ilvl w:val="0"/>
-          <w:numId w:val="0"/>
-        </w:numPr>
-        <w:suppressLineNumbers w:val="0"/>
-        <w:shd w:val="clear" w:fill="FFFFFF"/>
-        <w:spacing w:after="225" w:afterAutospacing="0" w:line="360" w:lineRule="atLeast"/>
-        <w:jc w:val="left"/>
-        <w:rPr>
-          <w:rFonts w:hint="eastAsia"/>
-          <w:b w:val="0"/>
-          <w:bCs w:val="0"/>
-          <w:lang w:val="en-US" w:eastAsia="zh-CN"/>
-        </w:rPr>
-      </w:pPr>
-      <w:r>
-        <w:rPr>
-          <w:rFonts w:hint="eastAsia"/>
-          <w:b w:val="0"/>
-          <w:bCs w:val="0"/>
-          <w:lang w:val="en-US" w:eastAsia="zh-CN"/>
-        </w:rPr>
-        <w:t xml:space="preserve">          1 ).10大分类</w:t>
-      </w:r>
-    </w:p>
-    <w:p>
-      <w:pPr>
-        <w:keepNext w:val="0"/>
-        <w:keepLines w:val="0"/>
-        <w:widowControl/>
-        <w:numPr>
-          <w:ilvl w:val="0"/>
-          <w:numId w:val="0"/>
-        </w:numPr>
-        <w:suppressLineNumbers w:val="0"/>
-        <w:shd w:val="clear" w:fill="FFFFFF"/>
-        <w:spacing w:after="225" w:afterAutospacing="0" w:line="360" w:lineRule="atLeast"/>
-        <w:jc w:val="left"/>
-        <w:rPr>
-          <w:rFonts w:hint="eastAsia"/>
-          <w:b w:val="0"/>
-          <w:bCs w:val="0"/>
-          <w:lang w:val="en-US" w:eastAsia="zh-CN"/>
-        </w:rPr>
-      </w:pPr>
-      <w:r>
-        <w:rPr>
-          <w:rFonts w:hint="eastAsia"/>
-          <w:b w:val="0"/>
-          <w:bCs w:val="0"/>
-          <w:lang w:val="en-US" w:eastAsia="zh-CN"/>
-        </w:rPr>
-        <w:t xml:space="preserve">          2）.推荐</w:t>
-      </w:r>
-    </w:p>
-    <w:p>
-      <w:pPr>
-        <w:keepNext w:val="0"/>
-        <w:keepLines w:val="0"/>
-        <w:widowControl/>
-        <w:numPr>
-          <w:ilvl w:val="0"/>
-          <w:numId w:val="0"/>
-        </w:numPr>
-        <w:suppressLineNumbers w:val="0"/>
-        <w:shd w:val="clear" w:fill="FFFFFF"/>
-        <w:spacing w:after="225" w:afterAutospacing="0" w:line="360" w:lineRule="atLeast"/>
-        <w:jc w:val="left"/>
-        <w:rPr>
-          <w:rFonts w:hint="eastAsia"/>
-          <w:b w:val="0"/>
-          <w:bCs w:val="0"/>
-          <w:lang w:val="en-US" w:eastAsia="zh-CN"/>
-        </w:rPr>
-      </w:pPr>
-      <w:r>
-        <w:rPr>
-          <w:rFonts w:hint="eastAsia"/>
-          <w:b w:val="0"/>
-          <w:bCs w:val="0"/>
-          <w:lang w:val="en-US" w:eastAsia="zh-CN"/>
-        </w:rPr>
-        <w:t xml:space="preserve">http://app.lifevc.com/1.0/v_h5_5.1.2_33/Categories/Category?itemIndexId=2865&amp;o=http%3A%2F%2Fm.lifevc.com&amp;NewCartVersion=true   </w:t>
-      </w:r>
-    </w:p>
-    <w:p>
-      <w:pPr>
-        <w:keepNext w:val="0"/>
-        <w:keepLines w:val="0"/>
-        <w:widowControl/>
-        <w:numPr>
-          <w:ilvl w:val="0"/>
-          <w:numId w:val="0"/>
-        </w:numPr>
-        <w:suppressLineNumbers w:val="0"/>
-        <w:shd w:val="clear" w:fill="FFFFFF"/>
-        <w:spacing w:after="225" w:afterAutospacing="0" w:line="360" w:lineRule="atLeast"/>
-        <w:jc w:val="left"/>
-        <w:rPr>
-          <w:rFonts w:hint="eastAsia"/>
-          <w:b w:val="0"/>
-          <w:bCs w:val="0"/>
-          <w:lang w:val="en-US" w:eastAsia="zh-CN"/>
-        </w:rPr>
-      </w:pPr>
-      <w:r>
-        <w:rPr>
-          <w:rFonts w:hint="eastAsia"/>
-          <w:b w:val="0"/>
-          <w:bCs w:val="0"/>
-          <w:lang w:val="en-US" w:eastAsia="zh-CN"/>
-        </w:rPr>
-        <w:t xml:space="preserve">                                                                                       </w:t>
-      </w:r>
-    </w:p>
-    <w:p>
-      <w:pPr>
-        <w:keepNext w:val="0"/>
-        <w:keepLines w:val="0"/>
-        <w:widowControl/>
-        <w:numPr>
-          <w:ilvl w:val="0"/>
-          <w:numId w:val="2"/>
-        </w:numPr>
-        <w:suppressLineNumbers w:val="0"/>
-        <w:shd w:val="clear" w:fill="FFFFFF"/>
-        <w:spacing w:after="225" w:afterAutospacing="0" w:line="360" w:lineRule="atLeast"/>
-        <w:ind w:firstLine="420" w:firstLineChars="0"/>
-        <w:jc w:val="left"/>
-        <w:rPr>
-          <w:rFonts w:hint="eastAsia"/>
-          <w:b w:val="0"/>
-          <w:bCs w:val="0"/>
-          <w:lang w:val="en-US" w:eastAsia="zh-CN"/>
-        </w:rPr>
-      </w:pPr>
-      <w:r>
-        <w:rPr>
-          <w:rFonts w:hint="eastAsia"/>
-          <w:b w:val="0"/>
-          <w:bCs w:val="0"/>
-          <w:lang w:val="en-US" w:eastAsia="zh-CN"/>
-        </w:rPr>
-        <w:t xml:space="preserve">.生活  </w:t>
-      </w:r>
-    </w:p>
-    <w:p>
-      <w:pPr>
-        <w:keepNext w:val="0"/>
-        <w:keepLines w:val="0"/>
-        <w:widowControl/>
-        <w:numPr>
-          <w:ilvl w:val="0"/>
-          <w:numId w:val="0"/>
-        </w:numPr>
-        <w:suppressLineNumbers w:val="0"/>
-        <w:shd w:val="clear" w:fill="FFFFFF"/>
-        <w:spacing w:after="225" w:afterAutospacing="0" w:line="360" w:lineRule="atLeast"/>
-        <w:jc w:val="left"/>
-        <w:rPr>
-          <w:rFonts w:hint="eastAsia"/>
-          <w:b w:val="0"/>
-          <w:bCs w:val="0"/>
-          <w:lang w:val="en-US" w:eastAsia="zh-CN"/>
-        </w:rPr>
-      </w:pPr>
-      <w:r>
-        <w:rPr>
-          <w:rFonts w:hint="eastAsia"/>
-          <w:b w:val="0"/>
-          <w:bCs w:val="0"/>
-          <w:lang w:val="en-US" w:eastAsia="zh-CN"/>
-        </w:rPr>
-        <w:t xml:space="preserve">           1 ).10大分类</w:t>
-      </w:r>
-    </w:p>
-    <w:p>
-      <w:pPr>
-        <w:keepNext w:val="0"/>
-        <w:keepLines w:val="0"/>
-        <w:widowControl/>
-        <w:numPr>
-          <w:ilvl w:val="0"/>
-          <w:numId w:val="0"/>
-        </w:numPr>
-        <w:suppressLineNumbers w:val="0"/>
-        <w:shd w:val="clear" w:fill="FFFFFF"/>
-        <w:spacing w:after="225" w:afterAutospacing="0" w:line="360" w:lineRule="atLeast"/>
-        <w:jc w:val="left"/>
-        <w:rPr>
-          <w:rFonts w:hint="eastAsia"/>
-          <w:b w:val="0"/>
-          <w:bCs w:val="0"/>
-          <w:lang w:val="en-US" w:eastAsia="zh-CN"/>
-        </w:rPr>
-      </w:pPr>
-      <w:r>
-        <w:rPr>
-          <w:rFonts w:hint="eastAsia"/>
-          <w:b w:val="0"/>
-          <w:bCs w:val="0"/>
-          <w:lang w:val="en-US" w:eastAsia="zh-CN"/>
-        </w:rPr>
-        <w:t xml:space="preserve">          2）.推荐</w:t>
-      </w:r>
-    </w:p>
-    <w:p>
-      <w:pPr>
-        <w:keepNext w:val="0"/>
-        <w:keepLines w:val="0"/>
-        <w:widowControl/>
-        <w:numPr>
-          <w:ilvl w:val="0"/>
-          <w:numId w:val="0"/>
-        </w:numPr>
-        <w:suppressLineNumbers w:val="0"/>
-        <w:shd w:val="clear" w:fill="FFFFFF"/>
-        <w:spacing w:after="225" w:afterAutospacing="0" w:line="360" w:lineRule="atLeast"/>
-        <w:jc w:val="left"/>
-        <w:rPr>
-          <w:rFonts w:hint="eastAsia"/>
-          <w:b w:val="0"/>
-          <w:bCs w:val="0"/>
-          <w:lang w:val="en-US" w:eastAsia="zh-CN"/>
-        </w:rPr>
-      </w:pPr>
-      <w:r>
-        <w:rPr>
-          <w:rFonts w:hint="eastAsia"/>
-          <w:b w:val="0"/>
-          <w:bCs w:val="0"/>
-          <w:lang w:val="en-US" w:eastAsia="zh-CN"/>
-        </w:rPr>
-        <w:t>http://app.lifevc.com/1.0/v_h5_5.1.2_33/Categories/Category?itemIndexId=2861&amp;o=http%3A%2F%2Fm.lifevc.com&amp;NewCartVersion=true</w:t>
-      </w:r>
-    </w:p>
-    <w:p>
-      <w:pPr>
-        <w:keepNext w:val="0"/>
-        <w:keepLines w:val="0"/>
-        <w:widowControl/>
-        <w:numPr>
-          <w:ilvl w:val="0"/>
-          <w:numId w:val="2"/>
-        </w:numPr>
-        <w:suppressLineNumbers w:val="0"/>
-        <w:shd w:val="clear" w:fill="FFFFFF"/>
-        <w:spacing w:after="225" w:afterAutospacing="0" w:line="360" w:lineRule="atLeast"/>
-        <w:ind w:firstLine="420" w:firstLineChars="0"/>
-        <w:jc w:val="left"/>
-        <w:rPr>
-          <w:rFonts w:hint="eastAsia"/>
-          <w:b w:val="0"/>
-          <w:bCs w:val="0"/>
-          <w:lang w:val="en-US" w:eastAsia="zh-CN"/>
-        </w:rPr>
-      </w:pPr>
-      <w:r>
-        <w:rPr>
-          <w:rFonts w:hint="eastAsia"/>
-          <w:b w:val="0"/>
-          <w:bCs w:val="0"/>
-          <w:lang w:val="en-US" w:eastAsia="zh-CN"/>
-        </w:rPr>
-        <w:t xml:space="preserve">.软装  </w:t>
-      </w:r>
-    </w:p>
-    <w:p>
-      <w:pPr>
-        <w:keepNext w:val="0"/>
-        <w:keepLines w:val="0"/>
-        <w:widowControl/>
-        <w:numPr>
-          <w:ilvl w:val="0"/>
-          <w:numId w:val="0"/>
-        </w:numPr>
-        <w:suppressLineNumbers w:val="0"/>
-        <w:shd w:val="clear" w:fill="FFFFFF"/>
-        <w:spacing w:after="225" w:afterAutospacing="0" w:line="360" w:lineRule="atLeast"/>
-        <w:jc w:val="left"/>
-        <w:rPr>
-          <w:rFonts w:hint="eastAsia"/>
-          <w:b w:val="0"/>
-          <w:bCs w:val="0"/>
-          <w:lang w:val="en-US" w:eastAsia="zh-CN"/>
-        </w:rPr>
-      </w:pPr>
-      <w:r>
-        <w:rPr>
-          <w:rFonts w:hint="eastAsia"/>
-          <w:b w:val="0"/>
-          <w:bCs w:val="0"/>
-          <w:lang w:val="en-US" w:eastAsia="zh-CN"/>
-        </w:rPr>
-        <w:t xml:space="preserve">           1 ).10大分类</w:t>
-      </w:r>
-    </w:p>
-    <w:p>
-      <w:pPr>
-        <w:keepNext w:val="0"/>
-        <w:keepLines w:val="0"/>
-        <w:widowControl/>
-        <w:numPr>
-          <w:ilvl w:val="0"/>
-          <w:numId w:val="0"/>
-        </w:numPr>
-        <w:suppressLineNumbers w:val="0"/>
-        <w:shd w:val="clear" w:fill="FFFFFF"/>
-        <w:spacing w:after="225" w:afterAutospacing="0" w:line="360" w:lineRule="atLeast"/>
-        <w:jc w:val="left"/>
-        <w:rPr>
-          <w:rFonts w:hint="eastAsia"/>
-          <w:b w:val="0"/>
-          <w:bCs w:val="0"/>
-          <w:lang w:val="en-US" w:eastAsia="zh-CN"/>
-        </w:rPr>
-      </w:pPr>
-      <w:r>
-        <w:rPr>
-          <w:rFonts w:hint="eastAsia"/>
-          <w:b w:val="0"/>
-          <w:bCs w:val="0"/>
-          <w:lang w:val="en-US" w:eastAsia="zh-CN"/>
-        </w:rPr>
-        <w:t xml:space="preserve">          2）.推荐</w:t>
-      </w:r>
-    </w:p>
-    <w:p>
-      <w:pPr>
-        <w:keepNext w:val="0"/>
-        <w:keepLines w:val="0"/>
-        <w:widowControl/>
-        <w:numPr>
-          <w:ilvl w:val="0"/>
-          <w:numId w:val="0"/>
-        </w:numPr>
-        <w:suppressLineNumbers w:val="0"/>
-        <w:shd w:val="clear" w:fill="FFFFFF"/>
-        <w:spacing w:after="225" w:afterAutospacing="0" w:line="360" w:lineRule="atLeast"/>
-        <w:jc w:val="left"/>
-        <w:rPr>
-          <w:rFonts w:hint="eastAsia"/>
-          <w:b w:val="0"/>
-          <w:bCs w:val="0"/>
-          <w:lang w:val="en-US" w:eastAsia="zh-CN"/>
-        </w:rPr>
-      </w:pPr>
-      <w:r>
-        <w:rPr>
-          <w:rFonts w:hint="eastAsia"/>
-          <w:b w:val="0"/>
-          <w:bCs w:val="0"/>
-          <w:lang w:val="en-US" w:eastAsia="zh-CN"/>
-        </w:rPr>
-        <w:t>http://app.lifevc.com/1.0/v_h5_5.1.2_33/Categories/Category?itemIndexId=3260&amp;o=http%3A%2F%2Fm.lifevc.com&amp;NewCartVersion=true</w:t>
-      </w:r>
-    </w:p>
-    <w:p>
-      <w:pPr>
-        <w:keepNext w:val="0"/>
-        <w:keepLines w:val="0"/>
-        <w:widowControl/>
-        <w:numPr>
-          <w:ilvl w:val="0"/>
-          <w:numId w:val="2"/>
-        </w:numPr>
-        <w:suppressLineNumbers w:val="0"/>
-        <w:shd w:val="clear" w:fill="FFFFFF"/>
-        <w:spacing w:after="225" w:afterAutospacing="0" w:line="360" w:lineRule="atLeast"/>
-        <w:ind w:firstLine="420" w:firstLineChars="0"/>
-        <w:jc w:val="left"/>
-        <w:rPr>
-          <w:rFonts w:hint="eastAsia"/>
-          <w:b w:val="0"/>
-          <w:bCs w:val="0"/>
-          <w:lang w:val="en-US" w:eastAsia="zh-CN"/>
-        </w:rPr>
-      </w:pPr>
-      <w:r>
-        <w:rPr>
-          <w:rFonts w:hint="eastAsia"/>
-          <w:b w:val="0"/>
-          <w:bCs w:val="0"/>
-          <w:lang w:val="en-US" w:eastAsia="zh-CN"/>
-        </w:rPr>
-        <w:t xml:space="preserve">.床品  </w:t>
-      </w:r>
-    </w:p>
-    <w:p>
-      <w:pPr>
-        <w:keepNext w:val="0"/>
-        <w:keepLines w:val="0"/>
-        <w:widowControl/>
-        <w:numPr>
-          <w:ilvl w:val="0"/>
-          <w:numId w:val="0"/>
-        </w:numPr>
-        <w:suppressLineNumbers w:val="0"/>
-        <w:shd w:val="clear" w:fill="FFFFFF"/>
-        <w:spacing w:after="225" w:afterAutospacing="0" w:line="360" w:lineRule="atLeast"/>
-        <w:jc w:val="left"/>
-        <w:rPr>
-          <w:rFonts w:hint="eastAsia"/>
-          <w:b w:val="0"/>
-          <w:bCs w:val="0"/>
-          <w:lang w:val="en-US" w:eastAsia="zh-CN"/>
-        </w:rPr>
-      </w:pPr>
-      <w:r>
-        <w:rPr>
-          <w:rFonts w:hint="eastAsia"/>
-          <w:b w:val="0"/>
-          <w:bCs w:val="0"/>
-          <w:lang w:val="en-US" w:eastAsia="zh-CN"/>
-        </w:rPr>
-        <w:t xml:space="preserve">           1 ).10大分类</w:t>
-      </w:r>
-    </w:p>
-    <w:p>
-      <w:pPr>
-        <w:keepNext w:val="0"/>
-        <w:keepLines w:val="0"/>
-        <w:widowControl/>
-        <w:numPr>
-          <w:ilvl w:val="0"/>
-          <w:numId w:val="0"/>
-        </w:numPr>
-        <w:suppressLineNumbers w:val="0"/>
-        <w:shd w:val="clear" w:fill="FFFFFF"/>
-        <w:spacing w:after="225" w:afterAutospacing="0" w:line="360" w:lineRule="atLeast"/>
-        <w:jc w:val="left"/>
-        <w:rPr>
-          <w:rFonts w:hint="eastAsia"/>
-          <w:b w:val="0"/>
-          <w:bCs w:val="0"/>
-          <w:lang w:val="en-US" w:eastAsia="zh-CN"/>
-        </w:rPr>
-      </w:pPr>
-      <w:r>
-        <w:rPr>
-          <w:rFonts w:hint="eastAsia"/>
-          <w:b w:val="0"/>
-          <w:bCs w:val="0"/>
-          <w:lang w:val="en-US" w:eastAsia="zh-CN"/>
-        </w:rPr>
-        <w:t xml:space="preserve">          2）.推荐</w:t>
-      </w:r>
-    </w:p>
-    <w:p>
-      <w:pPr>
-        <w:keepNext w:val="0"/>
-        <w:keepLines w:val="0"/>
-        <w:widowControl/>
-        <w:numPr>
-          <w:ilvl w:val="0"/>
-          <w:numId w:val="0"/>
-        </w:numPr>
-        <w:suppressLineNumbers w:val="0"/>
-        <w:shd w:val="clear" w:fill="FFFFFF"/>
-        <w:spacing w:after="225" w:afterAutospacing="0" w:line="360" w:lineRule="atLeast"/>
-        <w:jc w:val="left"/>
-        <w:rPr>
-          <w:rFonts w:hint="eastAsia"/>
-          <w:b w:val="0"/>
-          <w:bCs w:val="0"/>
-          <w:lang w:val="en-US" w:eastAsia="zh-CN"/>
-        </w:rPr>
-      </w:pPr>
-    </w:p>
-    <w:p>
-      <w:pPr>
-        <w:keepNext w:val="0"/>
-        <w:keepLines w:val="0"/>
-        <w:widowControl/>
-        <w:numPr>
-          <w:ilvl w:val="0"/>
-          <w:numId w:val="0"/>
-        </w:numPr>
-        <w:suppressLineNumbers w:val="0"/>
-        <w:shd w:val="clear" w:fill="FFFFFF"/>
-        <w:spacing w:after="225" w:afterAutospacing="0" w:line="360" w:lineRule="atLeast"/>
-        <w:jc w:val="left"/>
-        <w:rPr>
-          <w:rFonts w:hint="eastAsia"/>
-          <w:b w:val="0"/>
-          <w:bCs w:val="0"/>
-          <w:lang w:val="en-US" w:eastAsia="zh-CN"/>
-        </w:rPr>
-      </w:pPr>
-      <w:r>
-        <w:rPr>
-          <w:rFonts w:hint="eastAsia"/>
-          <w:b w:val="0"/>
-          <w:bCs w:val="0"/>
-          <w:lang w:val="en-US" w:eastAsia="zh-CN"/>
-        </w:rPr>
-        <w:t>http://app.lifevc.com/1.0/v_h5_5.1.2_33/Categories/Category?itemIndexId=2862&amp;o=http%3A%2F%2Fm.lifevc.com&amp;NewCartVersion=true</w:t>
-      </w:r>
-    </w:p>
-    <w:p>
-      <w:pPr>
-        <w:keepNext w:val="0"/>
-        <w:keepLines w:val="0"/>
-        <w:widowControl/>
-        <w:numPr>
-          <w:ilvl w:val="0"/>
-          <w:numId w:val="2"/>
-        </w:numPr>
-        <w:suppressLineNumbers w:val="0"/>
-        <w:shd w:val="clear" w:fill="FFFFFF"/>
-        <w:spacing w:after="225" w:afterAutospacing="0" w:line="360" w:lineRule="atLeast"/>
-        <w:ind w:firstLine="420" w:firstLineChars="0"/>
-        <w:jc w:val="left"/>
-        <w:rPr>
-          <w:rFonts w:hint="eastAsia"/>
-          <w:b w:val="0"/>
-          <w:bCs w:val="0"/>
-          <w:lang w:val="en-US" w:eastAsia="zh-CN"/>
-        </w:rPr>
-      </w:pPr>
-      <w:r>
-        <w:rPr>
-          <w:rFonts w:hint="eastAsia"/>
-          <w:b w:val="0"/>
-          <w:bCs w:val="0"/>
-          <w:lang w:val="en-US" w:eastAsia="zh-CN"/>
-        </w:rPr>
-        <w:t xml:space="preserve">.工作和旅行   </w:t>
-      </w:r>
-    </w:p>
-    <w:p>
-      <w:pPr>
-        <w:keepNext w:val="0"/>
-        <w:keepLines w:val="0"/>
-        <w:widowControl/>
-        <w:numPr>
-          <w:ilvl w:val="0"/>
-          <w:numId w:val="0"/>
-        </w:numPr>
-        <w:suppressLineNumbers w:val="0"/>
-        <w:shd w:val="clear" w:fill="FFFFFF"/>
-        <w:spacing w:after="225" w:afterAutospacing="0" w:line="360" w:lineRule="atLeast"/>
-        <w:jc w:val="left"/>
-        <w:rPr>
-          <w:rFonts w:hint="eastAsia"/>
-          <w:b w:val="0"/>
-          <w:bCs w:val="0"/>
-          <w:lang w:val="en-US" w:eastAsia="zh-CN"/>
-        </w:rPr>
-      </w:pPr>
-      <w:r>
-        <w:rPr>
-          <w:rFonts w:hint="eastAsia"/>
-          <w:b w:val="0"/>
-          <w:bCs w:val="0"/>
-          <w:lang w:val="en-US" w:eastAsia="zh-CN"/>
-        </w:rPr>
-        <w:t xml:space="preserve">            1 ).10大分类</w:t>
-      </w:r>
-    </w:p>
-    <w:p>
-      <w:pPr>
-        <w:keepNext w:val="0"/>
-        <w:keepLines w:val="0"/>
-        <w:widowControl/>
-        <w:numPr>
-          <w:ilvl w:val="0"/>
-          <w:numId w:val="0"/>
-        </w:numPr>
-        <w:suppressLineNumbers w:val="0"/>
-        <w:shd w:val="clear" w:fill="FFFFFF"/>
-        <w:spacing w:after="225" w:afterAutospacing="0" w:line="360" w:lineRule="atLeast"/>
-        <w:jc w:val="left"/>
-        <w:rPr>
-          <w:rFonts w:hint="eastAsia"/>
-          <w:b w:val="0"/>
-          <w:bCs w:val="0"/>
-          <w:lang w:val="en-US" w:eastAsia="zh-CN"/>
-        </w:rPr>
-      </w:pPr>
-      <w:r>
-        <w:rPr>
-          <w:rFonts w:hint="eastAsia"/>
-          <w:b w:val="0"/>
-          <w:bCs w:val="0"/>
-          <w:lang w:val="en-US" w:eastAsia="zh-CN"/>
-        </w:rPr>
-        <w:t xml:space="preserve">          2）.推荐</w:t>
-      </w:r>
-    </w:p>
-    <w:p>
-      <w:pPr>
-        <w:keepNext w:val="0"/>
-        <w:keepLines w:val="0"/>
-        <w:widowControl/>
-        <w:numPr>
-          <w:ilvl w:val="0"/>
-          <w:numId w:val="0"/>
-        </w:numPr>
-        <w:suppressLineNumbers w:val="0"/>
-        <w:shd w:val="clear" w:fill="FFFFFF"/>
-        <w:spacing w:after="225" w:afterAutospacing="0" w:line="360" w:lineRule="atLeast"/>
-        <w:jc w:val="left"/>
-        <w:rPr>
-          <w:rFonts w:hint="eastAsia"/>
-          <w:b w:val="0"/>
-          <w:bCs w:val="0"/>
-          <w:lang w:val="en-US" w:eastAsia="zh-CN"/>
-        </w:rPr>
-      </w:pPr>
-      <w:r>
-        <w:rPr>
-          <w:rFonts w:hint="eastAsia"/>
-          <w:b w:val="0"/>
-          <w:bCs w:val="0"/>
-          <w:lang w:val="en-US" w:eastAsia="zh-CN"/>
-        </w:rPr>
-        <w:t>http://app.lifevc.com/1.0/v_h5_5.1.2_33/Categories/Category?itemIndexId=2863&amp;o=http%3A%2F%2Fm.lifevc.com&amp;NewCartVersion=true</w:t>
-      </w:r>
-    </w:p>
-    <w:p>
-      <w:pPr>
-        <w:keepNext w:val="0"/>
-        <w:keepLines w:val="0"/>
-        <w:widowControl/>
-        <w:numPr>
-          <w:ilvl w:val="0"/>
-          <w:numId w:val="2"/>
-        </w:numPr>
-        <w:suppressLineNumbers w:val="0"/>
-        <w:shd w:val="clear" w:fill="FFFFFF"/>
-        <w:spacing w:after="225" w:afterAutospacing="0" w:line="360" w:lineRule="atLeast"/>
-        <w:ind w:firstLine="420" w:firstLineChars="0"/>
-        <w:jc w:val="left"/>
-        <w:rPr>
-          <w:rFonts w:hint="eastAsia"/>
-          <w:b w:val="0"/>
-          <w:bCs w:val="0"/>
-          <w:lang w:val="en-US" w:eastAsia="zh-CN"/>
-        </w:rPr>
-      </w:pPr>
-      <w:r>
-        <w:rPr>
-          <w:rFonts w:hint="eastAsia"/>
-          <w:b w:val="0"/>
-          <w:bCs w:val="0"/>
-          <w:lang w:val="en-US" w:eastAsia="zh-CN"/>
-        </w:rPr>
-        <w:t>.了解LifeVC</w:t>
-      </w:r>
+        <w:jc w:val="left"/>
+        <w:rPr>
+          <w:rFonts w:hint="eastAsia"/>
+          <w:b w:val="0"/>
+          <w:bCs w:val="0"/>
+          <w:lang w:val="en-US" w:eastAsia="zh-CN"/>
+        </w:rPr>
+      </w:pPr>
     </w:p>
     <w:p>
       <w:pPr>
@@ -3937,277 +4092,127 @@
           <w:bCs w:val="0"/>
           <w:lang w:val="en-US" w:eastAsia="zh-CN"/>
         </w:rPr>
-        <w:t>全部产品</w:t>
-      </w:r>
-    </w:p>
-    <w:p>
-      <w:pPr>
-        <w:keepNext w:val="0"/>
-        <w:keepLines w:val="0"/>
-        <w:widowControl/>
-        <w:numPr>
-          <w:ilvl w:val="0"/>
-          <w:numId w:val="0"/>
-        </w:numPr>
-        <w:suppressLineNumbers w:val="0"/>
-        <w:shd w:val="clear" w:fill="FFFFFF"/>
-        <w:spacing w:after="225" w:afterAutospacing="0" w:line="360" w:lineRule="atLeast"/>
-        <w:jc w:val="left"/>
-        <w:rPr>
-          <w:rFonts w:hint="eastAsia"/>
-          <w:b w:val="0"/>
-          <w:bCs w:val="0"/>
-          <w:lang w:val="en-US" w:eastAsia="zh-CN"/>
-        </w:rPr>
-      </w:pPr>
-      <w:r>
-        <w:rPr>
-          <w:rFonts w:hint="eastAsia"/>
-          <w:b w:val="0"/>
-          <w:bCs w:val="0"/>
-          <w:lang w:val="en-US" w:eastAsia="zh-CN"/>
-        </w:rPr>
-        <w:t xml:space="preserve">   1.全部产品（固定定位，背景颜色同首页相同）</w:t>
-      </w:r>
-    </w:p>
-    <w:p>
-      <w:pPr>
-        <w:keepNext w:val="0"/>
-        <w:keepLines w:val="0"/>
-        <w:widowControl/>
-        <w:numPr>
-          <w:ilvl w:val="0"/>
-          <w:numId w:val="0"/>
-        </w:numPr>
-        <w:suppressLineNumbers w:val="0"/>
-        <w:shd w:val="clear" w:fill="FFFFFF"/>
-        <w:spacing w:after="225" w:afterAutospacing="0" w:line="360" w:lineRule="atLeast"/>
-        <w:jc w:val="left"/>
-        <w:rPr>
-          <w:rFonts w:hint="eastAsia"/>
-          <w:b w:val="0"/>
-          <w:bCs w:val="0"/>
-          <w:lang w:val="en-US" w:eastAsia="zh-CN"/>
-        </w:rPr>
-      </w:pPr>
-      <w:r>
-        <w:rPr>
-          <w:rFonts w:hint="eastAsia"/>
-          <w:b w:val="0"/>
-          <w:bCs w:val="0"/>
-          <w:lang w:val="en-US" w:eastAsia="zh-CN"/>
-        </w:rPr>
-        <w:t xml:space="preserve">   2.模糊查询 输入关键字搜索相关内容</w:t>
-      </w:r>
-    </w:p>
-    <w:p>
-      <w:pPr>
-        <w:keepNext w:val="0"/>
-        <w:keepLines w:val="0"/>
-        <w:widowControl/>
-        <w:numPr>
-          <w:ilvl w:val="0"/>
-          <w:numId w:val="0"/>
-        </w:numPr>
-        <w:suppressLineNumbers w:val="0"/>
-        <w:shd w:val="clear" w:fill="FFFFFF"/>
-        <w:spacing w:after="225" w:afterAutospacing="0" w:line="360" w:lineRule="atLeast"/>
-        <w:jc w:val="left"/>
-        <w:rPr>
-          <w:rFonts w:hint="eastAsia"/>
-          <w:b w:val="0"/>
-          <w:bCs w:val="0"/>
-          <w:lang w:val="en-US" w:eastAsia="zh-CN"/>
-        </w:rPr>
-      </w:pPr>
-      <w:r>
-        <w:rPr>
-          <w:rFonts w:hint="eastAsia"/>
-          <w:b w:val="0"/>
-          <w:bCs w:val="0"/>
-          <w:lang w:val="en-US" w:eastAsia="zh-CN"/>
-        </w:rPr>
-        <w:t xml:space="preserve">   3.家居http://app.lifevc.com/1.0/v_h5_5.1.2_33/Categories/Category?itemindexid=2860</w:t>
-      </w:r>
-    </w:p>
-    <w:p>
-      <w:pPr>
-        <w:keepNext w:val="0"/>
-        <w:keepLines w:val="0"/>
-        <w:widowControl/>
-        <w:numPr>
-          <w:ilvl w:val="0"/>
-          <w:numId w:val="0"/>
-        </w:numPr>
-        <w:suppressLineNumbers w:val="0"/>
-        <w:shd w:val="clear" w:fill="FFFFFF"/>
-        <w:spacing w:after="225" w:afterAutospacing="0" w:line="360" w:lineRule="atLeast"/>
-        <w:jc w:val="left"/>
-        <w:rPr>
-          <w:rFonts w:hint="eastAsia"/>
-          <w:b w:val="0"/>
-          <w:bCs w:val="0"/>
-          <w:lang w:val="en-US" w:eastAsia="zh-CN"/>
-        </w:rPr>
-      </w:pPr>
-      <w:r>
-        <w:rPr>
-          <w:rFonts w:hint="eastAsia"/>
-          <w:b w:val="0"/>
-          <w:bCs w:val="0"/>
-          <w:lang w:val="en-US" w:eastAsia="zh-CN"/>
-        </w:rPr>
-        <w:t xml:space="preserve">   4.下厨http://app.lifevc.com/1.0/v_h5_5.1.2_33/Categories/Category?itemindexid=2859</w:t>
-      </w:r>
-    </w:p>
-    <w:p>
-      <w:pPr>
-        <w:keepNext w:val="0"/>
-        <w:keepLines w:val="0"/>
-        <w:widowControl/>
-        <w:numPr>
-          <w:ilvl w:val="0"/>
-          <w:numId w:val="0"/>
-        </w:numPr>
-        <w:suppressLineNumbers w:val="0"/>
-        <w:shd w:val="clear" w:fill="FFFFFF"/>
-        <w:spacing w:after="225" w:afterAutospacing="0" w:line="360" w:lineRule="atLeast"/>
-        <w:jc w:val="left"/>
-        <w:rPr>
-          <w:rFonts w:hint="eastAsia"/>
-          <w:b w:val="0"/>
-          <w:bCs w:val="0"/>
-          <w:lang w:val="en-US" w:eastAsia="zh-CN"/>
-        </w:rPr>
-      </w:pPr>
-      <w:r>
-        <w:rPr>
-          <w:rFonts w:hint="eastAsia"/>
-          <w:b w:val="0"/>
-          <w:bCs w:val="0"/>
-          <w:lang w:val="en-US" w:eastAsia="zh-CN"/>
-        </w:rPr>
-        <w:t xml:space="preserve">   5.家居服http://app.lifevc.com/1.0/v_h5_5.1.2_33/Categories/Category?itemindexid=2865</w:t>
-      </w:r>
-    </w:p>
-    <w:p>
-      <w:pPr>
-        <w:keepNext w:val="0"/>
-        <w:keepLines w:val="0"/>
-        <w:widowControl/>
-        <w:numPr>
-          <w:ilvl w:val="0"/>
-          <w:numId w:val="0"/>
-        </w:numPr>
-        <w:suppressLineNumbers w:val="0"/>
-        <w:shd w:val="clear" w:fill="FFFFFF"/>
-        <w:spacing w:after="225" w:afterAutospacing="0" w:line="360" w:lineRule="atLeast"/>
-        <w:jc w:val="left"/>
-        <w:rPr>
-          <w:rFonts w:hint="eastAsia"/>
-          <w:b w:val="0"/>
-          <w:bCs w:val="0"/>
-          <w:lang w:val="en-US" w:eastAsia="zh-CN"/>
-        </w:rPr>
-      </w:pPr>
-      <w:r>
-        <w:rPr>
-          <w:rFonts w:hint="eastAsia"/>
-          <w:b w:val="0"/>
-          <w:bCs w:val="0"/>
-          <w:lang w:val="en-US" w:eastAsia="zh-CN"/>
-        </w:rPr>
-        <w:t xml:space="preserve">   6.生活http://app.lifevc.com/1.0/v_h5_5.1.2_33/Categories/Category?itemindexid=2861</w:t>
-      </w:r>
-    </w:p>
-    <w:p>
-      <w:pPr>
-        <w:keepNext w:val="0"/>
-        <w:keepLines w:val="0"/>
-        <w:widowControl/>
-        <w:numPr>
-          <w:ilvl w:val="0"/>
-          <w:numId w:val="0"/>
-        </w:numPr>
-        <w:suppressLineNumbers w:val="0"/>
-        <w:shd w:val="clear" w:fill="FFFFFF"/>
-        <w:spacing w:after="225" w:afterAutospacing="0" w:line="360" w:lineRule="atLeast"/>
-        <w:jc w:val="left"/>
-        <w:rPr>
-          <w:rFonts w:hint="eastAsia"/>
-          <w:b w:val="0"/>
-          <w:bCs w:val="0"/>
-          <w:lang w:val="en-US" w:eastAsia="zh-CN"/>
-        </w:rPr>
-      </w:pPr>
-      <w:r>
-        <w:rPr>
-          <w:rFonts w:hint="eastAsia"/>
-          <w:b w:val="0"/>
-          <w:bCs w:val="0"/>
-          <w:lang w:val="en-US" w:eastAsia="zh-CN"/>
-        </w:rPr>
-        <w:t xml:space="preserve">   7.软装http://app.lifevc.com/1.0/v_h5_5.1.2_33/Categories/Category?itemindexid=3260</w:t>
-      </w:r>
-    </w:p>
-    <w:p>
-      <w:pPr>
-        <w:keepNext w:val="0"/>
-        <w:keepLines w:val="0"/>
-        <w:widowControl/>
-        <w:numPr>
-          <w:ilvl w:val="0"/>
-          <w:numId w:val="0"/>
-        </w:numPr>
-        <w:suppressLineNumbers w:val="0"/>
-        <w:shd w:val="clear" w:fill="FFFFFF"/>
-        <w:spacing w:after="225" w:afterAutospacing="0" w:line="360" w:lineRule="atLeast"/>
-        <w:jc w:val="left"/>
-        <w:rPr>
-          <w:rFonts w:hint="eastAsia"/>
-          <w:b w:val="0"/>
-          <w:bCs w:val="0"/>
-          <w:lang w:val="en-US" w:eastAsia="zh-CN"/>
-        </w:rPr>
-      </w:pPr>
-      <w:r>
-        <w:rPr>
-          <w:rFonts w:hint="eastAsia"/>
-          <w:b w:val="0"/>
-          <w:bCs w:val="0"/>
-          <w:lang w:val="en-US" w:eastAsia="zh-CN"/>
-        </w:rPr>
-        <w:t xml:space="preserve">   8.床品http://app.lifevc.com/1.0/v_h5_5.1.2_33/Categories/Category?itemindexid=2862</w:t>
-      </w:r>
-    </w:p>
-    <w:p>
-      <w:pPr>
-        <w:keepNext w:val="0"/>
-        <w:keepLines w:val="0"/>
-        <w:widowControl/>
-        <w:numPr>
-          <w:ilvl w:val="0"/>
-          <w:numId w:val="0"/>
-        </w:numPr>
-        <w:suppressLineNumbers w:val="0"/>
-        <w:shd w:val="clear" w:fill="FFFFFF"/>
-        <w:spacing w:after="225" w:afterAutospacing="0" w:line="360" w:lineRule="atLeast"/>
-        <w:jc w:val="left"/>
-        <w:rPr>
-          <w:rFonts w:hint="eastAsia"/>
-          <w:b w:val="0"/>
-          <w:bCs w:val="0"/>
-          <w:lang w:val="en-US" w:eastAsia="zh-CN"/>
-        </w:rPr>
-      </w:pPr>
-      <w:r>
-        <w:rPr>
-          <w:rFonts w:hint="eastAsia"/>
-          <w:b w:val="0"/>
-          <w:bCs w:val="0"/>
-          <w:lang w:val="en-US" w:eastAsia="zh-CN"/>
-        </w:rPr>
-        <w:t xml:space="preserve">   9.工作和旅行http://app.lifevc.com/1.0/v_h5_5.1.2_33/Categories/Category?itemindexid=2863</w:t>
+        <w:t>购物车</w:t>
+      </w:r>
+    </w:p>
+    <w:p>
+      <w:pPr>
+        <w:keepNext w:val="0"/>
+        <w:keepLines w:val="0"/>
+        <w:widowControl/>
+        <w:numPr>
+          <w:ilvl w:val="0"/>
+          <w:numId w:val="0"/>
+        </w:numPr>
+        <w:suppressLineNumbers w:val="0"/>
+        <w:shd w:val="clear" w:fill="FFFFFF"/>
+        <w:spacing w:after="225" w:afterAutospacing="0" w:line="360" w:lineRule="atLeast"/>
+        <w:jc w:val="left"/>
+        <w:rPr>
+          <w:rFonts w:hint="eastAsia"/>
+          <w:b w:val="0"/>
+          <w:bCs w:val="0"/>
+          <w:lang w:val="en-US" w:eastAsia="zh-CN"/>
+        </w:rPr>
+      </w:pPr>
+      <w:r>
+        <w:rPr>
+          <w:rFonts w:hint="eastAsia"/>
+          <w:b w:val="0"/>
+          <w:bCs w:val="0"/>
+          <w:lang w:val="en-US" w:eastAsia="zh-CN"/>
+        </w:rPr>
+        <w:t xml:space="preserve">       1.固定定位购物车，背景颜色同首页 ，修改完成按钮点击切换</w:t>
+      </w:r>
+    </w:p>
+    <w:p>
+      <w:pPr>
+        <w:keepNext w:val="0"/>
+        <w:keepLines w:val="0"/>
+        <w:widowControl/>
+        <w:numPr>
+          <w:ilvl w:val="0"/>
+          <w:numId w:val="0"/>
+        </w:numPr>
+        <w:suppressLineNumbers w:val="0"/>
+        <w:shd w:val="clear" w:fill="FFFFFF"/>
+        <w:spacing w:after="225" w:afterAutospacing="0" w:line="360" w:lineRule="atLeast"/>
+        <w:jc w:val="left"/>
+        <w:rPr>
+          <w:rFonts w:hint="eastAsia"/>
+          <w:b w:val="0"/>
+          <w:bCs w:val="0"/>
+          <w:lang w:val="en-US" w:eastAsia="zh-CN"/>
+        </w:rPr>
+      </w:pPr>
+      <w:r>
+        <w:rPr>
+          <w:rFonts w:hint="eastAsia"/>
+          <w:b w:val="0"/>
+          <w:bCs w:val="0"/>
+          <w:lang w:val="en-US" w:eastAsia="zh-CN"/>
+        </w:rPr>
+        <w:t xml:space="preserve">       2.详情页提交到购物车时localStorage传送数据， 添加到我的订单</w:t>
+      </w:r>
+    </w:p>
+    <w:p>
+      <w:pPr>
+        <w:keepNext w:val="0"/>
+        <w:keepLines w:val="0"/>
+        <w:widowControl/>
+        <w:numPr>
+          <w:ilvl w:val="0"/>
+          <w:numId w:val="0"/>
+        </w:numPr>
+        <w:suppressLineNumbers w:val="0"/>
+        <w:shd w:val="clear" w:fill="FFFFFF"/>
+        <w:spacing w:after="225" w:afterAutospacing="0" w:line="360" w:lineRule="atLeast"/>
+        <w:jc w:val="left"/>
+        <w:rPr>
+          <w:rFonts w:hint="eastAsia"/>
+          <w:b w:val="0"/>
+          <w:bCs w:val="0"/>
+          <w:lang w:val="en-US" w:eastAsia="zh-CN"/>
+        </w:rPr>
+      </w:pPr>
+      <w:r>
+        <w:rPr>
+          <w:rFonts w:hint="eastAsia"/>
+          <w:b w:val="0"/>
+          <w:bCs w:val="0"/>
+          <w:lang w:val="en-US" w:eastAsia="zh-CN"/>
+        </w:rPr>
+        <w:t xml:space="preserve">           1）.修改时：添加减少商品数量，删除商品，选择产品规格等</w:t>
+      </w:r>
+    </w:p>
+    <w:p>
+      <w:pPr>
+        <w:keepNext w:val="0"/>
+        <w:keepLines w:val="0"/>
+        <w:widowControl/>
+        <w:numPr>
+          <w:ilvl w:val="0"/>
+          <w:numId w:val="0"/>
+        </w:numPr>
+        <w:suppressLineNumbers w:val="0"/>
+        <w:shd w:val="clear" w:fill="FFFFFF"/>
+        <w:spacing w:after="225" w:afterAutospacing="0" w:line="360" w:lineRule="atLeast"/>
+        <w:jc w:val="left"/>
+        <w:rPr>
+          <w:rFonts w:hint="eastAsia"/>
+          <w:b w:val="0"/>
+          <w:bCs w:val="0"/>
+          <w:lang w:val="en-US" w:eastAsia="zh-CN"/>
+        </w:rPr>
+      </w:pPr>
+      <w:r>
+        <w:rPr>
+          <w:rFonts w:hint="eastAsia"/>
+          <w:b w:val="0"/>
+          <w:bCs w:val="0"/>
+          <w:lang w:val="en-US" w:eastAsia="zh-CN"/>
+        </w:rPr>
+        <w:t xml:space="preserve">     </w:t>
       </w:r>
     </w:p>
     <w:p>
@@ -4237,1195 +4242,6 @@
           <w:bCs w:val="0"/>
           <w:lang w:val="en-US" w:eastAsia="zh-CN"/>
         </w:rPr>
-        <w:t>闲逛</w:t>
-      </w:r>
-    </w:p>
-    <w:p>
-      <w:pPr>
-        <w:keepNext w:val="0"/>
-        <w:keepLines w:val="0"/>
-        <w:widowControl/>
-        <w:numPr>
-          <w:ilvl w:val="0"/>
-          <w:numId w:val="0"/>
-        </w:numPr>
-        <w:suppressLineNumbers w:val="0"/>
-        <w:shd w:val="clear" w:fill="FFFFFF"/>
-        <w:spacing w:after="225" w:afterAutospacing="0" w:line="360" w:lineRule="atLeast"/>
-        <w:ind w:firstLine="420"/>
-        <w:jc w:val="left"/>
-        <w:rPr>
-          <w:rFonts w:hint="eastAsia"/>
-          <w:b w:val="0"/>
-          <w:bCs w:val="0"/>
-          <w:lang w:val="en-US" w:eastAsia="zh-CN"/>
-        </w:rPr>
-      </w:pPr>
-      <w:r>
-        <w:rPr>
-          <w:rFonts w:hint="eastAsia"/>
-          <w:b w:val="0"/>
-          <w:bCs w:val="0"/>
-          <w:lang w:val="en-US" w:eastAsia="zh-CN"/>
-        </w:rPr>
-        <w:fldChar w:fldCharType="begin"/>
-      </w:r>
-      <w:r>
-        <w:rPr>
-          <w:rFonts w:hint="eastAsia"/>
-          <w:b w:val="0"/>
-          <w:bCs w:val="0"/>
-          <w:lang w:val="en-US" w:eastAsia="zh-CN"/>
-        </w:rPr>
-        <w:instrText xml:space="preserve"> HYPERLINK "http://newapi.lifevc.com/1.0/v_h5_5.1.2_33/Stroll/StrollItemList?pageNo=1&amp;o=http%3A%2F%2Fm.lifevc.com&amp;NewCartVersion=true" </w:instrText>
-      </w:r>
-      <w:r>
-        <w:rPr>
-          <w:rFonts w:hint="eastAsia"/>
-          <w:b w:val="0"/>
-          <w:bCs w:val="0"/>
-          <w:lang w:val="en-US" w:eastAsia="zh-CN"/>
-        </w:rPr>
-        <w:fldChar w:fldCharType="separate"/>
-      </w:r>
-      <w:r>
-        <w:rPr>
-          <w:rStyle w:val="4"/>
-          <w:rFonts w:hint="eastAsia"/>
-          <w:b w:val="0"/>
-          <w:bCs w:val="0"/>
-          <w:lang w:val="en-US" w:eastAsia="zh-CN"/>
-        </w:rPr>
-        <w:t>http://newapi.lifevc.com/1.0/v_h5_5.1.2_33/Stroll/StrollItemList?pageNo=1&amp;o=http%3A%2F%2Fm.lifevc.com&amp;NewCartVersion=true</w:t>
-      </w:r>
-      <w:r>
-        <w:rPr>
-          <w:rFonts w:hint="eastAsia"/>
-          <w:b w:val="0"/>
-          <w:bCs w:val="0"/>
-          <w:lang w:val="en-US" w:eastAsia="zh-CN"/>
-        </w:rPr>
-        <w:fldChar w:fldCharType="end"/>
-      </w:r>
-    </w:p>
-    <w:p>
-      <w:pPr>
-        <w:keepNext w:val="0"/>
-        <w:keepLines w:val="0"/>
-        <w:widowControl/>
-        <w:numPr>
-          <w:ilvl w:val="0"/>
-          <w:numId w:val="0"/>
-        </w:numPr>
-        <w:suppressLineNumbers w:val="0"/>
-        <w:shd w:val="clear" w:fill="FFFFFF"/>
-        <w:spacing w:after="225" w:afterAutospacing="0" w:line="360" w:lineRule="atLeast"/>
-        <w:ind w:firstLine="420"/>
-        <w:jc w:val="left"/>
-        <w:rPr>
-          <w:rFonts w:hint="eastAsia"/>
-          <w:b w:val="0"/>
-          <w:bCs w:val="0"/>
-          <w:lang w:val="en-US" w:eastAsia="zh-CN"/>
-        </w:rPr>
-      </w:pPr>
-      <w:r>
-        <w:rPr>
-          <w:rFonts w:hint="eastAsia"/>
-          <w:b w:val="0"/>
-          <w:bCs w:val="0"/>
-          <w:lang w:val="en-US" w:eastAsia="zh-CN"/>
-        </w:rPr>
-        <w:fldChar w:fldCharType="begin"/>
-      </w:r>
-      <w:r>
-        <w:rPr>
-          <w:rFonts w:hint="eastAsia"/>
-          <w:b w:val="0"/>
-          <w:bCs w:val="0"/>
-          <w:lang w:val="en-US" w:eastAsia="zh-CN"/>
-        </w:rPr>
-        <w:instrText xml:space="preserve"> HYPERLINK "http://newapi.lifevc.com/1.0/v_h5_5.1.2_33/Stroll/StrollItemList?pageNo=1&amp;o=http%3A%2F%2Fm.lifevc.com&amp;NewCartVersion=true" </w:instrText>
-      </w:r>
-      <w:r>
-        <w:rPr>
-          <w:rFonts w:hint="eastAsia"/>
-          <w:b w:val="0"/>
-          <w:bCs w:val="0"/>
-          <w:lang w:val="en-US" w:eastAsia="zh-CN"/>
-        </w:rPr>
-        <w:fldChar w:fldCharType="separate"/>
-      </w:r>
-      <w:r>
-        <w:rPr>
-          <w:rStyle w:val="4"/>
-          <w:rFonts w:hint="eastAsia"/>
-          <w:b w:val="0"/>
-          <w:bCs w:val="0"/>
-          <w:lang w:val="en-US" w:eastAsia="zh-CN"/>
-        </w:rPr>
-        <w:t>http://newapi.lifevc.com/1.0/v_h5_5.1.2_33/Stroll/StrollItemList?pageNo=2&amp;o=http%3A%2F%2Fm.lifevc.com&amp;NewCartVersion=true</w:t>
-      </w:r>
-      <w:r>
-        <w:rPr>
-          <w:rFonts w:hint="eastAsia"/>
-          <w:b w:val="0"/>
-          <w:bCs w:val="0"/>
-          <w:lang w:val="en-US" w:eastAsia="zh-CN"/>
-        </w:rPr>
-        <w:fldChar w:fldCharType="end"/>
-      </w:r>
-    </w:p>
-    <w:p>
-      <w:pPr>
-        <w:keepNext w:val="0"/>
-        <w:keepLines w:val="0"/>
-        <w:widowControl/>
-        <w:numPr>
-          <w:ilvl w:val="0"/>
-          <w:numId w:val="0"/>
-        </w:numPr>
-        <w:suppressLineNumbers w:val="0"/>
-        <w:shd w:val="clear" w:fill="FFFFFF"/>
-        <w:spacing w:after="225" w:afterAutospacing="0" w:line="360" w:lineRule="atLeast"/>
-        <w:ind w:firstLine="420"/>
-        <w:jc w:val="left"/>
-        <w:rPr>
-          <w:rFonts w:hint="eastAsia"/>
-          <w:b w:val="0"/>
-          <w:bCs w:val="0"/>
-          <w:lang w:val="en-US" w:eastAsia="zh-CN"/>
-        </w:rPr>
-      </w:pPr>
-      <w:r>
-        <w:rPr>
-          <w:rFonts w:hint="eastAsia"/>
-          <w:b w:val="0"/>
-          <w:bCs w:val="0"/>
-          <w:lang w:val="en-US" w:eastAsia="zh-CN"/>
-        </w:rPr>
-        <w:fldChar w:fldCharType="begin"/>
-      </w:r>
-      <w:r>
-        <w:rPr>
-          <w:rFonts w:hint="eastAsia"/>
-          <w:b w:val="0"/>
-          <w:bCs w:val="0"/>
-          <w:lang w:val="en-US" w:eastAsia="zh-CN"/>
-        </w:rPr>
-        <w:instrText xml:space="preserve"> HYPERLINK "http://newapi.lifevc.com/1.0/v_h5_5.1.2_33/Stroll/StrollItemList?pageNo=1&amp;o=http%3A%2F%2Fm.lifevc.com&amp;NewCartVersion=true" </w:instrText>
-      </w:r>
-      <w:r>
-        <w:rPr>
-          <w:rFonts w:hint="eastAsia"/>
-          <w:b w:val="0"/>
-          <w:bCs w:val="0"/>
-          <w:lang w:val="en-US" w:eastAsia="zh-CN"/>
-        </w:rPr>
-        <w:fldChar w:fldCharType="separate"/>
-      </w:r>
-      <w:r>
-        <w:rPr>
-          <w:rStyle w:val="4"/>
-          <w:rFonts w:hint="eastAsia"/>
-          <w:b w:val="0"/>
-          <w:bCs w:val="0"/>
-          <w:lang w:val="en-US" w:eastAsia="zh-CN"/>
-        </w:rPr>
-        <w:t>http://newapi.lifevc.com/1.0/v_h5_5.1.2_33/Stroll/StrollItemList?pageNo=3&amp;o=http%3A%2F%2Fm.lifevc.com&amp;NewCartVersion=true</w:t>
-      </w:r>
-      <w:r>
-        <w:rPr>
-          <w:rFonts w:hint="eastAsia"/>
-          <w:b w:val="0"/>
-          <w:bCs w:val="0"/>
-          <w:lang w:val="en-US" w:eastAsia="zh-CN"/>
-        </w:rPr>
-        <w:fldChar w:fldCharType="end"/>
-      </w:r>
-    </w:p>
-    <w:p>
-      <w:pPr>
-        <w:keepNext w:val="0"/>
-        <w:keepLines w:val="0"/>
-        <w:widowControl/>
-        <w:numPr>
-          <w:ilvl w:val="0"/>
-          <w:numId w:val="0"/>
-        </w:numPr>
-        <w:suppressLineNumbers w:val="0"/>
-        <w:shd w:val="clear" w:fill="FFFFFF"/>
-        <w:spacing w:after="225" w:afterAutospacing="0" w:line="360" w:lineRule="atLeast"/>
-        <w:ind w:firstLine="420"/>
-        <w:jc w:val="left"/>
-        <w:rPr>
-          <w:rFonts w:hint="eastAsia"/>
-          <w:b w:val="0"/>
-          <w:bCs w:val="0"/>
-          <w:lang w:val="en-US" w:eastAsia="zh-CN"/>
-        </w:rPr>
-      </w:pPr>
-      <w:r>
-        <w:rPr>
-          <w:rFonts w:hint="eastAsia"/>
-          <w:b w:val="0"/>
-          <w:bCs w:val="0"/>
-          <w:lang w:val="en-US" w:eastAsia="zh-CN"/>
-        </w:rPr>
-        <w:fldChar w:fldCharType="begin"/>
-      </w:r>
-      <w:r>
-        <w:rPr>
-          <w:rFonts w:hint="eastAsia"/>
-          <w:b w:val="0"/>
-          <w:bCs w:val="0"/>
-          <w:lang w:val="en-US" w:eastAsia="zh-CN"/>
-        </w:rPr>
-        <w:instrText xml:space="preserve"> HYPERLINK "http://newapi.lifevc.com/1.0/v_h5_5.1.2_33/Stroll/StrollItemList?pageNo=1&amp;o=http%3A%2F%2Fm.lifevc.com&amp;NewCartVersion=true" </w:instrText>
-      </w:r>
-      <w:r>
-        <w:rPr>
-          <w:rFonts w:hint="eastAsia"/>
-          <w:b w:val="0"/>
-          <w:bCs w:val="0"/>
-          <w:lang w:val="en-US" w:eastAsia="zh-CN"/>
-        </w:rPr>
-        <w:fldChar w:fldCharType="separate"/>
-      </w:r>
-      <w:r>
-        <w:rPr>
-          <w:rStyle w:val="4"/>
-          <w:rFonts w:hint="eastAsia"/>
-          <w:b w:val="0"/>
-          <w:bCs w:val="0"/>
-          <w:lang w:val="en-US" w:eastAsia="zh-CN"/>
-        </w:rPr>
-        <w:t>http://newapi.lifevc.com/1.0/v_h5_5.1.2_33/Stroll/StrollItemList?pageNo=4&amp;o=http%3A%2F%2Fm.lifevc.com&amp;NewCartVersion=true</w:t>
-      </w:r>
-      <w:r>
-        <w:rPr>
-          <w:rFonts w:hint="eastAsia"/>
-          <w:b w:val="0"/>
-          <w:bCs w:val="0"/>
-          <w:lang w:val="en-US" w:eastAsia="zh-CN"/>
-        </w:rPr>
-        <w:fldChar w:fldCharType="end"/>
-      </w:r>
-    </w:p>
-    <w:p>
-      <w:pPr>
-        <w:keepNext w:val="0"/>
-        <w:keepLines w:val="0"/>
-        <w:widowControl/>
-        <w:numPr>
-          <w:ilvl w:val="0"/>
-          <w:numId w:val="0"/>
-        </w:numPr>
-        <w:suppressLineNumbers w:val="0"/>
-        <w:shd w:val="clear" w:fill="FFFFFF"/>
-        <w:spacing w:after="225" w:afterAutospacing="0" w:line="360" w:lineRule="atLeast"/>
-        <w:ind w:firstLine="420"/>
-        <w:jc w:val="left"/>
-        <w:rPr>
-          <w:rFonts w:hint="eastAsia"/>
-          <w:b w:val="0"/>
-          <w:bCs w:val="0"/>
-          <w:lang w:val="en-US" w:eastAsia="zh-CN"/>
-        </w:rPr>
-      </w:pPr>
-      <w:r>
-        <w:rPr>
-          <w:rFonts w:hint="eastAsia"/>
-          <w:b w:val="0"/>
-          <w:bCs w:val="0"/>
-          <w:lang w:val="en-US" w:eastAsia="zh-CN"/>
-        </w:rPr>
-        <w:fldChar w:fldCharType="begin"/>
-      </w:r>
-      <w:r>
-        <w:rPr>
-          <w:rFonts w:hint="eastAsia"/>
-          <w:b w:val="0"/>
-          <w:bCs w:val="0"/>
-          <w:lang w:val="en-US" w:eastAsia="zh-CN"/>
-        </w:rPr>
-        <w:instrText xml:space="preserve"> HYPERLINK "http://newapi.lifevc.com/1.0/v_h5_5.1.2_33/Stroll/StrollItemList?pageNo=1&amp;o=http%3A%2F%2Fm.lifevc.com&amp;NewCartVersion=true" </w:instrText>
-      </w:r>
-      <w:r>
-        <w:rPr>
-          <w:rFonts w:hint="eastAsia"/>
-          <w:b w:val="0"/>
-          <w:bCs w:val="0"/>
-          <w:lang w:val="en-US" w:eastAsia="zh-CN"/>
-        </w:rPr>
-        <w:fldChar w:fldCharType="separate"/>
-      </w:r>
-      <w:r>
-        <w:rPr>
-          <w:rStyle w:val="4"/>
-          <w:rFonts w:hint="eastAsia"/>
-          <w:b w:val="0"/>
-          <w:bCs w:val="0"/>
-          <w:lang w:val="en-US" w:eastAsia="zh-CN"/>
-        </w:rPr>
-        <w:t>http://newapi.lifevc.com/1.0/v_h5_5.1.2_33/Stroll/StrollItemList?pageNo=5&amp;o=http%3A%2F%2Fm.lifevc.com&amp;NewCartVersion=true</w:t>
-      </w:r>
-      <w:r>
-        <w:rPr>
-          <w:rFonts w:hint="eastAsia"/>
-          <w:b w:val="0"/>
-          <w:bCs w:val="0"/>
-          <w:lang w:val="en-US" w:eastAsia="zh-CN"/>
-        </w:rPr>
-        <w:fldChar w:fldCharType="end"/>
-      </w:r>
-    </w:p>
-    <w:p>
-      <w:pPr>
-        <w:keepNext w:val="0"/>
-        <w:keepLines w:val="0"/>
-        <w:widowControl/>
-        <w:numPr>
-          <w:ilvl w:val="0"/>
-          <w:numId w:val="0"/>
-        </w:numPr>
-        <w:suppressLineNumbers w:val="0"/>
-        <w:shd w:val="clear" w:fill="FFFFFF"/>
-        <w:spacing w:after="225" w:afterAutospacing="0" w:line="360" w:lineRule="atLeast"/>
-        <w:ind w:firstLine="420"/>
-        <w:jc w:val="left"/>
-        <w:rPr>
-          <w:rFonts w:hint="eastAsia"/>
-          <w:b w:val="0"/>
-          <w:bCs w:val="0"/>
-          <w:lang w:val="en-US" w:eastAsia="zh-CN"/>
-        </w:rPr>
-      </w:pPr>
-      <w:r>
-        <w:rPr>
-          <w:rFonts w:hint="eastAsia"/>
-          <w:b w:val="0"/>
-          <w:bCs w:val="0"/>
-          <w:lang w:val="en-US" w:eastAsia="zh-CN"/>
-        </w:rPr>
-        <w:fldChar w:fldCharType="begin"/>
-      </w:r>
-      <w:r>
-        <w:rPr>
-          <w:rFonts w:hint="eastAsia"/>
-          <w:b w:val="0"/>
-          <w:bCs w:val="0"/>
-          <w:lang w:val="en-US" w:eastAsia="zh-CN"/>
-        </w:rPr>
-        <w:instrText xml:space="preserve"> HYPERLINK "http://newapi.lifevc.com/1.0/v_h5_5.1.2_33/Stroll/StrollItemList?pageNo=1&amp;o=http%3A%2F%2Fm.lifevc.com&amp;NewCartVersion=true" </w:instrText>
-      </w:r>
-      <w:r>
-        <w:rPr>
-          <w:rFonts w:hint="eastAsia"/>
-          <w:b w:val="0"/>
-          <w:bCs w:val="0"/>
-          <w:lang w:val="en-US" w:eastAsia="zh-CN"/>
-        </w:rPr>
-        <w:fldChar w:fldCharType="separate"/>
-      </w:r>
-      <w:r>
-        <w:rPr>
-          <w:rStyle w:val="4"/>
-          <w:rFonts w:hint="eastAsia"/>
-          <w:b w:val="0"/>
-          <w:bCs w:val="0"/>
-          <w:lang w:val="en-US" w:eastAsia="zh-CN"/>
-        </w:rPr>
-        <w:t>http://newapi.lifevc.com/1.0/v_h5_5.1.2_33/Stroll/StrollItemList?pageNo=6&amp;o=http%3A%2F%2Fm.lifevc.com&amp;NewCartVersion=true</w:t>
-      </w:r>
-      <w:r>
-        <w:rPr>
-          <w:rFonts w:hint="eastAsia"/>
-          <w:b w:val="0"/>
-          <w:bCs w:val="0"/>
-          <w:lang w:val="en-US" w:eastAsia="zh-CN"/>
-        </w:rPr>
-        <w:fldChar w:fldCharType="end"/>
-      </w:r>
-    </w:p>
-    <w:p>
-      <w:pPr>
-        <w:keepNext w:val="0"/>
-        <w:keepLines w:val="0"/>
-        <w:widowControl/>
-        <w:numPr>
-          <w:ilvl w:val="0"/>
-          <w:numId w:val="0"/>
-        </w:numPr>
-        <w:suppressLineNumbers w:val="0"/>
-        <w:shd w:val="clear" w:fill="FFFFFF"/>
-        <w:spacing w:after="225" w:afterAutospacing="0" w:line="360" w:lineRule="atLeast"/>
-        <w:ind w:firstLine="420"/>
-        <w:jc w:val="left"/>
-        <w:rPr>
-          <w:rFonts w:hint="eastAsia"/>
-          <w:b w:val="0"/>
-          <w:bCs w:val="0"/>
-          <w:lang w:val="en-US" w:eastAsia="zh-CN"/>
-        </w:rPr>
-      </w:pPr>
-      <w:r>
-        <w:rPr>
-          <w:rFonts w:hint="eastAsia"/>
-          <w:b w:val="0"/>
-          <w:bCs w:val="0"/>
-          <w:lang w:val="en-US" w:eastAsia="zh-CN"/>
-        </w:rPr>
-        <w:fldChar w:fldCharType="begin"/>
-      </w:r>
-      <w:r>
-        <w:rPr>
-          <w:rFonts w:hint="eastAsia"/>
-          <w:b w:val="0"/>
-          <w:bCs w:val="0"/>
-          <w:lang w:val="en-US" w:eastAsia="zh-CN"/>
-        </w:rPr>
-        <w:instrText xml:space="preserve"> HYPERLINK "http://newapi.lifevc.com/1.0/v_h5_5.1.2_33/Stroll/StrollItemList?pageNo=1&amp;o=http%3A%2F%2Fm.lifevc.com&amp;NewCartVersion=true" </w:instrText>
-      </w:r>
-      <w:r>
-        <w:rPr>
-          <w:rFonts w:hint="eastAsia"/>
-          <w:b w:val="0"/>
-          <w:bCs w:val="0"/>
-          <w:lang w:val="en-US" w:eastAsia="zh-CN"/>
-        </w:rPr>
-        <w:fldChar w:fldCharType="separate"/>
-      </w:r>
-      <w:r>
-        <w:rPr>
-          <w:rStyle w:val="4"/>
-          <w:rFonts w:hint="eastAsia"/>
-          <w:b w:val="0"/>
-          <w:bCs w:val="0"/>
-          <w:lang w:val="en-US" w:eastAsia="zh-CN"/>
-        </w:rPr>
-        <w:t>http://newapi.lifevc.com/1.0/v_h5_5.1.2_33/Stroll/StrollItemList?pageNo=7&amp;o=http%3A%2F%2Fm.lifevc.com&amp;NewCartVersion=true</w:t>
-      </w:r>
-      <w:r>
-        <w:rPr>
-          <w:rFonts w:hint="eastAsia"/>
-          <w:b w:val="0"/>
-          <w:bCs w:val="0"/>
-          <w:lang w:val="en-US" w:eastAsia="zh-CN"/>
-        </w:rPr>
-        <w:fldChar w:fldCharType="end"/>
-      </w:r>
-    </w:p>
-    <w:p>
-      <w:pPr>
-        <w:keepNext w:val="0"/>
-        <w:keepLines w:val="0"/>
-        <w:widowControl/>
-        <w:numPr>
-          <w:ilvl w:val="0"/>
-          <w:numId w:val="0"/>
-        </w:numPr>
-        <w:suppressLineNumbers w:val="0"/>
-        <w:shd w:val="clear" w:fill="FFFFFF"/>
-        <w:spacing w:after="225" w:afterAutospacing="0" w:line="360" w:lineRule="atLeast"/>
-        <w:ind w:firstLine="420"/>
-        <w:jc w:val="left"/>
-        <w:rPr>
-          <w:rFonts w:hint="eastAsia"/>
-          <w:b w:val="0"/>
-          <w:bCs w:val="0"/>
-          <w:lang w:val="en-US" w:eastAsia="zh-CN"/>
-        </w:rPr>
-      </w:pPr>
-      <w:r>
-        <w:rPr>
-          <w:rFonts w:hint="eastAsia"/>
-          <w:b w:val="0"/>
-          <w:bCs w:val="0"/>
-          <w:lang w:val="en-US" w:eastAsia="zh-CN"/>
-        </w:rPr>
-        <w:fldChar w:fldCharType="begin"/>
-      </w:r>
-      <w:r>
-        <w:rPr>
-          <w:rFonts w:hint="eastAsia"/>
-          <w:b w:val="0"/>
-          <w:bCs w:val="0"/>
-          <w:lang w:val="en-US" w:eastAsia="zh-CN"/>
-        </w:rPr>
-        <w:instrText xml:space="preserve"> HYPERLINK "http://newapi.lifevc.com/1.0/v_h5_5.1.2_33/Stroll/StrollItemList?pageNo=1&amp;o=http%3A%2F%2Fm.lifevc.com&amp;NewCartVersion=true" </w:instrText>
-      </w:r>
-      <w:r>
-        <w:rPr>
-          <w:rFonts w:hint="eastAsia"/>
-          <w:b w:val="0"/>
-          <w:bCs w:val="0"/>
-          <w:lang w:val="en-US" w:eastAsia="zh-CN"/>
-        </w:rPr>
-        <w:fldChar w:fldCharType="separate"/>
-      </w:r>
-      <w:r>
-        <w:rPr>
-          <w:rStyle w:val="4"/>
-          <w:rFonts w:hint="eastAsia"/>
-          <w:b w:val="0"/>
-          <w:bCs w:val="0"/>
-          <w:lang w:val="en-US" w:eastAsia="zh-CN"/>
-        </w:rPr>
-        <w:t>http://newapi.lifevc.com/1.0/v_h5_5.1.2_33/Stroll/StrollItemList?pageNo=8&amp;o=http%3A%2F%2Fm.lifevc.com&amp;NewCartVersion=true</w:t>
-      </w:r>
-      <w:r>
-        <w:rPr>
-          <w:rFonts w:hint="eastAsia"/>
-          <w:b w:val="0"/>
-          <w:bCs w:val="0"/>
-          <w:lang w:val="en-US" w:eastAsia="zh-CN"/>
-        </w:rPr>
-        <w:fldChar w:fldCharType="end"/>
-      </w:r>
-    </w:p>
-    <w:p>
-      <w:pPr>
-        <w:keepNext w:val="0"/>
-        <w:keepLines w:val="0"/>
-        <w:widowControl/>
-        <w:numPr>
-          <w:ilvl w:val="0"/>
-          <w:numId w:val="0"/>
-        </w:numPr>
-        <w:suppressLineNumbers w:val="0"/>
-        <w:shd w:val="clear" w:fill="FFFFFF"/>
-        <w:spacing w:after="225" w:afterAutospacing="0" w:line="360" w:lineRule="atLeast"/>
-        <w:ind w:firstLine="420"/>
-        <w:jc w:val="left"/>
-        <w:rPr>
-          <w:rFonts w:hint="eastAsia"/>
-          <w:b w:val="0"/>
-          <w:bCs w:val="0"/>
-          <w:lang w:val="en-US" w:eastAsia="zh-CN"/>
-        </w:rPr>
-      </w:pPr>
-      <w:r>
-        <w:rPr>
-          <w:rFonts w:hint="eastAsia"/>
-          <w:b w:val="0"/>
-          <w:bCs w:val="0"/>
-          <w:lang w:val="en-US" w:eastAsia="zh-CN"/>
-        </w:rPr>
-        <w:fldChar w:fldCharType="begin"/>
-      </w:r>
-      <w:r>
-        <w:rPr>
-          <w:rFonts w:hint="eastAsia"/>
-          <w:b w:val="0"/>
-          <w:bCs w:val="0"/>
-          <w:lang w:val="en-US" w:eastAsia="zh-CN"/>
-        </w:rPr>
-        <w:instrText xml:space="preserve"> HYPERLINK "http://newapi.lifevc.com/1.0/v_h5_5.1.2_33/Stroll/StrollItemList?pageNo=1&amp;o=http%3A%2F%2Fm.lifevc.com&amp;NewCartVersion=true" </w:instrText>
-      </w:r>
-      <w:r>
-        <w:rPr>
-          <w:rFonts w:hint="eastAsia"/>
-          <w:b w:val="0"/>
-          <w:bCs w:val="0"/>
-          <w:lang w:val="en-US" w:eastAsia="zh-CN"/>
-        </w:rPr>
-        <w:fldChar w:fldCharType="separate"/>
-      </w:r>
-      <w:r>
-        <w:rPr>
-          <w:rStyle w:val="4"/>
-          <w:rFonts w:hint="eastAsia"/>
-          <w:b w:val="0"/>
-          <w:bCs w:val="0"/>
-          <w:lang w:val="en-US" w:eastAsia="zh-CN"/>
-        </w:rPr>
-        <w:t>http://newapi.lifevc.com/1.0/v_h5_5.1.2_33/Stroll/StrollItemList?pageNo=9&amp;o=http%3A%2F%2Fm.lifevc.com&amp;NewCartVersion=true</w:t>
-      </w:r>
-      <w:r>
-        <w:rPr>
-          <w:rFonts w:hint="eastAsia"/>
-          <w:b w:val="0"/>
-          <w:bCs w:val="0"/>
-          <w:lang w:val="en-US" w:eastAsia="zh-CN"/>
-        </w:rPr>
-        <w:fldChar w:fldCharType="end"/>
-      </w:r>
-    </w:p>
-    <w:p>
-      <w:pPr>
-        <w:keepNext w:val="0"/>
-        <w:keepLines w:val="0"/>
-        <w:widowControl/>
-        <w:numPr>
-          <w:ilvl w:val="0"/>
-          <w:numId w:val="0"/>
-        </w:numPr>
-        <w:suppressLineNumbers w:val="0"/>
-        <w:shd w:val="clear" w:fill="FFFFFF"/>
-        <w:spacing w:after="225" w:afterAutospacing="0" w:line="360" w:lineRule="atLeast"/>
-        <w:ind w:firstLine="420"/>
-        <w:jc w:val="left"/>
-        <w:rPr>
-          <w:rFonts w:hint="eastAsia"/>
-          <w:b w:val="0"/>
-          <w:bCs w:val="0"/>
-          <w:lang w:val="en-US" w:eastAsia="zh-CN"/>
-        </w:rPr>
-      </w:pPr>
-      <w:r>
-        <w:rPr>
-          <w:rFonts w:hint="eastAsia"/>
-          <w:b w:val="0"/>
-          <w:bCs w:val="0"/>
-          <w:lang w:val="en-US" w:eastAsia="zh-CN"/>
-        </w:rPr>
-        <w:fldChar w:fldCharType="begin"/>
-      </w:r>
-      <w:r>
-        <w:rPr>
-          <w:rFonts w:hint="eastAsia"/>
-          <w:b w:val="0"/>
-          <w:bCs w:val="0"/>
-          <w:lang w:val="en-US" w:eastAsia="zh-CN"/>
-        </w:rPr>
-        <w:instrText xml:space="preserve"> HYPERLINK "http://newapi.lifevc.com/1.0/v_h5_5.1.2_33/Stroll/StrollItemList?pageNo=1&amp;o=http%3A%2F%2Fm.lifevc.com&amp;NewCartVersion=true" </w:instrText>
-      </w:r>
-      <w:r>
-        <w:rPr>
-          <w:rFonts w:hint="eastAsia"/>
-          <w:b w:val="0"/>
-          <w:bCs w:val="0"/>
-          <w:lang w:val="en-US" w:eastAsia="zh-CN"/>
-        </w:rPr>
-        <w:fldChar w:fldCharType="separate"/>
-      </w:r>
-      <w:r>
-        <w:rPr>
-          <w:rStyle w:val="4"/>
-          <w:rFonts w:hint="eastAsia"/>
-          <w:b w:val="0"/>
-          <w:bCs w:val="0"/>
-          <w:lang w:val="en-US" w:eastAsia="zh-CN"/>
-        </w:rPr>
-        <w:t>http://newapi.lifevc.com/1.0/v_h5_5.1.2_33/Stroll/StrollItemList?pageNo=10&amp;o=http%3A%2F%2Fm.lifevc.com&amp;NewCartVersion=true</w:t>
-      </w:r>
-      <w:r>
-        <w:rPr>
-          <w:rFonts w:hint="eastAsia"/>
-          <w:b w:val="0"/>
-          <w:bCs w:val="0"/>
-          <w:lang w:val="en-US" w:eastAsia="zh-CN"/>
-        </w:rPr>
-        <w:fldChar w:fldCharType="end"/>
-      </w:r>
-    </w:p>
-    <w:p>
-      <w:pPr>
-        <w:keepNext w:val="0"/>
-        <w:keepLines w:val="0"/>
-        <w:widowControl/>
-        <w:numPr>
-          <w:ilvl w:val="0"/>
-          <w:numId w:val="0"/>
-        </w:numPr>
-        <w:suppressLineNumbers w:val="0"/>
-        <w:shd w:val="clear" w:fill="FFFFFF"/>
-        <w:spacing w:after="225" w:afterAutospacing="0" w:line="360" w:lineRule="atLeast"/>
-        <w:ind w:firstLine="420"/>
-        <w:jc w:val="left"/>
-        <w:rPr>
-          <w:rFonts w:hint="eastAsia"/>
-          <w:b w:val="0"/>
-          <w:bCs w:val="0"/>
-          <w:lang w:val="en-US" w:eastAsia="zh-CN"/>
-        </w:rPr>
-      </w:pPr>
-      <w:r>
-        <w:rPr>
-          <w:rFonts w:hint="eastAsia"/>
-          <w:b w:val="0"/>
-          <w:bCs w:val="0"/>
-          <w:lang w:val="en-US" w:eastAsia="zh-CN"/>
-        </w:rPr>
-        <w:fldChar w:fldCharType="begin"/>
-      </w:r>
-      <w:r>
-        <w:rPr>
-          <w:rFonts w:hint="eastAsia"/>
-          <w:b w:val="0"/>
-          <w:bCs w:val="0"/>
-          <w:lang w:val="en-US" w:eastAsia="zh-CN"/>
-        </w:rPr>
-        <w:instrText xml:space="preserve"> HYPERLINK "http://newapi.lifevc.com/1.0/v_h5_5.1.2_33/Stroll/StrollItemList?pageNo=1&amp;o=http%3A%2F%2Fm.lifevc.com&amp;NewCartVersion=true" </w:instrText>
-      </w:r>
-      <w:r>
-        <w:rPr>
-          <w:rFonts w:hint="eastAsia"/>
-          <w:b w:val="0"/>
-          <w:bCs w:val="0"/>
-          <w:lang w:val="en-US" w:eastAsia="zh-CN"/>
-        </w:rPr>
-        <w:fldChar w:fldCharType="separate"/>
-      </w:r>
-      <w:r>
-        <w:rPr>
-          <w:rStyle w:val="4"/>
-          <w:rFonts w:hint="eastAsia"/>
-          <w:b w:val="0"/>
-          <w:bCs w:val="0"/>
-          <w:lang w:val="en-US" w:eastAsia="zh-CN"/>
-        </w:rPr>
-        <w:t>http://newapi.lifevc.com/1.0/v_h5_5.1.2_33/Stroll/StrollItemList?pageNo=11&amp;o=http%3A%2F%2Fm.lifevc.com&amp;NewCartVersion=true</w:t>
-      </w:r>
-      <w:r>
-        <w:rPr>
-          <w:rFonts w:hint="eastAsia"/>
-          <w:b w:val="0"/>
-          <w:bCs w:val="0"/>
-          <w:lang w:val="en-US" w:eastAsia="zh-CN"/>
-        </w:rPr>
-        <w:fldChar w:fldCharType="end"/>
-      </w:r>
-    </w:p>
-    <w:p>
-      <w:pPr>
-        <w:keepNext w:val="0"/>
-        <w:keepLines w:val="0"/>
-        <w:widowControl/>
-        <w:numPr>
-          <w:ilvl w:val="0"/>
-          <w:numId w:val="0"/>
-        </w:numPr>
-        <w:suppressLineNumbers w:val="0"/>
-        <w:shd w:val="clear" w:fill="FFFFFF"/>
-        <w:spacing w:after="225" w:afterAutospacing="0" w:line="360" w:lineRule="atLeast"/>
-        <w:jc w:val="left"/>
-        <w:rPr>
-          <w:rFonts w:hint="eastAsia"/>
-          <w:b w:val="0"/>
-          <w:bCs w:val="0"/>
-          <w:lang w:val="en-US" w:eastAsia="zh-CN"/>
-        </w:rPr>
-      </w:pPr>
-    </w:p>
-    <w:p>
-      <w:pPr>
-        <w:keepNext w:val="0"/>
-        <w:keepLines w:val="0"/>
-        <w:widowControl/>
-        <w:numPr>
-          <w:ilvl w:val="0"/>
-          <w:numId w:val="3"/>
-        </w:numPr>
-        <w:suppressLineNumbers w:val="0"/>
-        <w:shd w:val="clear" w:fill="FFFFFF"/>
-        <w:spacing w:after="225" w:afterAutospacing="0" w:line="360" w:lineRule="atLeast"/>
-        <w:jc w:val="left"/>
-        <w:rPr>
-          <w:rFonts w:hint="eastAsia"/>
-          <w:b w:val="0"/>
-          <w:bCs w:val="0"/>
-          <w:lang w:val="en-US" w:eastAsia="zh-CN"/>
-        </w:rPr>
-      </w:pPr>
-      <w:r>
-        <w:rPr>
-          <w:rFonts w:hint="eastAsia"/>
-          <w:b w:val="0"/>
-          <w:bCs w:val="0"/>
-          <w:lang w:val="en-US" w:eastAsia="zh-CN"/>
-        </w:rPr>
-        <w:t>购物车</w:t>
-      </w:r>
-    </w:p>
-    <w:p>
-      <w:pPr>
-        <w:keepNext w:val="0"/>
-        <w:keepLines w:val="0"/>
-        <w:widowControl/>
-        <w:numPr>
-          <w:ilvl w:val="0"/>
-          <w:numId w:val="0"/>
-        </w:numPr>
-        <w:suppressLineNumbers w:val="0"/>
-        <w:shd w:val="clear" w:fill="FFFFFF"/>
-        <w:spacing w:after="225" w:afterAutospacing="0" w:line="360" w:lineRule="atLeast"/>
-        <w:jc w:val="left"/>
-        <w:rPr>
-          <w:rFonts w:hint="eastAsia"/>
-          <w:b w:val="0"/>
-          <w:bCs w:val="0"/>
-          <w:lang w:val="en-US" w:eastAsia="zh-CN"/>
-        </w:rPr>
-      </w:pPr>
-      <w:r>
-        <w:rPr>
-          <w:rFonts w:hint="eastAsia"/>
-          <w:b w:val="0"/>
-          <w:bCs w:val="0"/>
-          <w:lang w:val="en-US" w:eastAsia="zh-CN"/>
-        </w:rPr>
-        <w:t xml:space="preserve">       1.固定定位购物车，背景颜色同首页 ，修改完成按钮点击切换</w:t>
-      </w:r>
-    </w:p>
-    <w:p>
-      <w:pPr>
-        <w:keepNext w:val="0"/>
-        <w:keepLines w:val="0"/>
-        <w:widowControl/>
-        <w:numPr>
-          <w:ilvl w:val="0"/>
-          <w:numId w:val="0"/>
-        </w:numPr>
-        <w:suppressLineNumbers w:val="0"/>
-        <w:shd w:val="clear" w:fill="FFFFFF"/>
-        <w:spacing w:after="225" w:afterAutospacing="0" w:line="360" w:lineRule="atLeast"/>
-        <w:jc w:val="left"/>
-        <w:rPr>
-          <w:rFonts w:hint="eastAsia"/>
-          <w:b w:val="0"/>
-          <w:bCs w:val="0"/>
-          <w:lang w:val="en-US" w:eastAsia="zh-CN"/>
-        </w:rPr>
-      </w:pPr>
-      <w:r>
-        <w:rPr>
-          <w:rFonts w:hint="eastAsia"/>
-          <w:b w:val="0"/>
-          <w:bCs w:val="0"/>
-          <w:lang w:val="en-US" w:eastAsia="zh-CN"/>
-        </w:rPr>
-        <w:t xml:space="preserve">       2.详情页提交到购物车时localStorage传送数据， 添加到我的订单</w:t>
-      </w:r>
-    </w:p>
-    <w:p>
-      <w:pPr>
-        <w:keepNext w:val="0"/>
-        <w:keepLines w:val="0"/>
-        <w:widowControl/>
-        <w:numPr>
-          <w:ilvl w:val="0"/>
-          <w:numId w:val="0"/>
-        </w:numPr>
-        <w:suppressLineNumbers w:val="0"/>
-        <w:shd w:val="clear" w:fill="FFFFFF"/>
-        <w:spacing w:after="225" w:afterAutospacing="0" w:line="360" w:lineRule="atLeast"/>
-        <w:jc w:val="left"/>
-        <w:rPr>
-          <w:rFonts w:hint="eastAsia"/>
-          <w:b w:val="0"/>
-          <w:bCs w:val="0"/>
-          <w:lang w:val="en-US" w:eastAsia="zh-CN"/>
-        </w:rPr>
-      </w:pPr>
-      <w:r>
-        <w:rPr>
-          <w:rFonts w:hint="eastAsia"/>
-          <w:b w:val="0"/>
-          <w:bCs w:val="0"/>
-          <w:lang w:val="en-US" w:eastAsia="zh-CN"/>
-        </w:rPr>
-        <w:t xml:space="preserve">           1）.修改时：添加减少商品数量，删除商品，选择产品规格等</w:t>
-      </w:r>
-    </w:p>
-    <w:p>
-      <w:pPr>
-        <w:keepNext w:val="0"/>
-        <w:keepLines w:val="0"/>
-        <w:widowControl/>
-        <w:numPr>
-          <w:ilvl w:val="0"/>
-          <w:numId w:val="0"/>
-        </w:numPr>
-        <w:suppressLineNumbers w:val="0"/>
-        <w:shd w:val="clear" w:fill="FFFFFF"/>
-        <w:spacing w:after="225" w:afterAutospacing="0" w:line="360" w:lineRule="atLeast"/>
-        <w:jc w:val="left"/>
-        <w:rPr>
-          <w:rFonts w:hint="eastAsia"/>
-          <w:b w:val="0"/>
-          <w:bCs w:val="0"/>
-          <w:lang w:val="en-US" w:eastAsia="zh-CN"/>
-        </w:rPr>
-      </w:pPr>
-      <w:r>
-        <w:rPr>
-          <w:rFonts w:hint="eastAsia"/>
-          <w:b w:val="0"/>
-          <w:bCs w:val="0"/>
-          <w:lang w:val="en-US" w:eastAsia="zh-CN"/>
-        </w:rPr>
-        <w:t xml:space="preserve">           2）.完成时，点击全选进行结算，进入确认订单页</w:t>
-      </w:r>
-    </w:p>
-    <w:p>
-      <w:pPr>
-        <w:keepNext w:val="0"/>
-        <w:keepLines w:val="0"/>
-        <w:widowControl/>
-        <w:numPr>
-          <w:ilvl w:val="0"/>
-          <w:numId w:val="0"/>
-        </w:numPr>
-        <w:suppressLineNumbers w:val="0"/>
-        <w:shd w:val="clear" w:fill="FFFFFF"/>
-        <w:spacing w:after="225" w:afterAutospacing="0" w:line="360" w:lineRule="atLeast"/>
-        <w:jc w:val="left"/>
-        <w:rPr>
-          <w:rFonts w:hint="eastAsia"/>
-          <w:b w:val="0"/>
-          <w:bCs w:val="0"/>
-          <w:lang w:val="en-US" w:eastAsia="zh-CN"/>
-        </w:rPr>
-      </w:pPr>
-      <w:r>
-        <w:rPr>
-          <w:rFonts w:hint="eastAsia"/>
-          <w:b w:val="0"/>
-          <w:bCs w:val="0"/>
-          <w:lang w:val="en-US" w:eastAsia="zh-CN"/>
-        </w:rPr>
-        <w:t xml:space="preserve">              A收件人</w:t>
-      </w:r>
-    </w:p>
-    <w:p>
-      <w:pPr>
-        <w:keepNext w:val="0"/>
-        <w:keepLines w:val="0"/>
-        <w:widowControl/>
-        <w:numPr>
-          <w:ilvl w:val="0"/>
-          <w:numId w:val="0"/>
-        </w:numPr>
-        <w:suppressLineNumbers w:val="0"/>
-        <w:shd w:val="clear" w:fill="FFFFFF"/>
-        <w:spacing w:after="225" w:afterAutospacing="0" w:line="360" w:lineRule="atLeast"/>
-        <w:jc w:val="left"/>
-        <w:rPr>
-          <w:rFonts w:hint="eastAsia"/>
-          <w:b w:val="0"/>
-          <w:bCs w:val="0"/>
-          <w:lang w:val="en-US" w:eastAsia="zh-CN"/>
-        </w:rPr>
-      </w:pPr>
-      <w:r>
-        <w:rPr>
-          <w:rFonts w:hint="eastAsia"/>
-          <w:b w:val="0"/>
-          <w:bCs w:val="0"/>
-          <w:lang w:val="en-US" w:eastAsia="zh-CN"/>
-        </w:rPr>
-        <w:t xml:space="preserve">              B收货时间选择</w:t>
-      </w:r>
-    </w:p>
-    <w:p>
-      <w:pPr>
-        <w:keepNext w:val="0"/>
-        <w:keepLines w:val="0"/>
-        <w:widowControl/>
-        <w:numPr>
-          <w:ilvl w:val="0"/>
-          <w:numId w:val="0"/>
-        </w:numPr>
-        <w:suppressLineNumbers w:val="0"/>
-        <w:shd w:val="clear" w:fill="FFFFFF"/>
-        <w:spacing w:after="225" w:afterAutospacing="0" w:line="360" w:lineRule="atLeast"/>
-        <w:jc w:val="left"/>
-        <w:rPr>
-          <w:rFonts w:hint="eastAsia"/>
-          <w:b w:val="0"/>
-          <w:bCs w:val="0"/>
-          <w:lang w:val="en-US" w:eastAsia="zh-CN"/>
-        </w:rPr>
-      </w:pPr>
-      <w:r>
-        <w:rPr>
-          <w:rFonts w:hint="eastAsia"/>
-          <w:b w:val="0"/>
-          <w:bCs w:val="0"/>
-          <w:lang w:val="en-US" w:eastAsia="zh-CN"/>
-        </w:rPr>
-        <w:t xml:space="preserve">              C支付方式选择</w:t>
-      </w:r>
-    </w:p>
-    <w:p>
-      <w:pPr>
-        <w:keepNext w:val="0"/>
-        <w:keepLines w:val="0"/>
-        <w:widowControl/>
-        <w:numPr>
-          <w:ilvl w:val="0"/>
-          <w:numId w:val="0"/>
-        </w:numPr>
-        <w:suppressLineNumbers w:val="0"/>
-        <w:shd w:val="clear" w:fill="FFFFFF"/>
-        <w:spacing w:after="225" w:afterAutospacing="0" w:line="360" w:lineRule="atLeast"/>
-        <w:jc w:val="left"/>
-        <w:rPr>
-          <w:rFonts w:hint="eastAsia"/>
-          <w:b w:val="0"/>
-          <w:bCs w:val="0"/>
-          <w:lang w:val="en-US" w:eastAsia="zh-CN"/>
-        </w:rPr>
-      </w:pPr>
-      <w:r>
-        <w:rPr>
-          <w:rFonts w:hint="eastAsia"/>
-          <w:b w:val="0"/>
-          <w:bCs w:val="0"/>
-          <w:lang w:val="en-US" w:eastAsia="zh-CN"/>
-        </w:rPr>
-        <w:t xml:space="preserve">            D发票信息选择</w:t>
-      </w:r>
-    </w:p>
-    <w:p>
-      <w:pPr>
-        <w:keepNext w:val="0"/>
-        <w:keepLines w:val="0"/>
-        <w:widowControl/>
-        <w:numPr>
-          <w:ilvl w:val="0"/>
-          <w:numId w:val="0"/>
-        </w:numPr>
-        <w:suppressLineNumbers w:val="0"/>
-        <w:shd w:val="clear" w:fill="FFFFFF"/>
-        <w:spacing w:after="225" w:afterAutospacing="0" w:line="360" w:lineRule="atLeast"/>
-        <w:jc w:val="left"/>
-        <w:rPr>
-          <w:rFonts w:hint="eastAsia"/>
-          <w:b w:val="0"/>
-          <w:bCs w:val="0"/>
-          <w:lang w:val="en-US" w:eastAsia="zh-CN"/>
-        </w:rPr>
-      </w:pPr>
-      <w:r>
-        <w:rPr>
-          <w:rFonts w:hint="eastAsia"/>
-          <w:b w:val="0"/>
-          <w:bCs w:val="0"/>
-          <w:lang w:val="en-US" w:eastAsia="zh-CN"/>
-        </w:rPr>
-        <w:t xml:space="preserve">            E优惠券</w:t>
-      </w:r>
-    </w:p>
-    <w:p>
-      <w:pPr>
-        <w:keepNext w:val="0"/>
-        <w:keepLines w:val="0"/>
-        <w:widowControl/>
-        <w:numPr>
-          <w:ilvl w:val="0"/>
-          <w:numId w:val="0"/>
-        </w:numPr>
-        <w:suppressLineNumbers w:val="0"/>
-        <w:shd w:val="clear" w:fill="FFFFFF"/>
-        <w:spacing w:after="225" w:afterAutospacing="0" w:line="360" w:lineRule="atLeast"/>
-        <w:jc w:val="left"/>
-        <w:rPr>
-          <w:rFonts w:hint="eastAsia"/>
-          <w:b w:val="0"/>
-          <w:bCs w:val="0"/>
-          <w:lang w:val="en-US" w:eastAsia="zh-CN"/>
-        </w:rPr>
-      </w:pPr>
-      <w:r>
-        <w:rPr>
-          <w:rFonts w:hint="eastAsia"/>
-          <w:b w:val="0"/>
-          <w:bCs w:val="0"/>
-          <w:lang w:val="en-US" w:eastAsia="zh-CN"/>
-        </w:rPr>
-        <w:t xml:space="preserve">            F商品项</w:t>
-      </w:r>
-    </w:p>
-    <w:p>
-      <w:pPr>
-        <w:keepNext w:val="0"/>
-        <w:keepLines w:val="0"/>
-        <w:widowControl/>
-        <w:numPr>
-          <w:ilvl w:val="0"/>
-          <w:numId w:val="0"/>
-        </w:numPr>
-        <w:suppressLineNumbers w:val="0"/>
-        <w:shd w:val="clear" w:fill="FFFFFF"/>
-        <w:spacing w:after="225" w:afterAutospacing="0" w:line="360" w:lineRule="atLeast"/>
-        <w:jc w:val="left"/>
-        <w:rPr>
-          <w:rFonts w:hint="eastAsia"/>
-          <w:b w:val="0"/>
-          <w:bCs w:val="0"/>
-          <w:lang w:val="en-US" w:eastAsia="zh-CN"/>
-        </w:rPr>
-      </w:pPr>
-      <w:r>
-        <w:rPr>
-          <w:rFonts w:hint="eastAsia"/>
-          <w:b w:val="0"/>
-          <w:bCs w:val="0"/>
-          <w:lang w:val="en-US" w:eastAsia="zh-CN"/>
-        </w:rPr>
-        <w:t xml:space="preserve">            G提交订单</w:t>
-      </w:r>
-    </w:p>
-    <w:p>
-      <w:pPr>
-        <w:keepNext w:val="0"/>
-        <w:keepLines w:val="0"/>
-        <w:widowControl/>
-        <w:numPr>
-          <w:ilvl w:val="0"/>
-          <w:numId w:val="0"/>
-        </w:numPr>
-        <w:suppressLineNumbers w:val="0"/>
-        <w:shd w:val="clear" w:fill="FFFFFF"/>
-        <w:spacing w:after="225" w:afterAutospacing="0" w:line="360" w:lineRule="atLeast"/>
-        <w:jc w:val="left"/>
-        <w:rPr>
-          <w:rFonts w:hint="eastAsia"/>
-          <w:b w:val="0"/>
-          <w:bCs w:val="0"/>
-          <w:lang w:val="en-US" w:eastAsia="zh-CN"/>
-        </w:rPr>
-      </w:pPr>
-      <w:r>
-        <w:rPr>
-          <w:rFonts w:hint="eastAsia"/>
-          <w:b w:val="0"/>
-          <w:bCs w:val="0"/>
-          <w:lang w:val="en-US" w:eastAsia="zh-CN"/>
-        </w:rPr>
-        <w:t xml:space="preserve">      3.凑单免运费商品（拖动效果）</w:t>
-      </w:r>
-    </w:p>
-    <w:p>
-      <w:pPr>
-        <w:keepNext w:val="0"/>
-        <w:keepLines w:val="0"/>
-        <w:widowControl/>
-        <w:numPr>
-          <w:ilvl w:val="0"/>
-          <w:numId w:val="3"/>
-        </w:numPr>
-        <w:suppressLineNumbers w:val="0"/>
-        <w:shd w:val="clear" w:fill="FFFFFF"/>
-        <w:spacing w:after="225" w:afterAutospacing="0" w:line="360" w:lineRule="atLeast"/>
-        <w:jc w:val="left"/>
-        <w:rPr>
-          <w:rFonts w:hint="eastAsia"/>
-          <w:b w:val="0"/>
-          <w:bCs w:val="0"/>
-          <w:lang w:val="en-US" w:eastAsia="zh-CN"/>
-        </w:rPr>
-      </w:pPr>
-      <w:r>
-        <w:rPr>
-          <w:rFonts w:hint="eastAsia"/>
-          <w:b w:val="0"/>
-          <w:bCs w:val="0"/>
-          <w:lang w:val="en-US" w:eastAsia="zh-CN"/>
-        </w:rPr>
         <w:t>账户中心</w:t>
       </w:r>
     </w:p>
@@ -5652,208 +4468,27 @@
         <w:widowControl/>
         <w:numPr>
           <w:ilvl w:val="0"/>
-          <w:numId w:val="4"/>
-        </w:numPr>
-        <w:suppressLineNumbers w:val="0"/>
-        <w:shd w:val="clear" w:fill="FFFFFF"/>
-        <w:spacing w:after="225" w:afterAutospacing="0" w:line="360" w:lineRule="atLeast"/>
-        <w:ind w:left="420" w:leftChars="0"/>
-        <w:jc w:val="left"/>
-        <w:rPr>
-          <w:rFonts w:hint="eastAsia"/>
-          <w:b w:val="0"/>
-          <w:bCs w:val="0"/>
-          <w:lang w:val="en-US" w:eastAsia="zh-CN"/>
-        </w:rPr>
-      </w:pPr>
-      <w:r>
-        <w:rPr>
-          <w:rFonts w:hint="eastAsia"/>
-          <w:b w:val="0"/>
-          <w:bCs w:val="0"/>
-          <w:lang w:val="en-US" w:eastAsia="zh-CN"/>
-        </w:rPr>
-        <w:t>我的订单</w:t>
-      </w:r>
-    </w:p>
-    <w:p>
-      <w:pPr>
-        <w:keepNext w:val="0"/>
-        <w:keepLines w:val="0"/>
-        <w:widowControl/>
-        <w:numPr>
-          <w:ilvl w:val="0"/>
-          <w:numId w:val="0"/>
-        </w:numPr>
-        <w:suppressLineNumbers w:val="0"/>
-        <w:shd w:val="clear" w:fill="FFFFFF"/>
-        <w:spacing w:after="225" w:afterAutospacing="0" w:line="360" w:lineRule="atLeast"/>
-        <w:jc w:val="left"/>
-        <w:rPr>
-          <w:rFonts w:hint="eastAsia"/>
-          <w:b w:val="0"/>
-          <w:bCs w:val="0"/>
-          <w:lang w:val="en-US" w:eastAsia="zh-CN"/>
-        </w:rPr>
-      </w:pPr>
-      <w:r>
-        <w:rPr>
-          <w:rFonts w:hint="eastAsia"/>
-          <w:b w:val="0"/>
-          <w:bCs w:val="0"/>
-          <w:lang w:val="en-US" w:eastAsia="zh-CN"/>
-        </w:rPr>
-        <w:t xml:space="preserve">          待付款</w:t>
-      </w:r>
-    </w:p>
-    <w:p>
-      <w:pPr>
-        <w:keepNext w:val="0"/>
-        <w:keepLines w:val="0"/>
-        <w:widowControl/>
-        <w:numPr>
-          <w:ilvl w:val="0"/>
-          <w:numId w:val="0"/>
-        </w:numPr>
-        <w:suppressLineNumbers w:val="0"/>
-        <w:shd w:val="clear" w:fill="FFFFFF"/>
-        <w:spacing w:after="225" w:afterAutospacing="0" w:line="360" w:lineRule="atLeast"/>
-        <w:jc w:val="left"/>
-        <w:rPr>
-          <w:rFonts w:hint="eastAsia"/>
-          <w:b w:val="0"/>
-          <w:bCs w:val="0"/>
-          <w:lang w:val="en-US" w:eastAsia="zh-CN"/>
-        </w:rPr>
-      </w:pPr>
-      <w:r>
-        <w:rPr>
-          <w:rFonts w:hint="eastAsia"/>
-          <w:b w:val="0"/>
-          <w:bCs w:val="0"/>
-          <w:lang w:val="en-US" w:eastAsia="zh-CN"/>
-        </w:rPr>
-        <w:t xml:space="preserve">          待发货</w:t>
-      </w:r>
-    </w:p>
-    <w:p>
-      <w:pPr>
-        <w:keepNext w:val="0"/>
-        <w:keepLines w:val="0"/>
-        <w:widowControl/>
-        <w:numPr>
-          <w:ilvl w:val="0"/>
-          <w:numId w:val="0"/>
-        </w:numPr>
-        <w:suppressLineNumbers w:val="0"/>
-        <w:shd w:val="clear" w:fill="FFFFFF"/>
-        <w:spacing w:after="225" w:afterAutospacing="0" w:line="360" w:lineRule="atLeast"/>
-        <w:jc w:val="left"/>
-        <w:rPr>
-          <w:rFonts w:hint="eastAsia"/>
-          <w:b w:val="0"/>
-          <w:bCs w:val="0"/>
-          <w:lang w:val="en-US" w:eastAsia="zh-CN"/>
-        </w:rPr>
-      </w:pPr>
-      <w:r>
-        <w:rPr>
-          <w:rFonts w:hint="eastAsia"/>
-          <w:b w:val="0"/>
-          <w:bCs w:val="0"/>
-          <w:lang w:val="en-US" w:eastAsia="zh-CN"/>
-        </w:rPr>
-        <w:t xml:space="preserve">          待收货</w:t>
-      </w:r>
-    </w:p>
-    <w:p>
-      <w:pPr>
-        <w:keepNext w:val="0"/>
-        <w:keepLines w:val="0"/>
-        <w:widowControl/>
-        <w:numPr>
-          <w:ilvl w:val="0"/>
-          <w:numId w:val="0"/>
-        </w:numPr>
-        <w:suppressLineNumbers w:val="0"/>
-        <w:shd w:val="clear" w:fill="FFFFFF"/>
-        <w:spacing w:after="225" w:afterAutospacing="0" w:line="360" w:lineRule="atLeast"/>
-        <w:jc w:val="left"/>
-        <w:rPr>
-          <w:rFonts w:hint="eastAsia"/>
-          <w:b w:val="0"/>
-          <w:bCs w:val="0"/>
-          <w:lang w:val="en-US" w:eastAsia="zh-CN"/>
-        </w:rPr>
-      </w:pPr>
-      <w:r>
-        <w:rPr>
-          <w:rFonts w:hint="eastAsia"/>
-          <w:b w:val="0"/>
-          <w:bCs w:val="0"/>
-          <w:lang w:val="en-US" w:eastAsia="zh-CN"/>
-        </w:rPr>
-        <w:t xml:space="preserve">          待评论</w:t>
-      </w:r>
-    </w:p>
-    <w:p>
-      <w:pPr>
-        <w:keepNext w:val="0"/>
-        <w:keepLines w:val="0"/>
-        <w:widowControl/>
-        <w:numPr>
-          <w:ilvl w:val="0"/>
-          <w:numId w:val="0"/>
-        </w:numPr>
-        <w:suppressLineNumbers w:val="0"/>
-        <w:shd w:val="clear" w:fill="FFFFFF"/>
-        <w:spacing w:after="225" w:afterAutospacing="0" w:line="360" w:lineRule="atLeast"/>
-        <w:jc w:val="left"/>
-        <w:rPr>
-          <w:rFonts w:hint="eastAsia"/>
-          <w:b w:val="0"/>
-          <w:bCs w:val="0"/>
-          <w:lang w:val="en-US" w:eastAsia="zh-CN"/>
-        </w:rPr>
-      </w:pPr>
-      <w:r>
-        <w:rPr>
-          <w:rFonts w:hint="eastAsia"/>
-          <w:b w:val="0"/>
-          <w:bCs w:val="0"/>
-          <w:lang w:val="en-US" w:eastAsia="zh-CN"/>
-        </w:rPr>
-        <w:t xml:space="preserve">          回复</w:t>
-      </w:r>
-    </w:p>
-    <w:p>
-      <w:pPr>
-        <w:keepNext w:val="0"/>
-        <w:keepLines w:val="0"/>
-        <w:widowControl/>
-        <w:numPr>
-          <w:ilvl w:val="0"/>
-          <w:numId w:val="0"/>
-        </w:numPr>
-        <w:suppressLineNumbers w:val="0"/>
-        <w:shd w:val="clear" w:fill="FFFFFF"/>
-        <w:spacing w:after="225" w:afterAutospacing="0" w:line="360" w:lineRule="atLeast"/>
-        <w:jc w:val="left"/>
-        <w:rPr>
-          <w:rFonts w:hint="eastAsia"/>
-          <w:b w:val="0"/>
-          <w:bCs w:val="0"/>
-          <w:lang w:val="en-US" w:eastAsia="zh-CN"/>
-        </w:rPr>
-      </w:pPr>
-      <w:r>
-        <w:rPr>
-          <w:rFonts w:hint="eastAsia"/>
-          <w:b w:val="0"/>
-          <w:bCs w:val="0"/>
-          <w:lang w:val="en-US" w:eastAsia="zh-CN"/>
-        </w:rPr>
-        <w:t xml:space="preserve">          退换货</w:t>
+          <w:numId w:val="0"/>
+        </w:numPr>
+        <w:suppressLineNumbers w:val="0"/>
+        <w:shd w:val="clear" w:fill="FFFFFF"/>
+        <w:spacing w:after="225" w:afterAutospacing="0" w:line="360" w:lineRule="atLeast"/>
+        <w:jc w:val="left"/>
+        <w:rPr>
+          <w:rFonts w:hint="eastAsia"/>
+          <w:b w:val="0"/>
+          <w:bCs w:val="0"/>
+          <w:lang w:val="en-US" w:eastAsia="zh-CN"/>
+        </w:rPr>
+      </w:pPr>
+      <w:r>
+        <w:rPr>
+          <w:rFonts w:hint="eastAsia"/>
+          <w:b w:val="0"/>
+          <w:bCs w:val="0"/>
+          <w:lang w:val="en-US" w:eastAsia="zh-CN"/>
+        </w:rPr>
+        <w:t xml:space="preserve">    3.我的订单</w:t>
       </w:r>
     </w:p>
     <w:p>
@@ -6174,7 +4809,7 @@
         <w:widowControl/>
         <w:numPr>
           <w:ilvl w:val="0"/>
-          <w:numId w:val="5"/>
+          <w:numId w:val="4"/>
         </w:numPr>
         <w:suppressLineNumbers w:val="0"/>
         <w:shd w:val="clear" w:fill="FFFFFF"/>
@@ -6235,7 +4870,7 @@
         <w:widowControl/>
         <w:numPr>
           <w:ilvl w:val="0"/>
-          <w:numId w:val="5"/>
+          <w:numId w:val="4"/>
         </w:numPr>
         <w:suppressLineNumbers w:val="0"/>
         <w:shd w:val="clear" w:fill="FFFFFF"/>
@@ -6296,7 +4931,7 @@
         <w:widowControl/>
         <w:numPr>
           <w:ilvl w:val="0"/>
-          <w:numId w:val="5"/>
+          <w:numId w:val="4"/>
         </w:numPr>
         <w:suppressLineNumbers w:val="0"/>
         <w:shd w:val="clear" w:fill="FFFFFF"/>
@@ -6357,7 +4992,7 @@
         <w:widowControl/>
         <w:numPr>
           <w:ilvl w:val="0"/>
-          <w:numId w:val="5"/>
+          <w:numId w:val="4"/>
         </w:numPr>
         <w:suppressLineNumbers w:val="0"/>
         <w:shd w:val="clear" w:fill="FFFFFF"/>
@@ -6440,7 +5075,7 @@
         <w:widowControl/>
         <w:numPr>
           <w:ilvl w:val="0"/>
-          <w:numId w:val="5"/>
+          <w:numId w:val="4"/>
         </w:numPr>
         <w:suppressLineNumbers w:val="0"/>
         <w:shd w:val="clear" w:fill="FFFFFF"/>
@@ -6501,7 +5136,7 @@
         <w:widowControl/>
         <w:numPr>
           <w:ilvl w:val="0"/>
-          <w:numId w:val="5"/>
+          <w:numId w:val="4"/>
         </w:numPr>
         <w:suppressLineNumbers w:val="0"/>
         <w:shd w:val="clear" w:fill="FFFFFF"/>
@@ -6562,7 +5197,7 @@
         <w:widowControl/>
         <w:numPr>
           <w:ilvl w:val="0"/>
-          <w:numId w:val="5"/>
+          <w:numId w:val="4"/>
         </w:numPr>
         <w:suppressLineNumbers w:val="0"/>
         <w:shd w:val="clear" w:fill="FFFFFF"/>
@@ -6591,6 +5226,7 @@
         <w:keepLines w:val="0"/>
         <w:widowControl/>
         <w:numPr>
+          <w:ilvl w:val="0"/>
           <w:numId w:val="0"/>
         </w:numPr>
         <w:suppressLineNumbers w:val="0"/>
@@ -6621,7 +5257,7 @@
         <w:widowControl/>
         <w:numPr>
           <w:ilvl w:val="0"/>
-          <w:numId w:val="5"/>
+          <w:numId w:val="4"/>
         </w:numPr>
         <w:suppressLineNumbers w:val="0"/>
         <w:shd w:val="clear" w:fill="FFFFFF"/>
@@ -6650,6 +5286,7 @@
         <w:keepLines w:val="0"/>
         <w:widowControl/>
         <w:numPr>
+          <w:ilvl w:val="0"/>
           <w:numId w:val="0"/>
         </w:numPr>
         <w:suppressLineNumbers w:val="0"/>
@@ -7690,7 +6327,7 @@
           <w:bCs w:val="0"/>
           <w:lang w:val="en-US" w:eastAsia="zh-CN"/>
         </w:rPr>
-        <w:t>完成度：</w:t>
+        <w:t>完成度：完成</w:t>
       </w:r>
     </w:p>
     <w:p>
@@ -7721,41 +6358,41 @@
           <w:bCs w:val="0"/>
           <w:lang w:val="en-US" w:eastAsia="zh-CN"/>
         </w:rPr>
-        <w:t>未完成原因：</w:t>
+        <w:t>未完成原因：无</w:t>
+      </w:r>
+    </w:p>
+    <w:p>
+      <w:pPr>
+        <w:keepNext w:val="0"/>
+        <w:keepLines w:val="0"/>
+        <w:widowControl/>
+        <w:numPr>
+          <w:ilvl w:val="0"/>
+          <w:numId w:val="0"/>
+        </w:numPr>
+        <w:suppressLineNumbers w:val="0"/>
+        <w:shd w:val="clear" w:fill="FFFFFF"/>
+        <w:spacing w:after="225" w:afterAutospacing="0" w:line="360" w:lineRule="atLeast"/>
+        <w:ind w:left="420" w:leftChars="0" w:firstLine="420"/>
+        <w:jc w:val="left"/>
+        <w:rPr>
+          <w:rFonts w:hint="eastAsia"/>
+          <w:b w:val="0"/>
+          <w:bCs w:val="0"/>
+          <w:lang w:val="en-US" w:eastAsia="zh-CN"/>
+        </w:rPr>
+      </w:pPr>
+      <w:r>
+        <w:rPr>
+          <w:rFonts w:hint="eastAsia"/>
+          <w:b w:val="0"/>
+          <w:bCs w:val="0"/>
+          <w:lang w:val="en-US" w:eastAsia="zh-CN"/>
+        </w:rPr>
+        <w:t>收获：自我介绍</w:t>
       </w:r>
       <w:bookmarkStart w:id="0" w:name="_GoBack"/>
       <w:bookmarkEnd w:id="0"/>
-    </w:p>
-    <w:p>
-      <w:pPr>
-        <w:keepNext w:val="0"/>
-        <w:keepLines w:val="0"/>
-        <w:widowControl/>
-        <w:numPr>
-          <w:ilvl w:val="0"/>
-          <w:numId w:val="0"/>
-        </w:numPr>
-        <w:suppressLineNumbers w:val="0"/>
-        <w:shd w:val="clear" w:fill="FFFFFF"/>
-        <w:spacing w:after="225" w:afterAutospacing="0" w:line="360" w:lineRule="atLeast"/>
-        <w:ind w:left="420" w:leftChars="0" w:firstLine="420"/>
-        <w:jc w:val="left"/>
-        <w:rPr>
-          <w:rFonts w:hint="eastAsia"/>
-          <w:b w:val="0"/>
-          <w:bCs w:val="0"/>
-          <w:lang w:val="en-US" w:eastAsia="zh-CN"/>
-        </w:rPr>
-      </w:pPr>
-      <w:r>
-        <w:rPr>
-          <w:rFonts w:hint="eastAsia"/>
-          <w:b w:val="0"/>
-          <w:bCs w:val="0"/>
-          <w:lang w:val="en-US" w:eastAsia="zh-CN"/>
-        </w:rPr>
-        <w:t>收获：</w:t>
-      </w:r>
     </w:p>
     <w:p>
       <w:pPr>
@@ -8149,18 +6786,6 @@
     </w:lvl>
   </w:abstractNum>
   <w:abstractNum w:abstractNumId="3">
-    <w:nsid w:val="597B1B03"/>
-    <w:multiLevelType w:val="singleLevel"/>
-    <w:tmpl w:val="597B1B03"/>
-    <w:lvl w:ilvl="0" w:tentative="0">
-      <w:start w:val="3"/>
-      <w:numFmt w:val="decimal"/>
-      <w:suff w:val="nothing"/>
-      <w:lvlText w:val="%1."/>
-      <w:lvlJc w:val="left"/>
-    </w:lvl>
-  </w:abstractNum>
-  <w:abstractNum w:abstractNumId="4">
     <w:nsid w:val="597B1DE0"/>
     <w:multiLevelType w:val="singleLevel"/>
     <w:tmpl w:val="597B1DE0"/>
@@ -8183,9 +6808,6 @@
   </w:num>
   <w:num w:numId="4">
     <w:abstractNumId w:val="3"/>
-  </w:num>
-  <w:num w:numId="5">
-    <w:abstractNumId w:val="4"/>
   </w:num>
 </w:numbering>
 </file>
